--- a/CV.docx
+++ b/CV.docx
@@ -1,23 +1,21 @@
 
 <file path=word/document.xml><?xml version="1.0" encoding="utf-8"?>
-<w:document xmlns:ve="http://schemas.openxmlformats.org/markup-compatibility/2006" xmlns:o="urn:schemas-microsoft-com:office:office" xmlns:r="http://schemas.openxmlformats.org/officeDocument/2006/relationships" xmlns:m="http://schemas.openxmlformats.org/officeDocument/2006/math" xmlns:v="urn:schemas-microsoft-com:vml" xmlns:wp="http://schemas.openxmlformats.org/drawingml/2006/wordprocessingDrawing" xmlns:w10="urn:schemas-microsoft-com:office:word" xmlns:w="http://schemas.openxmlformats.org/wordprocessingml/2006/main" xmlns:wne="http://schemas.microsoft.com/office/word/2006/wordml" xmlns:a="http://schemas.openxmlformats.org/drawingml/2006/main" xmlns:pic="http://schemas.openxmlformats.org/drawingml/2006/picture" xml:space="preserve">
+<w:document xmlns:wpc="http://schemas.microsoft.com/office/word/2010/wordprocessingCanvas" xmlns:cx="http://schemas.microsoft.com/office/drawing/2014/chartex" xmlns:cx1="http://schemas.microsoft.com/office/drawing/2015/9/8/chartex" xmlns:cx2="http://schemas.microsoft.com/office/drawing/2015/10/21/chartex" xmlns:cx3="http://schemas.microsoft.com/office/drawing/2016/5/9/chartex" xmlns:cx4="http://schemas.microsoft.com/office/drawing/2016/5/10/chartex" xmlns:cx5="http://schemas.microsoft.com/office/drawing/2016/5/11/chartex" xmlns:cx6="http://schemas.microsoft.com/office/drawing/2016/5/12/chartex" xmlns:cx7="http://schemas.microsoft.com/office/drawing/2016/5/13/chartex" xmlns:cx8="http://schemas.microsoft.com/office/drawing/2016/5/14/chartex" xmlns:mc="http://schemas.openxmlformats.org/markup-compatibility/2006" xmlns:aink="http://schemas.microsoft.com/office/drawing/2016/ink" xmlns:am3d="http://schemas.microsoft.com/office/drawing/2017/model3d" xmlns:o="urn:schemas-microsoft-com:office:office" xmlns:r="http://schemas.openxmlformats.org/officeDocument/2006/relationships" xmlns:m="http://schemas.openxmlformats.org/officeDocument/2006/math" xmlns:v="urn:schemas-microsoft-com:vml" xmlns:wp14="http://schemas.microsoft.com/office/word/2010/wordprocessingDrawing" xmlns:wp="http://schemas.openxmlformats.org/drawingml/2006/wordprocessingDrawing" xmlns:w10="urn:schemas-microsoft-com:office:word" xmlns:w="http://schemas.openxmlformats.org/wordprocessingml/2006/main" xmlns:w14="http://schemas.microsoft.com/office/word/2010/wordml" xmlns:w15="http://schemas.microsoft.com/office/word/2012/wordml" xmlns:w16cex="http://schemas.microsoft.com/office/word/2018/wordml/cex" xmlns:w16cid="http://schemas.microsoft.com/office/word/2016/wordml/cid" xmlns:w16="http://schemas.microsoft.com/office/word/2018/wordml" xmlns:w16sdtdh="http://schemas.microsoft.com/office/word/2020/wordml/sdtdatahash" xmlns:w16se="http://schemas.microsoft.com/office/word/2015/wordml/symex" xmlns:wpg="http://schemas.microsoft.com/office/word/2010/wordprocessingGroup" xmlns:wpi="http://schemas.microsoft.com/office/word/2010/wordprocessingInk" xmlns:wne="http://schemas.microsoft.com/office/word/2006/wordml" xmlns:wps="http://schemas.microsoft.com/office/word/2010/wordprocessingShape" mc:Ignorable="w14 w15 w16se w16cid w16 w16cex w16sdtdh wp14">
   <w:body>
     <w:p>
       <w:pPr>
         <w:pStyle w:val="Title"/>
       </w:pPr>
       <w:r>
-        <w:rPr/>
         <w:t>Iurii</w:t>
       </w:r>
       <w:r>
         <w:rPr>
           <w:spacing w:val="-8"/>
         </w:rPr>
-        <w:t> </w:t>
-      </w:r>
-      <w:r>
-        <w:rPr/>
+        <w:t xml:space="preserve"> </w:t>
+      </w:r>
+      <w:r>
         <w:t>Perederii</w:t>
       </w:r>
     </w:p>
@@ -28,17 +26,15 @@
         <w:ind w:left="120" w:firstLine="0"/>
       </w:pPr>
       <w:r>
-        <w:rPr/>
         <w:t>Saratov,</w:t>
       </w:r>
       <w:r>
         <w:rPr>
           <w:spacing w:val="-7"/>
         </w:rPr>
-        <w:t> </w:t>
-      </w:r>
-      <w:r>
-        <w:rPr/>
+        <w:t xml:space="preserve"> </w:t>
+      </w:r>
+      <w:r>
         <w:t>Russia</w:t>
       </w:r>
     </w:p>
@@ -53,32 +49,33 @@
       <w:pPr>
         <w:pStyle w:val="BodyText"/>
         <w:tabs>
-          <w:tab w:pos="5205" w:val="left" w:leader="none"/>
+          <w:tab w:val="left" w:pos="5205"/>
         </w:tabs>
         <w:spacing w:before="0"/>
         <w:ind w:left="145" w:firstLine="0"/>
       </w:pPr>
       <w:r>
         <w:rPr>
+          <w:noProof/>
           <w:position w:val="-3"/>
         </w:rPr>
         <w:drawing>
-          <wp:inline distT="0" distB="0" distL="0" distR="0">
+          <wp:inline distT="0" distB="0" distL="0" distR="0" wp14:anchorId="0F8CF9F5" wp14:editId="2E5DE0C1">
             <wp:extent cx="158750" cy="166687"/>
             <wp:effectExtent l="0" t="0" r="0" b="0"/>
             <wp:docPr id="1" name="image1.png"/>
             <wp:cNvGraphicFramePr>
-              <a:graphicFrameLocks noChangeAspect="1"/>
+              <a:graphicFrameLocks xmlns:a="http://schemas.openxmlformats.org/drawingml/2006/main" noChangeAspect="1"/>
             </wp:cNvGraphicFramePr>
-            <a:graphic>
+            <a:graphic xmlns:a="http://schemas.openxmlformats.org/drawingml/2006/main">
               <a:graphicData uri="http://schemas.openxmlformats.org/drawingml/2006/picture">
-                <pic:pic>
+                <pic:pic xmlns:pic="http://schemas.openxmlformats.org/drawingml/2006/picture">
                   <pic:nvPicPr>
                     <pic:cNvPr id="2" name="image1.png"/>
                     <pic:cNvPicPr/>
                   </pic:nvPicPr>
                   <pic:blipFill>
-                    <a:blip r:embed="rId6" cstate="print"/>
+                    <a:blip r:embed="rId7" cstate="print"/>
                     <a:stretch>
                       <a:fillRect/>
                     </a:stretch>
@@ -100,70 +97,66 @@
       </w:r>
       <w:r>
         <w:rPr>
-          <w:position w:val="-3"/>
-        </w:rPr>
-      </w:r>
-      <w:r>
-        <w:rPr>
           <w:rFonts w:ascii="Times New Roman"/>
         </w:rPr>
-        <w:t>   </w:t>
+        <w:t xml:space="preserve">   </w:t>
       </w:r>
       <w:r>
         <w:rPr>
           <w:rFonts w:ascii="Times New Roman"/>
           <w:spacing w:val="25"/>
         </w:rPr>
-        <w:t> </w:t>
-      </w:r>
-      <w:hyperlink r:id="rId7">
+        <w:t xml:space="preserve"> </w:t>
+      </w:r>
+      <w:hyperlink r:id="rId8">
         <w:r>
           <w:rPr>
             <w:spacing w:val="-1"/>
           </w:rPr>
           <w:t>uyuddar@gmail.com</w:t>
-          <w:tab/>
         </w:r>
         <w:r>
           <w:rPr>
-            <w:position w:val="-4"/>
+            <w:spacing w:val="-1"/>
           </w:rPr>
+          <w:tab/>
         </w:r>
         <w:r>
           <w:rPr>
             <w:rFonts w:ascii="Times New Roman"/>
           </w:rPr>
-          <w:t>   </w:t>
+          <w:t xml:space="preserve">   </w:t>
         </w:r>
         <w:r>
           <w:rPr>
             <w:rFonts w:ascii="Times New Roman"/>
             <w:spacing w:val="23"/>
           </w:rPr>
-          <w:t> </w:t>
+          <w:t xml:space="preserve"> </w:t>
         </w:r>
       </w:hyperlink>
       <w:r>
         <w:rPr>
+          <w:noProof/>
           <w:position w:val="-4"/>
         </w:rPr>
         <w:drawing>
-          <wp:inline distT="0" distB="0" distL="0" distR="0">
+          <wp:inline distT="0" distB="0" distL="0" distR="0" wp14:anchorId="62842128" wp14:editId="01F8DB98">
             <wp:extent cx="159328" cy="159328"/>
             <wp:effectExtent l="0" t="0" r="0" b="0"/>
             <wp:docPr id="3" name="image2.png"/>
             <wp:cNvGraphicFramePr>
-              <a:graphicFrameLocks noChangeAspect="1"/>
+              <a:graphicFrameLocks xmlns:a="http://schemas.openxmlformats.org/drawingml/2006/main" noChangeAspect="1"/>
             </wp:cNvGraphicFramePr>
-            <a:graphic>
+            <a:graphic xmlns:a="http://schemas.openxmlformats.org/drawingml/2006/main">
               <a:graphicData uri="http://schemas.openxmlformats.org/drawingml/2006/picture">
-                <pic:pic>
+                <pic:pic xmlns:pic="http://schemas.openxmlformats.org/drawingml/2006/picture">
                   <pic:nvPicPr>
                     <pic:cNvPr id="4" name="image2.png"/>
                     <pic:cNvPicPr/>
                   </pic:nvPicPr>
                   <pic:blipFill>
-                    <a:blip r:embed="rId8" cstate="print"/>
+                    <a:blip r:embed="rId9" cstate="print"/>
                     <a:stretch>
                       <a:fillRect/>
                     </a:stretch>
@@ -184,7 +177,6 @@
         </w:drawing>
       </w:r>
       <w:r>
-        <w:rPr/>
         <w:t>+79279152755</w:t>
       </w:r>
     </w:p>
@@ -192,32 +184,33 @@
       <w:pPr>
         <w:pStyle w:val="BodyText"/>
         <w:tabs>
-          <w:tab w:pos="5215" w:val="left" w:leader="none"/>
+          <w:tab w:val="left" w:pos="5215"/>
         </w:tabs>
         <w:spacing w:before="141"/>
         <w:ind w:left="120" w:firstLine="0"/>
       </w:pPr>
       <w:r>
         <w:rPr>
+          <w:noProof/>
           <w:position w:val="-6"/>
         </w:rPr>
         <w:drawing>
-          <wp:inline distT="0" distB="0" distL="0" distR="0">
+          <wp:inline distT="0" distB="0" distL="0" distR="0" wp14:anchorId="430D0473" wp14:editId="65708C64">
             <wp:extent cx="190499" cy="190499"/>
             <wp:effectExtent l="0" t="0" r="0" b="0"/>
             <wp:docPr id="5" name="image3.png"/>
             <wp:cNvGraphicFramePr>
-              <a:graphicFrameLocks noChangeAspect="1"/>
+              <a:graphicFrameLocks xmlns:a="http://schemas.openxmlformats.org/drawingml/2006/main" noChangeAspect="1"/>
             </wp:cNvGraphicFramePr>
-            <a:graphic>
+            <a:graphic xmlns:a="http://schemas.openxmlformats.org/drawingml/2006/main">
               <a:graphicData uri="http://schemas.openxmlformats.org/drawingml/2006/picture">
-                <pic:pic>
+                <pic:pic xmlns:pic="http://schemas.openxmlformats.org/drawingml/2006/picture">
                   <pic:nvPicPr>
                     <pic:cNvPr id="6" name="image3.png"/>
                     <pic:cNvPicPr/>
                   </pic:nvPicPr>
                   <pic:blipFill>
-                    <a:blip r:embed="rId9" cstate="print"/>
+                    <a:blip r:embed="rId10" cstate="print"/>
                     <a:stretch>
                       <a:fillRect/>
                     </a:stretch>
@@ -239,36 +232,40 @@
       </w:r>
       <w:r>
         <w:rPr>
-          <w:position w:val="-6"/>
-        </w:rPr>
-      </w:r>
-      <w:r>
-        <w:rPr>
           <w:rFonts w:ascii="Times New Roman"/>
         </w:rPr>
-        <w:t>    </w:t>
-      </w:r>
-      <w:hyperlink r:id="rId10">
+        <w:t xml:space="preserve">    </w:t>
+      </w:r>
+      <w:hyperlink r:id="rId11">
         <w:r>
           <w:rPr>
             <w:color w:val="0073B1"/>
             <w:spacing w:val="-1"/>
           </w:rPr>
-          <w:t>linkedin.com/in/iurii-perederii</w:t>
-          <w:tab/>
+          <w:t>linkedin.com/in/</w:t>
         </w:r>
+        <w:proofErr w:type="spellStart"/>
         <w:r>
           <w:rPr>
             <w:color w:val="0073B1"/>
-            <w:position w:val="-3"/>
+            <w:spacing w:val="-1"/>
           </w:rPr>
+          <w:t>iurii-perederii</w:t>
+        </w:r>
+        <w:proofErr w:type="spellEnd"/>
+        <w:r>
+          <w:rPr>
+            <w:color w:val="0073B1"/>
+            <w:spacing w:val="-1"/>
+          </w:rPr>
+          <w:tab/>
         </w:r>
         <w:r>
           <w:rPr>
             <w:rFonts w:ascii="Times New Roman"/>
             <w:color w:val="0073B1"/>
           </w:rPr>
-          <w:t>    </w:t>
+          <w:t xml:space="preserve">    </w:t>
         </w:r>
         <w:r>
           <w:rPr>
@@ -276,31 +273,32 @@
             <w:color w:val="0073B1"/>
             <w:spacing w:val="-13"/>
           </w:rPr>
-          <w:t> </w:t>
+          <w:t xml:space="preserve"> </w:t>
         </w:r>
       </w:hyperlink>
       <w:r>
         <w:rPr>
+          <w:noProof/>
           <w:color w:val="0073B1"/>
           <w:position w:val="-3"/>
         </w:rPr>
         <w:drawing>
-          <wp:inline distT="0" distB="0" distL="0" distR="0">
+          <wp:inline distT="0" distB="0" distL="0" distR="0" wp14:anchorId="29C6B64A" wp14:editId="474C062E">
             <wp:extent cx="143727" cy="143913"/>
             <wp:effectExtent l="0" t="0" r="0" b="0"/>
             <wp:docPr id="7" name="image4.png"/>
             <wp:cNvGraphicFramePr>
-              <a:graphicFrameLocks noChangeAspect="1"/>
+              <a:graphicFrameLocks xmlns:a="http://schemas.openxmlformats.org/drawingml/2006/main" noChangeAspect="1"/>
             </wp:cNvGraphicFramePr>
-            <a:graphic>
+            <a:graphic xmlns:a="http://schemas.openxmlformats.org/drawingml/2006/main">
               <a:graphicData uri="http://schemas.openxmlformats.org/drawingml/2006/picture">
-                <pic:pic>
+                <pic:pic xmlns:pic="http://schemas.openxmlformats.org/drawingml/2006/picture">
                   <pic:nvPicPr>
                     <pic:cNvPr id="8" name="image4.png"/>
                     <pic:cNvPicPr/>
                   </pic:nvPicPr>
                   <pic:blipFill>
-                    <a:blip r:embed="rId11" cstate="print"/>
+                    <a:blip r:embed="rId12" cstate="print"/>
                     <a:stretch>
                       <a:fillRect/>
                     </a:stretch>
@@ -320,7 +318,7 @@
           </wp:inline>
         </w:drawing>
       </w:r>
-      <w:hyperlink r:id="rId12">
+      <w:hyperlink r:id="rId13">
         <w:r>
           <w:rPr>
             <w:color w:val="0073B1"/>
@@ -335,279 +333,262 @@
         <w:spacing w:before="232"/>
       </w:pPr>
       <w:r>
-        <w:rPr/>
         <w:t>Summary</w:t>
       </w:r>
     </w:p>
     <w:p>
       <w:pPr>
         <w:pStyle w:val="BodyText"/>
-        <w:spacing w:line="292" w:lineRule="auto" w:before="73"/>
+        <w:spacing w:before="73" w:line="292" w:lineRule="auto"/>
         <w:ind w:left="120" w:right="8" w:firstLine="0"/>
       </w:pPr>
       <w:r>
-        <w:rPr/>
         <w:t>I'm</w:t>
       </w:r>
       <w:r>
         <w:rPr>
           <w:spacing w:val="-4"/>
         </w:rPr>
-        <w:t> </w:t>
-      </w:r>
-      <w:r>
-        <w:rPr/>
+        <w:t xml:space="preserve"> </w:t>
+      </w:r>
+      <w:r>
         <w:t>a</w:t>
       </w:r>
       <w:r>
         <w:rPr>
           <w:spacing w:val="-4"/>
         </w:rPr>
-        <w:t> </w:t>
-      </w:r>
-      <w:r>
-        <w:rPr/>
+        <w:t xml:space="preserve"> </w:t>
+      </w:r>
+      <w:r>
         <w:t>software</w:t>
       </w:r>
       <w:r>
         <w:rPr>
           <w:spacing w:val="-4"/>
         </w:rPr>
-        <w:t> </w:t>
-      </w:r>
-      <w:r>
-        <w:rPr/>
+        <w:t xml:space="preserve"> </w:t>
+      </w:r>
+      <w:r>
         <w:t>developer</w:t>
       </w:r>
       <w:r>
         <w:rPr>
           <w:spacing w:val="-4"/>
         </w:rPr>
-        <w:t> </w:t>
-      </w:r>
-      <w:r>
-        <w:rPr/>
+        <w:t xml:space="preserve"> </w:t>
+      </w:r>
+      <w:r>
         <w:t>with</w:t>
       </w:r>
       <w:r>
         <w:rPr>
           <w:spacing w:val="-4"/>
         </w:rPr>
-        <w:t> </w:t>
-      </w:r>
-      <w:r>
-        <w:rPr/>
+        <w:t xml:space="preserve"> </w:t>
+      </w:r>
+      <w:r>
         <w:t>6</w:t>
       </w:r>
       <w:r>
         <w:rPr>
           <w:spacing w:val="-4"/>
         </w:rPr>
-        <w:t> </w:t>
-      </w:r>
-      <w:r>
-        <w:rPr/>
+        <w:t xml:space="preserve"> </w:t>
+      </w:r>
+      <w:r>
         <w:t>years</w:t>
       </w:r>
       <w:r>
         <w:rPr>
           <w:spacing w:val="-4"/>
         </w:rPr>
-        <w:t> </w:t>
-      </w:r>
-      <w:r>
-        <w:rPr/>
+        <w:t xml:space="preserve"> </w:t>
+      </w:r>
+      <w:r>
         <w:t>of</w:t>
       </w:r>
       <w:r>
         <w:rPr>
           <w:spacing w:val="-4"/>
         </w:rPr>
-        <w:t> </w:t>
-      </w:r>
-      <w:r>
-        <w:rPr/>
+        <w:t xml:space="preserve"> </w:t>
+      </w:r>
+      <w:r>
         <w:t>experience.</w:t>
       </w:r>
       <w:r>
         <w:rPr>
           <w:spacing w:val="-4"/>
         </w:rPr>
-        <w:t> </w:t>
-      </w:r>
-      <w:r>
-        <w:rPr/>
+        <w:t xml:space="preserve"> </w:t>
+      </w:r>
+      <w:r>
         <w:t>I</w:t>
       </w:r>
       <w:r>
         <w:rPr>
           <w:spacing w:val="-4"/>
         </w:rPr>
-        <w:t> </w:t>
-      </w:r>
-      <w:r>
-        <w:rPr/>
+        <w:t xml:space="preserve"> </w:t>
+      </w:r>
+      <w:r>
         <w:t>specialize</w:t>
       </w:r>
       <w:r>
         <w:rPr>
           <w:spacing w:val="-4"/>
         </w:rPr>
-        <w:t> </w:t>
-      </w:r>
-      <w:r>
-        <w:rPr/>
+        <w:t xml:space="preserve"> </w:t>
+      </w:r>
+      <w:r>
         <w:t>in</w:t>
       </w:r>
       <w:r>
         <w:rPr>
           <w:spacing w:val="-4"/>
         </w:rPr>
-        <w:t> </w:t>
-      </w:r>
-      <w:r>
-        <w:rPr/>
+        <w:t xml:space="preserve"> </w:t>
+      </w:r>
+      <w:r>
         <w:t>front-end</w:t>
       </w:r>
       <w:r>
         <w:rPr>
           <w:spacing w:val="-4"/>
         </w:rPr>
-        <w:t> </w:t>
-      </w:r>
-      <w:r>
-        <w:rPr/>
+        <w:t xml:space="preserve"> </w:t>
+      </w:r>
+      <w:r>
         <w:t>and</w:t>
       </w:r>
       <w:r>
         <w:rPr>
           <w:spacing w:val="-4"/>
         </w:rPr>
-        <w:t> </w:t>
-      </w:r>
-      <w:r>
-        <w:rPr/>
+        <w:t xml:space="preserve"> </w:t>
+      </w:r>
+      <w:r>
         <w:t>web</w:t>
       </w:r>
       <w:r>
         <w:rPr>
           <w:spacing w:val="-4"/>
         </w:rPr>
-        <w:t> </w:t>
-      </w:r>
-      <w:r>
-        <w:rPr/>
+        <w:t xml:space="preserve"> </w:t>
+      </w:r>
+      <w:r>
         <w:t>technologies</w:t>
       </w:r>
       <w:r>
         <w:rPr>
           <w:spacing w:val="-4"/>
         </w:rPr>
-        <w:t> </w:t>
-      </w:r>
-      <w:r>
-        <w:rPr/>
+        <w:t xml:space="preserve"> </w:t>
+      </w:r>
+      <w:r>
         <w:t>but</w:t>
       </w:r>
       <w:r>
         <w:rPr>
           <w:spacing w:val="-4"/>
         </w:rPr>
-        <w:t> </w:t>
-      </w:r>
-      <w:r>
-        <w:rPr/>
+        <w:t xml:space="preserve"> </w:t>
+      </w:r>
+      <w:r>
         <w:t>also</w:t>
       </w:r>
       <w:r>
         <w:rPr>
           <w:spacing w:val="-4"/>
         </w:rPr>
-        <w:t> </w:t>
-      </w:r>
-      <w:r>
-        <w:rPr/>
+        <w:t xml:space="preserve"> </w:t>
+      </w:r>
+      <w:r>
         <w:t>have</w:t>
       </w:r>
       <w:r>
         <w:rPr>
           <w:spacing w:val="1"/>
         </w:rPr>
-        <w:t> </w:t>
-      </w:r>
-      <w:r>
-        <w:rPr/>
+        <w:t xml:space="preserve"> </w:t>
+      </w:r>
+      <w:r>
         <w:t>an experience in back end as well. I have experience in all stages of the software development life cycle for</w:t>
       </w:r>
       <w:r>
         <w:rPr>
           <w:spacing w:val="1"/>
         </w:rPr>
-        <w:t> </w:t>
-      </w:r>
-      <w:r>
-        <w:rPr/>
-        <w:t>dynamic web projects. I am able to work across the whole project lifecycle and have experience of working in</w:t>
+        <w:t xml:space="preserve"> </w:t>
+      </w:r>
+      <w:r>
+        <w:t xml:space="preserve">dynamic web projects. I </w:t>
+      </w:r>
+      <w:proofErr w:type="gramStart"/>
+      <w:r>
+        <w:t>am able to</w:t>
+      </w:r>
+      <w:proofErr w:type="gramEnd"/>
+      <w:r>
+        <w:t xml:space="preserve"> work across the whole project lifecycle and have experience of working in</w:t>
       </w:r>
       <w:r>
         <w:rPr>
           <w:spacing w:val="1"/>
         </w:rPr>
-        <w:t> </w:t>
-      </w:r>
-      <w:r>
-        <w:rPr/>
+        <w:t xml:space="preserve"> </w:t>
+      </w:r>
+      <w:r>
         <w:t>large</w:t>
       </w:r>
       <w:r>
         <w:rPr>
           <w:spacing w:val="-2"/>
         </w:rPr>
-        <w:t> </w:t>
-      </w:r>
-      <w:r>
-        <w:rPr/>
+        <w:t xml:space="preserve"> </w:t>
+      </w:r>
+      <w:r>
         <w:t>teams</w:t>
       </w:r>
       <w:r>
         <w:rPr>
           <w:spacing w:val="-1"/>
         </w:rPr>
-        <w:t> </w:t>
-      </w:r>
-      <w:r>
-        <w:rPr/>
+        <w:t xml:space="preserve"> </w:t>
+      </w:r>
+      <w:r>
         <w:t>distributed</w:t>
       </w:r>
       <w:r>
         <w:rPr>
           <w:spacing w:val="-1"/>
         </w:rPr>
-        <w:t> </w:t>
-      </w:r>
-      <w:r>
-        <w:rPr/>
+        <w:t xml:space="preserve"> </w:t>
+      </w:r>
+      <w:r>
         <w:t>over</w:t>
       </w:r>
       <w:r>
         <w:rPr>
           <w:spacing w:val="-1"/>
         </w:rPr>
-        <w:t> </w:t>
-      </w:r>
-      <w:r>
-        <w:rPr/>
+        <w:t xml:space="preserve"> </w:t>
+      </w:r>
+      <w:r>
         <w:t>the</w:t>
       </w:r>
       <w:r>
         <w:rPr>
           <w:spacing w:val="-2"/>
         </w:rPr>
-        <w:t> </w:t>
-      </w:r>
-      <w:r>
-        <w:rPr/>
-        <w:t>world.</w:t>
+        <w:t xml:space="preserve"> </w:t>
+      </w:r>
+      <w:r>
+        <w:t>worl</w:t>
+      </w:r>
+      <w:r>
+        <w:t>d.</w:t>
       </w:r>
     </w:p>
     <w:p>
@@ -627,17 +608,15 @@
         <w:ind w:left="120" w:firstLine="0"/>
       </w:pPr>
       <w:r>
-        <w:rPr/>
         <w:t>Technical</w:t>
       </w:r>
       <w:r>
         <w:rPr>
           <w:spacing w:val="-5"/>
         </w:rPr>
-        <w:t> </w:t>
-      </w:r>
-      <w:r>
-        <w:rPr/>
+        <w:t xml:space="preserve"> </w:t>
+      </w:r>
+      <w:r>
         <w:t>skills:</w:t>
       </w:r>
     </w:p>
@@ -649,27 +628,32 @@
           <w:numId w:val="1"/>
         </w:numPr>
         <w:tabs>
-          <w:tab w:pos="242" w:val="left" w:leader="none"/>
+          <w:tab w:val="left" w:pos="242"/>
         </w:tabs>
-        <w:spacing w:line="240" w:lineRule="auto" w:before="50" w:after="0"/>
-        <w:ind w:left="242" w:right="0" w:hanging="122"/>
-        <w:jc w:val="left"/>
-        <w:rPr>
-          <w:sz w:val="20"/>
-        </w:rPr>
-      </w:pPr>
-      <w:r>
-        <w:rPr>
-          <w:sz w:val="20"/>
-        </w:rPr>
-        <w:t>Javascript,</w:t>
+        <w:rPr>
+          <w:sz w:val="20"/>
+        </w:rPr>
+      </w:pPr>
+      <w:proofErr w:type="spellStart"/>
+      <w:r>
+        <w:rPr>
+          <w:sz w:val="20"/>
+        </w:rPr>
+        <w:t>Javascript</w:t>
+      </w:r>
+      <w:proofErr w:type="spellEnd"/>
+      <w:r>
+        <w:rPr>
+          <w:sz w:val="20"/>
+        </w:rPr>
+        <w:t>,</w:t>
       </w:r>
       <w:r>
         <w:rPr>
           <w:spacing w:val="-6"/>
           <w:sz w:val="20"/>
         </w:rPr>
-        <w:t> </w:t>
+        <w:t xml:space="preserve"> </w:t>
       </w:r>
       <w:r>
         <w:rPr>
@@ -682,7 +666,7 @@
           <w:spacing w:val="-6"/>
           <w:sz w:val="20"/>
         </w:rPr>
-        <w:t> </w:t>
+        <w:t xml:space="preserve"> </w:t>
       </w:r>
       <w:r>
         <w:rPr>
@@ -699,11 +683,8 @@
           <w:numId w:val="1"/>
         </w:numPr>
         <w:tabs>
-          <w:tab w:pos="242" w:val="left" w:leader="none"/>
+          <w:tab w:val="left" w:pos="242"/>
         </w:tabs>
-        <w:spacing w:line="240" w:lineRule="auto" w:before="50" w:after="0"/>
-        <w:ind w:left="242" w:right="0" w:hanging="122"/>
-        <w:jc w:val="left"/>
         <w:rPr>
           <w:sz w:val="20"/>
         </w:rPr>
@@ -719,7 +700,7 @@
           <w:spacing w:val="-6"/>
           <w:sz w:val="20"/>
         </w:rPr>
-        <w:t> </w:t>
+        <w:t xml:space="preserve"> </w:t>
       </w:r>
       <w:r>
         <w:rPr>
@@ -732,7 +713,7 @@
           <w:spacing w:val="-5"/>
           <w:sz w:val="20"/>
         </w:rPr>
-        <w:t> </w:t>
+        <w:t xml:space="preserve"> </w:t>
       </w:r>
       <w:r>
         <w:rPr>
@@ -745,7 +726,7 @@
           <w:spacing w:val="-6"/>
           <w:sz w:val="20"/>
         </w:rPr>
-        <w:t> </w:t>
+        <w:t xml:space="preserve"> </w:t>
       </w:r>
       <w:r>
         <w:rPr>
@@ -758,7 +739,7 @@
           <w:spacing w:val="-5"/>
           <w:sz w:val="20"/>
         </w:rPr>
-        <w:t> </w:t>
+        <w:t xml:space="preserve"> </w:t>
       </w:r>
       <w:r>
         <w:rPr>
@@ -775,11 +756,8 @@
           <w:numId w:val="1"/>
         </w:numPr>
         <w:tabs>
-          <w:tab w:pos="242" w:val="left" w:leader="none"/>
+          <w:tab w:val="left" w:pos="242"/>
         </w:tabs>
-        <w:spacing w:line="240" w:lineRule="auto" w:before="50" w:after="0"/>
-        <w:ind w:left="242" w:right="0" w:hanging="122"/>
-        <w:jc w:val="left"/>
         <w:rPr>
           <w:sz w:val="20"/>
         </w:rPr>
@@ -795,7 +773,7 @@
           <w:spacing w:val="-7"/>
           <w:sz w:val="20"/>
         </w:rPr>
-        <w:t> </w:t>
+        <w:t xml:space="preserve"> </w:t>
       </w:r>
       <w:r>
         <w:rPr>
@@ -808,7 +786,7 @@
           <w:spacing w:val="-6"/>
           <w:sz w:val="20"/>
         </w:rPr>
-        <w:t> </w:t>
+        <w:t xml:space="preserve"> </w:t>
       </w:r>
       <w:r>
         <w:rPr>
@@ -821,7 +799,7 @@
           <w:spacing w:val="-6"/>
           <w:sz w:val="20"/>
         </w:rPr>
-        <w:t> </w:t>
+        <w:t xml:space="preserve"> </w:t>
       </w:r>
       <w:r>
         <w:rPr>
@@ -838,11 +816,8 @@
           <w:numId w:val="1"/>
         </w:numPr>
         <w:tabs>
-          <w:tab w:pos="242" w:val="left" w:leader="none"/>
+          <w:tab w:val="left" w:pos="242"/>
         </w:tabs>
-        <w:spacing w:line="240" w:lineRule="auto" w:before="50" w:after="0"/>
-        <w:ind w:left="242" w:right="0" w:hanging="122"/>
-        <w:jc w:val="left"/>
         <w:rPr>
           <w:sz w:val="20"/>
         </w:rPr>
@@ -858,7 +833,7 @@
           <w:spacing w:val="-4"/>
           <w:sz w:val="20"/>
         </w:rPr>
-        <w:t> </w:t>
+        <w:t xml:space="preserve"> </w:t>
       </w:r>
       <w:r>
         <w:rPr>
@@ -871,7 +846,7 @@
           <w:spacing w:val="-3"/>
           <w:sz w:val="20"/>
         </w:rPr>
-        <w:t> </w:t>
+        <w:t xml:space="preserve"> </w:t>
       </w:r>
       <w:r>
         <w:rPr>
@@ -884,7 +859,7 @@
           <w:spacing w:val="-3"/>
           <w:sz w:val="20"/>
         </w:rPr>
-        <w:t> </w:t>
+        <w:t xml:space="preserve"> </w:t>
       </w:r>
       <w:r>
         <w:rPr>
@@ -897,7 +872,7 @@
           <w:spacing w:val="-4"/>
           <w:sz w:val="20"/>
         </w:rPr>
-        <w:t> </w:t>
+        <w:t xml:space="preserve"> </w:t>
       </w:r>
       <w:r>
         <w:rPr>
@@ -914,11 +889,8 @@
           <w:numId w:val="1"/>
         </w:numPr>
         <w:tabs>
-          <w:tab w:pos="242" w:val="left" w:leader="none"/>
+          <w:tab w:val="left" w:pos="242"/>
         </w:tabs>
-        <w:spacing w:line="240" w:lineRule="auto" w:before="50" w:after="0"/>
-        <w:ind w:left="242" w:right="0" w:hanging="122"/>
-        <w:jc w:val="left"/>
         <w:rPr>
           <w:sz w:val="20"/>
         </w:rPr>
@@ -934,7 +906,7 @@
           <w:spacing w:val="-6"/>
           <w:sz w:val="20"/>
         </w:rPr>
-        <w:t> </w:t>
+        <w:t xml:space="preserve"> </w:t>
       </w:r>
       <w:r>
         <w:rPr>
@@ -947,7 +919,7 @@
           <w:spacing w:val="-6"/>
           <w:sz w:val="20"/>
         </w:rPr>
-        <w:t> </w:t>
+        <w:t xml:space="preserve"> </w:t>
       </w:r>
       <w:r>
         <w:rPr>
@@ -960,7 +932,7 @@
           <w:spacing w:val="-6"/>
           <w:sz w:val="20"/>
         </w:rPr>
-        <w:t> </w:t>
+        <w:t xml:space="preserve"> </w:t>
       </w:r>
       <w:r>
         <w:rPr>
@@ -973,7 +945,7 @@
           <w:spacing w:val="-6"/>
           <w:sz w:val="20"/>
         </w:rPr>
-        <w:t> </w:t>
+        <w:t xml:space="preserve"> </w:t>
       </w:r>
       <w:r>
         <w:rPr>
@@ -986,7 +958,7 @@
           <w:spacing w:val="-6"/>
           <w:sz w:val="20"/>
         </w:rPr>
-        <w:t> </w:t>
+        <w:t xml:space="preserve"> </w:t>
       </w:r>
       <w:r>
         <w:rPr>
@@ -1003,11 +975,8 @@
           <w:numId w:val="1"/>
         </w:numPr>
         <w:tabs>
-          <w:tab w:pos="242" w:val="left" w:leader="none"/>
+          <w:tab w:val="left" w:pos="242"/>
         </w:tabs>
-        <w:spacing w:line="240" w:lineRule="auto" w:before="50" w:after="0"/>
-        <w:ind w:left="242" w:right="0" w:hanging="122"/>
-        <w:jc w:val="left"/>
         <w:rPr>
           <w:sz w:val="20"/>
         </w:rPr>
@@ -1023,7 +992,7 @@
           <w:spacing w:val="-6"/>
           <w:sz w:val="20"/>
         </w:rPr>
-        <w:t> </w:t>
+        <w:t xml:space="preserve"> </w:t>
       </w:r>
       <w:r>
         <w:rPr>
@@ -1036,7 +1005,7 @@
           <w:spacing w:val="-5"/>
           <w:sz w:val="20"/>
         </w:rPr>
-        <w:t> </w:t>
+        <w:t xml:space="preserve"> </w:t>
       </w:r>
       <w:r>
         <w:rPr>
@@ -1049,7 +1018,7 @@
           <w:spacing w:val="-5"/>
           <w:sz w:val="20"/>
         </w:rPr>
-        <w:t> </w:t>
+        <w:t xml:space="preserve"> </w:t>
       </w:r>
       <w:r>
         <w:rPr>
@@ -1062,7 +1031,7 @@
           <w:spacing w:val="-5"/>
           <w:sz w:val="20"/>
         </w:rPr>
-        <w:t> </w:t>
+        <w:t xml:space="preserve"> </w:t>
       </w:r>
       <w:r>
         <w:rPr>
@@ -1075,7 +1044,7 @@
           <w:spacing w:val="-5"/>
           <w:sz w:val="20"/>
         </w:rPr>
-        <w:t> </w:t>
+        <w:t xml:space="preserve"> </w:t>
       </w:r>
       <w:r>
         <w:rPr>
@@ -1088,7 +1057,7 @@
           <w:spacing w:val="-5"/>
           <w:sz w:val="20"/>
         </w:rPr>
-        <w:t> </w:t>
+        <w:t xml:space="preserve"> </w:t>
       </w:r>
       <w:r>
         <w:rPr>
@@ -1101,7 +1070,7 @@
           <w:spacing w:val="-5"/>
           <w:sz w:val="20"/>
         </w:rPr>
-        <w:t> </w:t>
+        <w:t xml:space="preserve"> </w:t>
       </w:r>
       <w:r>
         <w:rPr>
@@ -1127,17 +1096,15 @@
         <w:ind w:left="120" w:firstLine="0"/>
       </w:pPr>
       <w:r>
-        <w:rPr/>
         <w:t>Relevant</w:t>
       </w:r>
       <w:r>
         <w:rPr>
           <w:spacing w:val="-10"/>
         </w:rPr>
-        <w:t> </w:t>
-      </w:r>
-      <w:r>
-        <w:rPr/>
+        <w:t xml:space="preserve"> </w:t>
+      </w:r>
+      <w:r>
         <w:t>experience:</w:t>
       </w:r>
     </w:p>
@@ -1149,11 +1116,8 @@
           <w:numId w:val="1"/>
         </w:numPr>
         <w:tabs>
-          <w:tab w:pos="242" w:val="left" w:leader="none"/>
+          <w:tab w:val="left" w:pos="242"/>
         </w:tabs>
-        <w:spacing w:line="240" w:lineRule="auto" w:before="50" w:after="0"/>
-        <w:ind w:left="242" w:right="0" w:hanging="122"/>
-        <w:jc w:val="left"/>
         <w:rPr>
           <w:sz w:val="20"/>
         </w:rPr>
@@ -1169,7 +1133,7 @@
           <w:spacing w:val="-6"/>
           <w:sz w:val="20"/>
         </w:rPr>
-        <w:t> </w:t>
+        <w:t xml:space="preserve"> </w:t>
       </w:r>
       <w:r>
         <w:rPr>
@@ -1182,7 +1146,7 @@
           <w:spacing w:val="-5"/>
           <w:sz w:val="20"/>
         </w:rPr>
-        <w:t> </w:t>
+        <w:t xml:space="preserve"> </w:t>
       </w:r>
       <w:r>
         <w:rPr>
@@ -1195,7 +1159,7 @@
           <w:spacing w:val="-5"/>
           <w:sz w:val="20"/>
         </w:rPr>
-        <w:t> </w:t>
+        <w:t xml:space="preserve"> </w:t>
       </w:r>
       <w:r>
         <w:rPr>
@@ -1212,11 +1176,8 @@
           <w:numId w:val="1"/>
         </w:numPr>
         <w:tabs>
-          <w:tab w:pos="242" w:val="left" w:leader="none"/>
+          <w:tab w:val="left" w:pos="242"/>
         </w:tabs>
-        <w:spacing w:line="240" w:lineRule="auto" w:before="50" w:after="0"/>
-        <w:ind w:left="242" w:right="0" w:hanging="122"/>
-        <w:jc w:val="left"/>
         <w:rPr>
           <w:sz w:val="20"/>
         </w:rPr>
@@ -1232,7 +1193,7 @@
           <w:spacing w:val="-6"/>
           <w:sz w:val="20"/>
         </w:rPr>
-        <w:t> </w:t>
+        <w:t xml:space="preserve"> </w:t>
       </w:r>
       <w:r>
         <w:rPr>
@@ -1245,7 +1206,7 @@
           <w:spacing w:val="-6"/>
           <w:sz w:val="20"/>
         </w:rPr>
-        <w:t> </w:t>
+        <w:t xml:space="preserve"> </w:t>
       </w:r>
       <w:r>
         <w:rPr>
@@ -1258,7 +1219,7 @@
           <w:spacing w:val="-6"/>
           <w:sz w:val="20"/>
         </w:rPr>
-        <w:t> </w:t>
+        <w:t xml:space="preserve"> </w:t>
       </w:r>
       <w:r>
         <w:rPr>
@@ -1275,11 +1236,8 @@
           <w:numId w:val="1"/>
         </w:numPr>
         <w:tabs>
-          <w:tab w:pos="242" w:val="left" w:leader="none"/>
+          <w:tab w:val="left" w:pos="242"/>
         </w:tabs>
-        <w:spacing w:line="240" w:lineRule="auto" w:before="50" w:after="0"/>
-        <w:ind w:left="242" w:right="0" w:hanging="122"/>
-        <w:jc w:val="left"/>
         <w:rPr>
           <w:sz w:val="20"/>
         </w:rPr>
@@ -1295,7 +1253,7 @@
           <w:spacing w:val="-8"/>
           <w:sz w:val="20"/>
         </w:rPr>
-        <w:t> </w:t>
+        <w:t xml:space="preserve"> </w:t>
       </w:r>
       <w:r>
         <w:rPr>
@@ -1308,7 +1266,7 @@
           <w:spacing w:val="-7"/>
           <w:sz w:val="20"/>
         </w:rPr>
-        <w:t> </w:t>
+        <w:t xml:space="preserve"> </w:t>
       </w:r>
       <w:r>
         <w:rPr>
@@ -1321,7 +1279,7 @@
           <w:spacing w:val="-8"/>
           <w:sz w:val="20"/>
         </w:rPr>
-        <w:t> </w:t>
+        <w:t xml:space="preserve"> </w:t>
       </w:r>
       <w:r>
         <w:rPr>
@@ -1338,11 +1296,8 @@
           <w:numId w:val="1"/>
         </w:numPr>
         <w:tabs>
-          <w:tab w:pos="242" w:val="left" w:leader="none"/>
+          <w:tab w:val="left" w:pos="242"/>
         </w:tabs>
-        <w:spacing w:line="240" w:lineRule="auto" w:before="50" w:after="0"/>
-        <w:ind w:left="242" w:right="0" w:hanging="122"/>
-        <w:jc w:val="left"/>
         <w:rPr>
           <w:sz w:val="20"/>
         </w:rPr>
@@ -1358,7 +1313,7 @@
           <w:spacing w:val="-2"/>
           <w:sz w:val="20"/>
         </w:rPr>
-        <w:t> </w:t>
+        <w:t xml:space="preserve"> </w:t>
       </w:r>
       <w:r>
         <w:rPr>
@@ -1371,7 +1326,7 @@
           <w:spacing w:val="-2"/>
           <w:sz w:val="20"/>
         </w:rPr>
-        <w:t> </w:t>
+        <w:t xml:space="preserve"> </w:t>
       </w:r>
       <w:r>
         <w:rPr>
@@ -1388,11 +1343,8 @@
           <w:numId w:val="1"/>
         </w:numPr>
         <w:tabs>
-          <w:tab w:pos="242" w:val="left" w:leader="none"/>
+          <w:tab w:val="left" w:pos="242"/>
         </w:tabs>
-        <w:spacing w:line="240" w:lineRule="auto" w:before="50" w:after="0"/>
-        <w:ind w:left="242" w:right="0" w:hanging="122"/>
-        <w:jc w:val="left"/>
         <w:rPr>
           <w:sz w:val="20"/>
         </w:rPr>
@@ -1408,7 +1360,7 @@
           <w:spacing w:val="-6"/>
           <w:sz w:val="20"/>
         </w:rPr>
-        <w:t> </w:t>
+        <w:t xml:space="preserve"> </w:t>
       </w:r>
       <w:r>
         <w:rPr>
@@ -1421,7 +1373,7 @@
           <w:spacing w:val="-5"/>
           <w:sz w:val="20"/>
         </w:rPr>
-        <w:t> </w:t>
+        <w:t xml:space="preserve"> </w:t>
       </w:r>
       <w:r>
         <w:rPr>
@@ -1434,7 +1386,7 @@
           <w:spacing w:val="-5"/>
           <w:sz w:val="20"/>
         </w:rPr>
-        <w:t> </w:t>
+        <w:t xml:space="preserve"> </w:t>
       </w:r>
       <w:r>
         <w:rPr>
@@ -1451,11 +1403,8 @@
           <w:numId w:val="1"/>
         </w:numPr>
         <w:tabs>
-          <w:tab w:pos="242" w:val="left" w:leader="none"/>
+          <w:tab w:val="left" w:pos="242"/>
         </w:tabs>
-        <w:spacing w:line="240" w:lineRule="auto" w:before="50" w:after="0"/>
-        <w:ind w:left="242" w:right="0" w:hanging="122"/>
-        <w:jc w:val="left"/>
         <w:rPr>
           <w:sz w:val="20"/>
         </w:rPr>
@@ -1471,7 +1420,7 @@
           <w:spacing w:val="-6"/>
           <w:sz w:val="20"/>
         </w:rPr>
-        <w:t> </w:t>
+        <w:t xml:space="preserve"> </w:t>
       </w:r>
       <w:r>
         <w:rPr>
@@ -1484,7 +1433,7 @@
           <w:spacing w:val="-6"/>
           <w:sz w:val="20"/>
         </w:rPr>
-        <w:t> </w:t>
+        <w:t xml:space="preserve"> </w:t>
       </w:r>
       <w:r>
         <w:rPr>
@@ -1510,7 +1459,6 @@
         <w:ind w:left="120" w:firstLine="0"/>
       </w:pPr>
       <w:r>
-        <w:rPr/>
         <w:t>Languages:</w:t>
       </w:r>
     </w:p>
@@ -1521,77 +1469,69 @@
         <w:ind w:left="120" w:right="7035" w:firstLine="0"/>
       </w:pPr>
       <w:r>
-        <w:rPr/>
         <w:t>English</w:t>
       </w:r>
       <w:r>
         <w:rPr>
           <w:spacing w:val="-8"/>
         </w:rPr>
-        <w:t> </w:t>
-      </w:r>
-      <w:r>
-        <w:rPr/>
+        <w:t xml:space="preserve"> </w:t>
+      </w:r>
+      <w:r>
         <w:t>-</w:t>
       </w:r>
       <w:r>
         <w:rPr>
           <w:spacing w:val="-8"/>
         </w:rPr>
-        <w:t> </w:t>
-      </w:r>
-      <w:r>
-        <w:rPr/>
+        <w:t xml:space="preserve"> </w:t>
+      </w:r>
+      <w:r>
         <w:t>Upper-Intermediate</w:t>
       </w:r>
       <w:r>
         <w:rPr>
           <w:spacing w:val="-8"/>
         </w:rPr>
-        <w:t> </w:t>
-      </w:r>
-      <w:r>
-        <w:rPr/>
+        <w:t xml:space="preserve"> </w:t>
+      </w:r>
+      <w:r>
         <w:t>(B2)</w:t>
       </w:r>
       <w:r>
         <w:rPr>
           <w:spacing w:val="-52"/>
         </w:rPr>
-        <w:t> </w:t>
-      </w:r>
-      <w:r>
-        <w:rPr/>
+        <w:t xml:space="preserve"> </w:t>
+      </w:r>
+      <w:r>
         <w:t>Russian</w:t>
       </w:r>
       <w:r>
         <w:rPr>
           <w:spacing w:val="-2"/>
         </w:rPr>
-        <w:t> </w:t>
-      </w:r>
-      <w:r>
-        <w:rPr/>
+        <w:t xml:space="preserve"> </w:t>
+      </w:r>
+      <w:r>
         <w:t>-</w:t>
       </w:r>
       <w:r>
         <w:rPr>
           <w:spacing w:val="-2"/>
         </w:rPr>
-        <w:t> </w:t>
-      </w:r>
-      <w:r>
-        <w:rPr/>
+        <w:t xml:space="preserve"> </w:t>
+      </w:r>
+      <w:r>
         <w:t>Native</w:t>
       </w:r>
       <w:r>
         <w:rPr>
           <w:spacing w:val="-1"/>
         </w:rPr>
-        <w:t> </w:t>
-      </w:r>
-      <w:r>
-        <w:rPr/>
+        <w:t xml:space="preserve"> </w:t>
+      </w:r>
+      <w:r>
         <w:t>speaker</w:t>
       </w:r>
     </w:p>
@@ -1601,7 +1541,6 @@
         <w:spacing w:before="165"/>
       </w:pPr>
       <w:r>
-        <w:rPr/>
         <w:t>Experience</w:t>
       </w:r>
     </w:p>
@@ -1614,25 +1553,26 @@
       <w:r>
         <w:rPr>
           <w:b w:val="0"/>
+          <w:noProof/>
           <w:position w:val="-11"/>
         </w:rPr>
         <w:drawing>
-          <wp:inline distT="0" distB="0" distL="0" distR="0">
+          <wp:inline distT="0" distB="0" distL="0" distR="0" wp14:anchorId="4A95EF9F" wp14:editId="75168997">
             <wp:extent cx="228600" cy="228600"/>
             <wp:effectExtent l="0" t="0" r="0" b="0"/>
             <wp:docPr id="9" name="image5.jpeg"/>
             <wp:cNvGraphicFramePr>
-              <a:graphicFrameLocks noChangeAspect="1"/>
+              <a:graphicFrameLocks xmlns:a="http://schemas.openxmlformats.org/drawingml/2006/main" noChangeAspect="1"/>
             </wp:cNvGraphicFramePr>
-            <a:graphic>
+            <a:graphic xmlns:a="http://schemas.openxmlformats.org/drawingml/2006/main">
               <a:graphicData uri="http://schemas.openxmlformats.org/drawingml/2006/picture">
-                <pic:pic>
+                <pic:pic xmlns:pic="http://schemas.openxmlformats.org/drawingml/2006/picture">
                   <pic:nvPicPr>
                     <pic:cNvPr id="10" name="image5.jpeg"/>
                     <pic:cNvPicPr/>
                   </pic:nvPicPr>
                   <pic:blipFill>
-                    <a:blip r:embed="rId13" cstate="print"/>
+                    <a:blip r:embed="rId14" cstate="print"/>
                     <a:stretch>
                       <a:fillRect/>
                     </a:stretch>
@@ -1654,40 +1594,31 @@
       </w:r>
       <w:r>
         <w:rPr>
-          <w:b w:val="0"/>
-          <w:position w:val="-11"/>
-        </w:rPr>
-      </w:r>
-      <w:r>
-        <w:rPr>
           <w:rFonts w:ascii="Times New Roman"/>
           <w:b w:val="0"/>
           <w:sz w:val="20"/>
         </w:rPr>
-        <w:t>  </w:t>
-      </w:r>
-      <w:r>
-        <w:rPr/>
+        <w:t xml:space="preserve">  </w:t>
+      </w:r>
+      <w:r>
         <w:t>Senior</w:t>
       </w:r>
       <w:r>
         <w:rPr>
           <w:spacing w:val="-11"/>
         </w:rPr>
-        <w:t> </w:t>
-      </w:r>
-      <w:r>
-        <w:rPr/>
+        <w:t xml:space="preserve"> </w:t>
+      </w:r>
+      <w:r>
         <w:t>Software</w:t>
       </w:r>
       <w:r>
         <w:rPr>
           <w:spacing w:val="-11"/>
         </w:rPr>
-        <w:t> </w:t>
-      </w:r>
-      <w:r>
-        <w:rPr/>
+        <w:t xml:space="preserve"> </w:t>
+      </w:r>
+      <w:r>
         <w:t>Engineer</w:t>
       </w:r>
     </w:p>
@@ -1697,78 +1628,70 @@
         <w:ind w:left="560"/>
       </w:pPr>
       <w:r>
-        <w:rPr/>
         <w:t>EPAM</w:t>
       </w:r>
       <w:r>
         <w:rPr>
           <w:spacing w:val="-6"/>
         </w:rPr>
-        <w:t> </w:t>
-      </w:r>
-      <w:r>
-        <w:rPr/>
+        <w:t xml:space="preserve"> </w:t>
+      </w:r>
+      <w:r>
         <w:t>Systems</w:t>
       </w:r>
     </w:p>
     <w:p>
       <w:pPr>
         <w:pStyle w:val="BodyText"/>
-        <w:spacing w:line="292" w:lineRule="auto" w:before="59"/>
+        <w:spacing w:before="59" w:line="292" w:lineRule="auto"/>
         <w:ind w:left="560" w:right="6255" w:firstLine="0"/>
       </w:pPr>
       <w:r>
-        <w:rPr/>
         <w:t>May 2021 - Present (11 months +)</w:t>
       </w:r>
       <w:r>
         <w:rPr>
           <w:spacing w:val="1"/>
         </w:rPr>
-        <w:t> </w:t>
-      </w:r>
-      <w:r>
-        <w:rPr/>
+        <w:t xml:space="preserve"> </w:t>
+      </w:r>
+      <w:r>
         <w:t>Key</w:t>
       </w:r>
       <w:r>
         <w:rPr>
           <w:spacing w:val="-6"/>
         </w:rPr>
-        <w:t> </w:t>
-      </w:r>
-      <w:r>
-        <w:rPr/>
+        <w:t xml:space="preserve"> </w:t>
+      </w:r>
+      <w:r>
         <w:t>developer</w:t>
       </w:r>
       <w:r>
         <w:rPr>
           <w:spacing w:val="-6"/>
         </w:rPr>
-        <w:t> </w:t>
-      </w:r>
-      <w:r>
-        <w:rPr/>
+        <w:t xml:space="preserve"> </w:t>
+      </w:r>
+      <w:r>
         <w:t>(Portlet</w:t>
       </w:r>
       <w:r>
         <w:rPr>
           <w:spacing w:val="-6"/>
         </w:rPr>
-        <w:t> </w:t>
-      </w:r>
-      <w:r>
-        <w:rPr/>
+        <w:t xml:space="preserve"> </w:t>
+      </w:r>
+      <w:r>
         <w:t>Builder</w:t>
       </w:r>
       <w:r>
         <w:rPr>
           <w:spacing w:val="-6"/>
         </w:rPr>
-        <w:t> </w:t>
-      </w:r>
-      <w:r>
-        <w:rPr/>
+        <w:t xml:space="preserve"> </w:t>
+      </w:r>
+      <w:r>
         <w:t>team):</w:t>
       </w:r>
     </w:p>
@@ -1780,11 +1703,10 @@
           <w:numId w:val="1"/>
         </w:numPr>
         <w:tabs>
-          <w:tab w:pos="682" w:val="left" w:leader="none"/>
+          <w:tab w:val="left" w:pos="682"/>
         </w:tabs>
-        <w:spacing w:line="229" w:lineRule="exact" w:before="0" w:after="0"/>
-        <w:ind w:left="682" w:right="0" w:hanging="122"/>
-        <w:jc w:val="left"/>
+        <w:spacing w:before="0" w:line="229" w:lineRule="exact"/>
+        <w:ind w:left="682"/>
         <w:rPr>
           <w:sz w:val="20"/>
         </w:rPr>
@@ -1800,7 +1722,7 @@
           <w:spacing w:val="-9"/>
           <w:sz w:val="20"/>
         </w:rPr>
-        <w:t> </w:t>
+        <w:t xml:space="preserve"> </w:t>
       </w:r>
       <w:r>
         <w:rPr>
@@ -1813,7 +1735,7 @@
           <w:spacing w:val="-8"/>
           <w:sz w:val="20"/>
         </w:rPr>
-        <w:t> </w:t>
+        <w:t xml:space="preserve"> </w:t>
       </w:r>
       <w:r>
         <w:rPr>
@@ -1826,7 +1748,7 @@
           <w:spacing w:val="-9"/>
           <w:sz w:val="20"/>
         </w:rPr>
-        <w:t> </w:t>
+        <w:t xml:space="preserve"> </w:t>
       </w:r>
       <w:r>
         <w:rPr>
@@ -1839,7 +1761,7 @@
           <w:spacing w:val="-8"/>
           <w:sz w:val="20"/>
         </w:rPr>
-        <w:t> </w:t>
+        <w:t xml:space="preserve"> </w:t>
       </w:r>
       <w:r>
         <w:rPr>
@@ -1856,11 +1778,9 @@
           <w:numId w:val="1"/>
         </w:numPr>
         <w:tabs>
-          <w:tab w:pos="682" w:val="left" w:leader="none"/>
+          <w:tab w:val="left" w:pos="682"/>
         </w:tabs>
-        <w:spacing w:line="240" w:lineRule="auto" w:before="50" w:after="0"/>
-        <w:ind w:left="682" w:right="0" w:hanging="122"/>
-        <w:jc w:val="left"/>
+        <w:ind w:left="682"/>
         <w:rPr>
           <w:sz w:val="20"/>
         </w:rPr>
@@ -1876,7 +1796,7 @@
           <w:spacing w:val="-5"/>
           <w:sz w:val="20"/>
         </w:rPr>
-        <w:t> </w:t>
+        <w:t xml:space="preserve"> </w:t>
       </w:r>
       <w:r>
         <w:rPr>
@@ -1889,7 +1809,7 @@
           <w:spacing w:val="-4"/>
           <w:sz w:val="20"/>
         </w:rPr>
-        <w:t> </w:t>
+        <w:t xml:space="preserve"> </w:t>
       </w:r>
       <w:r>
         <w:rPr>
@@ -1902,7 +1822,7 @@
           <w:spacing w:val="-4"/>
           <w:sz w:val="20"/>
         </w:rPr>
-        <w:t> </w:t>
+        <w:t xml:space="preserve"> </w:t>
       </w:r>
       <w:r>
         <w:rPr>
@@ -1915,7 +1835,7 @@
           <w:spacing w:val="-4"/>
           <w:sz w:val="20"/>
         </w:rPr>
-        <w:t> </w:t>
+        <w:t xml:space="preserve"> </w:t>
       </w:r>
       <w:r>
         <w:rPr>
@@ -1932,11 +1852,9 @@
           <w:numId w:val="1"/>
         </w:numPr>
         <w:tabs>
-          <w:tab w:pos="682" w:val="left" w:leader="none"/>
+          <w:tab w:val="left" w:pos="682"/>
         </w:tabs>
-        <w:spacing w:line="240" w:lineRule="auto" w:before="50" w:after="0"/>
-        <w:ind w:left="682" w:right="0" w:hanging="122"/>
-        <w:jc w:val="left"/>
+        <w:ind w:left="682"/>
         <w:rPr>
           <w:sz w:val="20"/>
         </w:rPr>
@@ -1952,7 +1870,7 @@
           <w:spacing w:val="-4"/>
           <w:sz w:val="20"/>
         </w:rPr>
-        <w:t> </w:t>
+        <w:t xml:space="preserve"> </w:t>
       </w:r>
       <w:r>
         <w:rPr>
@@ -1965,7 +1883,7 @@
           <w:spacing w:val="-3"/>
           <w:sz w:val="20"/>
         </w:rPr>
-        <w:t> </w:t>
+        <w:t xml:space="preserve"> </w:t>
       </w:r>
       <w:r>
         <w:rPr>
@@ -1978,7 +1896,7 @@
           <w:spacing w:val="-4"/>
           <w:sz w:val="20"/>
         </w:rPr>
-        <w:t> </w:t>
+        <w:t xml:space="preserve"> </w:t>
       </w:r>
       <w:r>
         <w:rPr>
@@ -1991,7 +1909,7 @@
           <w:spacing w:val="-3"/>
           <w:sz w:val="20"/>
         </w:rPr>
-        <w:t> </w:t>
+        <w:t xml:space="preserve"> </w:t>
       </w:r>
       <w:r>
         <w:rPr>
@@ -2008,11 +1926,9 @@
           <w:numId w:val="1"/>
         </w:numPr>
         <w:tabs>
-          <w:tab w:pos="682" w:val="left" w:leader="none"/>
+          <w:tab w:val="left" w:pos="682"/>
         </w:tabs>
-        <w:spacing w:line="240" w:lineRule="auto" w:before="50" w:after="0"/>
-        <w:ind w:left="682" w:right="0" w:hanging="122"/>
-        <w:jc w:val="left"/>
+        <w:ind w:left="682"/>
         <w:rPr>
           <w:sz w:val="20"/>
         </w:rPr>
@@ -2028,7 +1944,7 @@
           <w:spacing w:val="-8"/>
           <w:sz w:val="20"/>
         </w:rPr>
-        <w:t> </w:t>
+        <w:t xml:space="preserve"> </w:t>
       </w:r>
       <w:r>
         <w:rPr>
@@ -2041,7 +1957,7 @@
           <w:spacing w:val="-8"/>
           <w:sz w:val="20"/>
         </w:rPr>
-        <w:t> </w:t>
+        <w:t xml:space="preserve"> </w:t>
       </w:r>
       <w:r>
         <w:rPr>
@@ -2054,7 +1970,7 @@
           <w:spacing w:val="-7"/>
           <w:sz w:val="20"/>
         </w:rPr>
-        <w:t> </w:t>
+        <w:t xml:space="preserve"> </w:t>
       </w:r>
       <w:r>
         <w:rPr>
@@ -2079,25 +1995,26 @@
       <w:r>
         <w:rPr>
           <w:b w:val="0"/>
+          <w:noProof/>
           <w:position w:val="-11"/>
         </w:rPr>
         <w:drawing>
-          <wp:inline distT="0" distB="0" distL="0" distR="0">
+          <wp:inline distT="0" distB="0" distL="0" distR="0" wp14:anchorId="7CA95618" wp14:editId="0758DAD2">
             <wp:extent cx="228600" cy="228600"/>
             <wp:effectExtent l="0" t="0" r="0" b="0"/>
             <wp:docPr id="11" name="image5.jpeg"/>
             <wp:cNvGraphicFramePr>
-              <a:graphicFrameLocks noChangeAspect="1"/>
+              <a:graphicFrameLocks xmlns:a="http://schemas.openxmlformats.org/drawingml/2006/main" noChangeAspect="1"/>
             </wp:cNvGraphicFramePr>
-            <a:graphic>
+            <a:graphic xmlns:a="http://schemas.openxmlformats.org/drawingml/2006/main">
               <a:graphicData uri="http://schemas.openxmlformats.org/drawingml/2006/picture">
-                <pic:pic>
+                <pic:pic xmlns:pic="http://schemas.openxmlformats.org/drawingml/2006/picture">
                   <pic:nvPicPr>
                     <pic:cNvPr id="12" name="image5.jpeg"/>
                     <pic:cNvPicPr/>
                   </pic:nvPicPr>
                   <pic:blipFill>
-                    <a:blip r:embed="rId13" cstate="print"/>
+                    <a:blip r:embed="rId14" cstate="print"/>
                     <a:stretch>
                       <a:fillRect/>
                     </a:stretch>
@@ -2119,30 +2036,22 @@
       </w:r>
       <w:r>
         <w:rPr>
-          <w:b w:val="0"/>
-          <w:position w:val="-11"/>
-        </w:rPr>
-      </w:r>
-      <w:r>
-        <w:rPr>
           <w:rFonts w:ascii="Times New Roman"/>
           <w:b w:val="0"/>
           <w:sz w:val="20"/>
         </w:rPr>
-        <w:t>  </w:t>
-      </w:r>
-      <w:r>
-        <w:rPr/>
+        <w:t xml:space="preserve">  </w:t>
+      </w:r>
+      <w:r>
         <w:t>Software</w:t>
       </w:r>
       <w:r>
         <w:rPr>
           <w:spacing w:val="-16"/>
         </w:rPr>
-        <w:t> </w:t>
-      </w:r>
-      <w:r>
-        <w:rPr/>
+        <w:t xml:space="preserve"> </w:t>
+      </w:r>
+      <w:r>
         <w:t>Engineer</w:t>
       </w:r>
     </w:p>
@@ -2153,17 +2062,15 @@
         <w:jc w:val="center"/>
       </w:pPr>
       <w:r>
-        <w:rPr/>
         <w:t>EPAM</w:t>
       </w:r>
       <w:r>
         <w:rPr>
           <w:spacing w:val="-6"/>
         </w:rPr>
-        <w:t> </w:t>
-      </w:r>
-      <w:r>
-        <w:rPr/>
+        <w:t xml:space="preserve"> </w:t>
+      </w:r>
+      <w:r>
         <w:t>Systems</w:t>
       </w:r>
     </w:p>
@@ -2174,67 +2081,60 @@
         <w:ind w:left="560" w:firstLine="0"/>
       </w:pPr>
       <w:r>
-        <w:rPr/>
         <w:t>Sep</w:t>
       </w:r>
       <w:r>
         <w:rPr>
           <w:spacing w:val="-3"/>
         </w:rPr>
-        <w:t> </w:t>
-      </w:r>
-      <w:r>
-        <w:rPr/>
+        <w:t xml:space="preserve"> </w:t>
+      </w:r>
+      <w:r>
         <w:t>2020</w:t>
       </w:r>
       <w:r>
         <w:rPr>
           <w:spacing w:val="-2"/>
         </w:rPr>
-        <w:t> </w:t>
-      </w:r>
-      <w:r>
-        <w:rPr/>
+        <w:t xml:space="preserve"> </w:t>
+      </w:r>
+      <w:r>
         <w:t>-</w:t>
       </w:r>
       <w:r>
         <w:rPr>
           <w:spacing w:val="-2"/>
         </w:rPr>
-        <w:t> </w:t>
-      </w:r>
-      <w:r>
-        <w:rPr/>
+        <w:t xml:space="preserve"> </w:t>
+      </w:r>
+      <w:r>
         <w:t>May</w:t>
       </w:r>
       <w:r>
         <w:rPr>
           <w:spacing w:val="-2"/>
         </w:rPr>
-        <w:t> </w:t>
-      </w:r>
-      <w:r>
-        <w:rPr/>
+        <w:t xml:space="preserve"> </w:t>
+      </w:r>
+      <w:r>
         <w:t>2021</w:t>
       </w:r>
       <w:r>
         <w:rPr>
           <w:spacing w:val="-2"/>
         </w:rPr>
-        <w:t> </w:t>
-      </w:r>
-      <w:r>
-        <w:rPr/>
+        <w:t xml:space="preserve"> </w:t>
+      </w:r>
+      <w:r>
         <w:t>(9</w:t>
       </w:r>
       <w:r>
         <w:rPr>
           <w:spacing w:val="-2"/>
         </w:rPr>
-        <w:t> </w:t>
-      </w:r>
-      <w:r>
-        <w:rPr/>
+        <w:t xml:space="preserve"> </w:t>
+      </w:r>
+      <w:r>
         <w:t>months)</w:t>
       </w:r>
     </w:p>
@@ -2244,69 +2144,63 @@
         <w:ind w:left="560" w:firstLine="0"/>
       </w:pPr>
       <w:r>
-        <w:rPr/>
         <w:t>Key</w:t>
       </w:r>
       <w:r>
         <w:rPr>
           <w:spacing w:val="-7"/>
         </w:rPr>
-        <w:t> </w:t>
-      </w:r>
-      <w:r>
-        <w:rPr/>
+        <w:t xml:space="preserve"> </w:t>
+      </w:r>
+      <w:r>
         <w:t>developer</w:t>
       </w:r>
       <w:r>
         <w:rPr>
           <w:spacing w:val="-6"/>
         </w:rPr>
-        <w:t> </w:t>
-      </w:r>
-      <w:r>
-        <w:rPr/>
+        <w:t xml:space="preserve"> </w:t>
+      </w:r>
+      <w:r>
         <w:t>(Data</w:t>
       </w:r>
       <w:r>
         <w:rPr>
           <w:spacing w:val="-7"/>
         </w:rPr>
-        <w:t> </w:t>
-      </w:r>
-      <w:r>
-        <w:rPr/>
+        <w:t xml:space="preserve"> </w:t>
+      </w:r>
+      <w:r>
         <w:t>Collection</w:t>
       </w:r>
       <w:r>
         <w:rPr>
           <w:spacing w:val="-6"/>
         </w:rPr>
-        <w:t> </w:t>
-      </w:r>
-      <w:r>
-        <w:rPr/>
+        <w:t xml:space="preserve"> </w:t>
+      </w:r>
+      <w:r>
         <w:t>Experience</w:t>
       </w:r>
       <w:r>
         <w:rPr>
           <w:spacing w:val="-7"/>
         </w:rPr>
-        <w:t> </w:t>
-      </w:r>
-      <w:r>
-        <w:rPr/>
+        <w:t xml:space="preserve"> </w:t>
+      </w:r>
+      <w:r>
         <w:t>team):</w:t>
       </w:r>
     </w:p>
     <w:p>
       <w:pPr>
-        <w:spacing w:after="0"/>
         <w:sectPr>
-          <w:footerReference w:type="default" r:id="rId5"/>
+          <w:footerReference w:type="default" r:id="rId15"/>
           <w:type w:val="continuous"/>
           <w:pgSz w:w="12240" w:h="15840"/>
-          <w:pgMar w:footer="582" w:header="0" w:top="940" w:bottom="780" w:left="840" w:right="1220"/>
+          <w:pgMar w:top="940" w:right="1220" w:bottom="780" w:left="840" w:header="0" w:footer="582" w:gutter="0"/>
           <w:pgNumType w:start="1"/>
+          <w:cols w:space="720"/>
         </w:sectPr>
       </w:pPr>
     </w:p>
@@ -2318,19 +2212,19 @@
           <w:numId w:val="1"/>
         </w:numPr>
         <w:tabs>
-          <w:tab w:pos="682" w:val="left" w:leader="none"/>
+          <w:tab w:val="left" w:pos="682"/>
         </w:tabs>
-        <w:spacing w:line="240" w:lineRule="auto" w:before="104" w:after="0"/>
-        <w:ind w:left="682" w:right="0" w:hanging="122"/>
-        <w:jc w:val="left"/>
-        <w:rPr>
-          <w:sz w:val="20"/>
-        </w:rPr>
-      </w:pPr>
-      <w:r>
-        <w:rPr>
-          <w:sz w:val="20"/>
-        </w:rPr>
+        <w:spacing w:before="104"/>
+        <w:ind w:left="682"/>
+        <w:rPr>
+          <w:sz w:val="20"/>
+        </w:rPr>
+      </w:pPr>
+      <w:r>
+        <w:rPr>
+          <w:sz w:val="20"/>
+        </w:rPr>
+        <w:lastRenderedPageBreak/>
         <w:t>Moved</w:t>
       </w:r>
       <w:r>
@@ -2338,7 +2232,7 @@
           <w:spacing w:val="-5"/>
           <w:sz w:val="20"/>
         </w:rPr>
-        <w:t> </w:t>
+        <w:t xml:space="preserve"> </w:t>
       </w:r>
       <w:r>
         <w:rPr>
@@ -2351,7 +2245,7 @@
           <w:spacing w:val="-5"/>
           <w:sz w:val="20"/>
         </w:rPr>
-        <w:t> </w:t>
+        <w:t xml:space="preserve"> </w:t>
       </w:r>
       <w:r>
         <w:rPr>
@@ -2364,7 +2258,7 @@
           <w:spacing w:val="-4"/>
           <w:sz w:val="20"/>
         </w:rPr>
-        <w:t> </w:t>
+        <w:t xml:space="preserve"> </w:t>
       </w:r>
       <w:r>
         <w:rPr>
@@ -2377,7 +2271,7 @@
           <w:spacing w:val="-5"/>
           <w:sz w:val="20"/>
         </w:rPr>
-        <w:t> </w:t>
+        <w:t xml:space="preserve"> </w:t>
       </w:r>
       <w:r>
         <w:rPr>
@@ -2390,7 +2284,7 @@
           <w:spacing w:val="-5"/>
           <w:sz w:val="20"/>
         </w:rPr>
-        <w:t> </w:t>
+        <w:t xml:space="preserve"> </w:t>
       </w:r>
       <w:r>
         <w:rPr>
@@ -2403,7 +2297,7 @@
           <w:spacing w:val="-4"/>
           <w:sz w:val="20"/>
         </w:rPr>
-        <w:t> </w:t>
+        <w:t xml:space="preserve"> </w:t>
       </w:r>
       <w:r>
         <w:rPr>
@@ -2416,7 +2310,7 @@
           <w:spacing w:val="-5"/>
           <w:sz w:val="20"/>
         </w:rPr>
-        <w:t> </w:t>
+        <w:t xml:space="preserve"> </w:t>
       </w:r>
       <w:r>
         <w:rPr>
@@ -2429,7 +2323,7 @@
           <w:spacing w:val="-5"/>
           <w:sz w:val="20"/>
         </w:rPr>
-        <w:t> </w:t>
+        <w:t xml:space="preserve"> </w:t>
       </w:r>
       <w:r>
         <w:rPr>
@@ -2442,7 +2336,7 @@
           <w:spacing w:val="-4"/>
           <w:sz w:val="20"/>
         </w:rPr>
-        <w:t> </w:t>
+        <w:t xml:space="preserve"> </w:t>
       </w:r>
       <w:r>
         <w:rPr>
@@ -2455,7 +2349,7 @@
           <w:spacing w:val="-5"/>
           <w:sz w:val="20"/>
         </w:rPr>
-        <w:t> </w:t>
+        <w:t xml:space="preserve"> </w:t>
       </w:r>
       <w:r>
         <w:rPr>
@@ -2468,7 +2362,7 @@
           <w:spacing w:val="-4"/>
           <w:sz w:val="20"/>
         </w:rPr>
-        <w:t> </w:t>
+        <w:t xml:space="preserve"> </w:t>
       </w:r>
       <w:r>
         <w:rPr>
@@ -2481,7 +2375,7 @@
           <w:spacing w:val="-5"/>
           <w:sz w:val="20"/>
         </w:rPr>
-        <w:t> </w:t>
+        <w:t xml:space="preserve"> </w:t>
       </w:r>
       <w:r>
         <w:rPr>
@@ -2498,11 +2392,9 @@
           <w:numId w:val="1"/>
         </w:numPr>
         <w:tabs>
-          <w:tab w:pos="682" w:val="left" w:leader="none"/>
+          <w:tab w:val="left" w:pos="682"/>
         </w:tabs>
-        <w:spacing w:line="240" w:lineRule="auto" w:before="50" w:after="0"/>
-        <w:ind w:left="682" w:right="0" w:hanging="122"/>
-        <w:jc w:val="left"/>
+        <w:ind w:left="682"/>
         <w:rPr>
           <w:sz w:val="20"/>
         </w:rPr>
@@ -2518,7 +2410,7 @@
           <w:spacing w:val="-5"/>
           <w:sz w:val="20"/>
         </w:rPr>
-        <w:t> </w:t>
+        <w:t xml:space="preserve"> </w:t>
       </w:r>
       <w:r>
         <w:rPr>
@@ -2531,7 +2423,7 @@
           <w:spacing w:val="-5"/>
           <w:sz w:val="20"/>
         </w:rPr>
-        <w:t> </w:t>
+        <w:t xml:space="preserve"> </w:t>
       </w:r>
       <w:r>
         <w:rPr>
@@ -2548,11 +2440,9 @@
           <w:numId w:val="1"/>
         </w:numPr>
         <w:tabs>
-          <w:tab w:pos="682" w:val="left" w:leader="none"/>
+          <w:tab w:val="left" w:pos="682"/>
         </w:tabs>
-        <w:spacing w:line="240" w:lineRule="auto" w:before="50" w:after="0"/>
-        <w:ind w:left="682" w:right="0" w:hanging="122"/>
-        <w:jc w:val="left"/>
+        <w:ind w:left="682"/>
         <w:rPr>
           <w:sz w:val="20"/>
         </w:rPr>
@@ -2568,7 +2458,7 @@
           <w:spacing w:val="-4"/>
           <w:sz w:val="20"/>
         </w:rPr>
-        <w:t> </w:t>
+        <w:t xml:space="preserve"> </w:t>
       </w:r>
       <w:r>
         <w:rPr>
@@ -2581,7 +2471,7 @@
           <w:spacing w:val="-3"/>
           <w:sz w:val="20"/>
         </w:rPr>
-        <w:t> </w:t>
+        <w:t xml:space="preserve"> </w:t>
       </w:r>
       <w:r>
         <w:rPr>
@@ -2594,7 +2484,7 @@
           <w:spacing w:val="-3"/>
           <w:sz w:val="20"/>
         </w:rPr>
-        <w:t> </w:t>
+        <w:t xml:space="preserve"> </w:t>
       </w:r>
       <w:r>
         <w:rPr>
@@ -2607,7 +2497,7 @@
           <w:spacing w:val="-3"/>
           <w:sz w:val="20"/>
         </w:rPr>
-        <w:t> </w:t>
+        <w:t xml:space="preserve"> </w:t>
       </w:r>
       <w:r>
         <w:rPr>
@@ -2620,7 +2510,7 @@
           <w:spacing w:val="-3"/>
           <w:sz w:val="20"/>
         </w:rPr>
-        <w:t> </w:t>
+        <w:t xml:space="preserve"> </w:t>
       </w:r>
       <w:r>
         <w:rPr>
@@ -2633,7 +2523,7 @@
           <w:spacing w:val="-3"/>
           <w:sz w:val="20"/>
         </w:rPr>
-        <w:t> </w:t>
+        <w:t xml:space="preserve"> </w:t>
       </w:r>
       <w:r>
         <w:rPr>
@@ -2650,11 +2540,9 @@
           <w:numId w:val="1"/>
         </w:numPr>
         <w:tabs>
-          <w:tab w:pos="682" w:val="left" w:leader="none"/>
+          <w:tab w:val="left" w:pos="682"/>
         </w:tabs>
-        <w:spacing w:line="240" w:lineRule="auto" w:before="50" w:after="0"/>
-        <w:ind w:left="682" w:right="0" w:hanging="122"/>
-        <w:jc w:val="left"/>
+        <w:ind w:left="682"/>
         <w:rPr>
           <w:sz w:val="20"/>
         </w:rPr>
@@ -2670,7 +2558,7 @@
           <w:spacing w:val="-5"/>
           <w:sz w:val="20"/>
         </w:rPr>
-        <w:t> </w:t>
+        <w:t xml:space="preserve"> </w:t>
       </w:r>
       <w:r>
         <w:rPr>
@@ -2683,7 +2571,7 @@
           <w:spacing w:val="-5"/>
           <w:sz w:val="20"/>
         </w:rPr>
-        <w:t> </w:t>
+        <w:t xml:space="preserve"> </w:t>
       </w:r>
       <w:r>
         <w:rPr>
@@ -2696,7 +2584,7 @@
           <w:spacing w:val="-4"/>
           <w:sz w:val="20"/>
         </w:rPr>
-        <w:t> </w:t>
+        <w:t xml:space="preserve"> </w:t>
       </w:r>
       <w:r>
         <w:rPr>
@@ -2709,7 +2597,7 @@
           <w:spacing w:val="-5"/>
           <w:sz w:val="20"/>
         </w:rPr>
-        <w:t> </w:t>
+        <w:t xml:space="preserve"> </w:t>
       </w:r>
       <w:r>
         <w:rPr>
@@ -2722,7 +2610,7 @@
           <w:spacing w:val="-5"/>
           <w:sz w:val="20"/>
         </w:rPr>
-        <w:t> </w:t>
+        <w:t xml:space="preserve"> </w:t>
       </w:r>
       <w:r>
         <w:rPr>
@@ -2735,7 +2623,7 @@
           <w:spacing w:val="-4"/>
           <w:sz w:val="20"/>
         </w:rPr>
-        <w:t> </w:t>
+        <w:t xml:space="preserve"> </w:t>
       </w:r>
       <w:r>
         <w:rPr>
@@ -2748,7 +2636,7 @@
           <w:spacing w:val="-5"/>
           <w:sz w:val="20"/>
         </w:rPr>
-        <w:t> </w:t>
+        <w:t xml:space="preserve"> </w:t>
       </w:r>
       <w:r>
         <w:rPr>
@@ -2765,11 +2653,9 @@
           <w:numId w:val="1"/>
         </w:numPr>
         <w:tabs>
-          <w:tab w:pos="682" w:val="left" w:leader="none"/>
+          <w:tab w:val="left" w:pos="682"/>
         </w:tabs>
-        <w:spacing w:line="240" w:lineRule="auto" w:before="50" w:after="0"/>
-        <w:ind w:left="682" w:right="0" w:hanging="122"/>
-        <w:jc w:val="left"/>
+        <w:ind w:left="682"/>
         <w:rPr>
           <w:sz w:val="20"/>
         </w:rPr>
@@ -2785,7 +2671,7 @@
           <w:spacing w:val="-8"/>
           <w:sz w:val="20"/>
         </w:rPr>
-        <w:t> </w:t>
+        <w:t xml:space="preserve"> </w:t>
       </w:r>
       <w:r>
         <w:rPr>
@@ -2798,7 +2684,7 @@
           <w:spacing w:val="-8"/>
           <w:sz w:val="20"/>
         </w:rPr>
-        <w:t> </w:t>
+        <w:t xml:space="preserve"> </w:t>
       </w:r>
       <w:r>
         <w:rPr>
@@ -2811,13 +2697,19 @@
           <w:spacing w:val="-7"/>
           <w:sz w:val="20"/>
         </w:rPr>
-        <w:t> </w:t>
-      </w:r>
-      <w:r>
-        <w:rPr>
-          <w:sz w:val="20"/>
-        </w:rPr>
-        <w:t>sessions</w:t>
+        <w:t xml:space="preserve"> </w:t>
+      </w:r>
+      <w:r>
+        <w:rPr>
+          <w:sz w:val="20"/>
+        </w:rPr>
+        <w:t>session</w:t>
+      </w:r>
+      <w:r>
+        <w:rPr>
+          <w:sz w:val="20"/>
+        </w:rPr>
+        <w:t>s</w:t>
       </w:r>
     </w:p>
     <w:p>
@@ -2837,47 +2729,44 @@
         <w:ind w:left="560" w:firstLine="0"/>
       </w:pPr>
       <w:r>
-        <w:rPr/>
         <w:t>Tech</w:t>
       </w:r>
       <w:r>
         <w:rPr>
           <w:spacing w:val="-5"/>
         </w:rPr>
-        <w:t> </w:t>
-      </w:r>
-      <w:r>
-        <w:rPr/>
+        <w:t xml:space="preserve"> </w:t>
+      </w:r>
+      <w:proofErr w:type="gramStart"/>
+      <w:r>
         <w:t>lead</w:t>
       </w:r>
-      <w:r>
-        <w:rPr>
-          <w:spacing w:val="-4"/>
-        </w:rPr>
-        <w:t> </w:t>
-      </w:r>
-      <w:r>
-        <w:rPr/>
+      <w:proofErr w:type="gramEnd"/>
+      <w:r>
+        <w:rPr>
+          <w:spacing w:val="-4"/>
+        </w:rPr>
+        <w:t xml:space="preserve"> </w:t>
+      </w:r>
+      <w:r>
         <w:t>on</w:t>
       </w:r>
       <w:r>
         <w:rPr>
           <w:spacing w:val="-4"/>
         </w:rPr>
-        <w:t> </w:t>
-      </w:r>
-      <w:r>
-        <w:rPr/>
+        <w:t xml:space="preserve"> </w:t>
+      </w:r>
+      <w:r>
         <w:t>RD</w:t>
       </w:r>
       <w:r>
         <w:rPr>
           <w:spacing w:val="-4"/>
         </w:rPr>
-        <w:t> </w:t>
-      </w:r>
-      <w:r>
-        <w:rPr/>
+        <w:t xml:space="preserve"> </w:t>
+      </w:r>
+      <w:r>
         <w:t>project:</w:t>
       </w:r>
     </w:p>
@@ -2889,11 +2778,9 @@
           <w:numId w:val="1"/>
         </w:numPr>
         <w:tabs>
-          <w:tab w:pos="682" w:val="left" w:leader="none"/>
+          <w:tab w:val="left" w:pos="682"/>
         </w:tabs>
-        <w:spacing w:line="240" w:lineRule="auto" w:before="50" w:after="0"/>
-        <w:ind w:left="682" w:right="0" w:hanging="122"/>
-        <w:jc w:val="left"/>
+        <w:ind w:left="682"/>
         <w:rPr>
           <w:sz w:val="20"/>
         </w:rPr>
@@ -2909,7 +2796,7 @@
           <w:spacing w:val="-4"/>
           <w:sz w:val="20"/>
         </w:rPr>
-        <w:t> </w:t>
+        <w:t xml:space="preserve"> </w:t>
       </w:r>
       <w:r>
         <w:rPr>
@@ -2922,7 +2809,7 @@
           <w:spacing w:val="-4"/>
           <w:sz w:val="20"/>
         </w:rPr>
-        <w:t> </w:t>
+        <w:t xml:space="preserve"> </w:t>
       </w:r>
       <w:r>
         <w:rPr>
@@ -2935,7 +2822,7 @@
           <w:spacing w:val="-4"/>
           <w:sz w:val="20"/>
         </w:rPr>
-        <w:t> </w:t>
+        <w:t xml:space="preserve"> </w:t>
       </w:r>
       <w:r>
         <w:rPr>
@@ -2948,7 +2835,7 @@
           <w:spacing w:val="-4"/>
           <w:sz w:val="20"/>
         </w:rPr>
-        <w:t> </w:t>
+        <w:t xml:space="preserve"> </w:t>
       </w:r>
       <w:r>
         <w:rPr>
@@ -2961,7 +2848,7 @@
           <w:spacing w:val="-4"/>
           <w:sz w:val="20"/>
         </w:rPr>
-        <w:t> </w:t>
+        <w:t xml:space="preserve"> </w:t>
       </w:r>
       <w:r>
         <w:rPr>
@@ -2974,13 +2861,27 @@
           <w:spacing w:val="-4"/>
           <w:sz w:val="20"/>
         </w:rPr>
-        <w:t> </w:t>
-      </w:r>
-      <w:r>
-        <w:rPr>
-          <w:sz w:val="20"/>
-        </w:rPr>
-        <w:t>(React+Typescript)</w:t>
+        <w:t xml:space="preserve"> </w:t>
+      </w:r>
+      <w:r>
+        <w:rPr>
+          <w:sz w:val="20"/>
+        </w:rPr>
+        <w:t>(</w:t>
+      </w:r>
+      <w:proofErr w:type="spellStart"/>
+      <w:r>
+        <w:rPr>
+          <w:sz w:val="20"/>
+        </w:rPr>
+        <w:t>React+Typescript</w:t>
+      </w:r>
+      <w:proofErr w:type="spellEnd"/>
+      <w:r>
+        <w:rPr>
+          <w:sz w:val="20"/>
+        </w:rPr>
+        <w:t>)</w:t>
       </w:r>
     </w:p>
     <w:p>
@@ -2991,11 +2892,9 @@
           <w:numId w:val="1"/>
         </w:numPr>
         <w:tabs>
-          <w:tab w:pos="682" w:val="left" w:leader="none"/>
+          <w:tab w:val="left" w:pos="682"/>
         </w:tabs>
-        <w:spacing w:line="240" w:lineRule="auto" w:before="50" w:after="0"/>
-        <w:ind w:left="682" w:right="0" w:hanging="122"/>
-        <w:jc w:val="left"/>
+        <w:ind w:left="682"/>
         <w:rPr>
           <w:sz w:val="20"/>
         </w:rPr>
@@ -3011,7 +2910,7 @@
           <w:spacing w:val="-9"/>
           <w:sz w:val="20"/>
         </w:rPr>
-        <w:t> </w:t>
+        <w:t xml:space="preserve"> </w:t>
       </w:r>
       <w:r>
         <w:rPr>
@@ -3024,7 +2923,7 @@
           <w:spacing w:val="-8"/>
           <w:sz w:val="20"/>
         </w:rPr>
-        <w:t> </w:t>
+        <w:t xml:space="preserve"> </w:t>
       </w:r>
       <w:r>
         <w:rPr>
@@ -3041,11 +2940,9 @@
           <w:numId w:val="1"/>
         </w:numPr>
         <w:tabs>
-          <w:tab w:pos="682" w:val="left" w:leader="none"/>
+          <w:tab w:val="left" w:pos="682"/>
         </w:tabs>
-        <w:spacing w:line="240" w:lineRule="auto" w:before="50" w:after="0"/>
-        <w:ind w:left="682" w:right="0" w:hanging="122"/>
-        <w:jc w:val="left"/>
+        <w:ind w:left="682"/>
         <w:rPr>
           <w:sz w:val="20"/>
         </w:rPr>
@@ -3061,7 +2958,7 @@
           <w:spacing w:val="-4"/>
           <w:sz w:val="20"/>
         </w:rPr>
-        <w:t> </w:t>
+        <w:t xml:space="preserve"> </w:t>
       </w:r>
       <w:r>
         <w:rPr>
@@ -3074,7 +2971,7 @@
           <w:spacing w:val="-3"/>
           <w:sz w:val="20"/>
         </w:rPr>
-        <w:t> </w:t>
+        <w:t xml:space="preserve"> </w:t>
       </w:r>
       <w:r>
         <w:rPr>
@@ -3091,11 +2988,9 @@
           <w:numId w:val="1"/>
         </w:numPr>
         <w:tabs>
-          <w:tab w:pos="682" w:val="left" w:leader="none"/>
+          <w:tab w:val="left" w:pos="682"/>
         </w:tabs>
-        <w:spacing w:line="240" w:lineRule="auto" w:before="50" w:after="0"/>
-        <w:ind w:left="682" w:right="0" w:hanging="122"/>
-        <w:jc w:val="left"/>
+        <w:ind w:left="682"/>
         <w:rPr>
           <w:sz w:val="20"/>
         </w:rPr>
@@ -3111,7 +3006,7 @@
           <w:spacing w:val="-6"/>
           <w:sz w:val="20"/>
         </w:rPr>
-        <w:t> </w:t>
+        <w:t xml:space="preserve"> </w:t>
       </w:r>
       <w:r>
         <w:rPr>
@@ -3124,7 +3019,7 @@
           <w:spacing w:val="-5"/>
           <w:sz w:val="20"/>
         </w:rPr>
-        <w:t> </w:t>
+        <w:t xml:space="preserve"> </w:t>
       </w:r>
       <w:r>
         <w:rPr>
@@ -3137,7 +3032,7 @@
           <w:spacing w:val="-5"/>
           <w:sz w:val="20"/>
         </w:rPr>
-        <w:t> </w:t>
+        <w:t xml:space="preserve"> </w:t>
       </w:r>
       <w:r>
         <w:rPr>
@@ -3154,11 +3049,9 @@
           <w:numId w:val="1"/>
         </w:numPr>
         <w:tabs>
-          <w:tab w:pos="682" w:val="left" w:leader="none"/>
+          <w:tab w:val="left" w:pos="682"/>
         </w:tabs>
-        <w:spacing w:line="240" w:lineRule="auto" w:before="50" w:after="0"/>
-        <w:ind w:left="682" w:right="0" w:hanging="122"/>
-        <w:jc w:val="left"/>
+        <w:ind w:left="682"/>
         <w:rPr>
           <w:sz w:val="20"/>
         </w:rPr>
@@ -3174,7 +3067,7 @@
           <w:spacing w:val="-5"/>
           <w:sz w:val="20"/>
         </w:rPr>
-        <w:t> </w:t>
+        <w:t xml:space="preserve"> </w:t>
       </w:r>
       <w:r>
         <w:rPr>
@@ -3187,7 +3080,7 @@
           <w:spacing w:val="-5"/>
           <w:sz w:val="20"/>
         </w:rPr>
-        <w:t> </w:t>
+        <w:t xml:space="preserve"> </w:t>
       </w:r>
       <w:r>
         <w:rPr>
@@ -3204,11 +3097,9 @@
           <w:numId w:val="1"/>
         </w:numPr>
         <w:tabs>
-          <w:tab w:pos="682" w:val="left" w:leader="none"/>
+          <w:tab w:val="left" w:pos="682"/>
         </w:tabs>
-        <w:spacing w:line="240" w:lineRule="auto" w:before="50" w:after="0"/>
-        <w:ind w:left="682" w:right="0" w:hanging="122"/>
-        <w:jc w:val="left"/>
+        <w:ind w:left="682"/>
         <w:rPr>
           <w:sz w:val="20"/>
         </w:rPr>
@@ -3224,7 +3115,7 @@
           <w:spacing w:val="-9"/>
           <w:sz w:val="20"/>
         </w:rPr>
-        <w:t> </w:t>
+        <w:t xml:space="preserve"> </w:t>
       </w:r>
       <w:r>
         <w:rPr>
@@ -3237,7 +3128,7 @@
           <w:spacing w:val="-8"/>
           <w:sz w:val="20"/>
         </w:rPr>
-        <w:t> </w:t>
+        <w:t xml:space="preserve"> </w:t>
       </w:r>
       <w:r>
         <w:rPr>
@@ -3250,7 +3141,7 @@
           <w:spacing w:val="-8"/>
           <w:sz w:val="20"/>
         </w:rPr>
-        <w:t> </w:t>
+        <w:t xml:space="preserve"> </w:t>
       </w:r>
       <w:r>
         <w:rPr>
@@ -3275,25 +3166,26 @@
       <w:r>
         <w:rPr>
           <w:b w:val="0"/>
+          <w:noProof/>
           <w:position w:val="-11"/>
         </w:rPr>
         <w:drawing>
-          <wp:inline distT="0" distB="0" distL="0" distR="0">
+          <wp:inline distT="0" distB="0" distL="0" distR="0" wp14:anchorId="76CF66C1" wp14:editId="0DA5EA5C">
             <wp:extent cx="228600" cy="228600"/>
             <wp:effectExtent l="0" t="0" r="0" b="0"/>
             <wp:docPr id="13" name="image5.jpeg"/>
             <wp:cNvGraphicFramePr>
-              <a:graphicFrameLocks noChangeAspect="1"/>
+              <a:graphicFrameLocks xmlns:a="http://schemas.openxmlformats.org/drawingml/2006/main" noChangeAspect="1"/>
             </wp:cNvGraphicFramePr>
-            <a:graphic>
+            <a:graphic xmlns:a="http://schemas.openxmlformats.org/drawingml/2006/main">
               <a:graphicData uri="http://schemas.openxmlformats.org/drawingml/2006/picture">
-                <pic:pic>
+                <pic:pic xmlns:pic="http://schemas.openxmlformats.org/drawingml/2006/picture">
                   <pic:nvPicPr>
                     <pic:cNvPr id="14" name="image5.jpeg"/>
                     <pic:cNvPicPr/>
                   </pic:nvPicPr>
                   <pic:blipFill>
-                    <a:blip r:embed="rId13" cstate="print"/>
+                    <a:blip r:embed="rId14" cstate="print"/>
                     <a:stretch>
                       <a:fillRect/>
                     </a:stretch>
@@ -3315,30 +3207,22 @@
       </w:r>
       <w:r>
         <w:rPr>
-          <w:b w:val="0"/>
-          <w:position w:val="-11"/>
-        </w:rPr>
-      </w:r>
-      <w:r>
-        <w:rPr>
           <w:rFonts w:ascii="Times New Roman"/>
           <w:b w:val="0"/>
           <w:sz w:val="20"/>
         </w:rPr>
-        <w:t>  </w:t>
-      </w:r>
-      <w:r>
-        <w:rPr/>
+        <w:t xml:space="preserve">  </w:t>
+      </w:r>
+      <w:r>
         <w:t>Software</w:t>
       </w:r>
       <w:r>
         <w:rPr>
           <w:spacing w:val="-16"/>
         </w:rPr>
-        <w:t> </w:t>
-      </w:r>
-      <w:r>
-        <w:rPr/>
+        <w:t xml:space="preserve"> </w:t>
+      </w:r>
+      <w:r>
         <w:t>Engineer</w:t>
       </w:r>
     </w:p>
@@ -3349,148 +3233,133 @@
         <w:jc w:val="center"/>
       </w:pPr>
       <w:r>
-        <w:rPr/>
         <w:t>EPAM</w:t>
       </w:r>
       <w:r>
         <w:rPr>
           <w:spacing w:val="-6"/>
         </w:rPr>
-        <w:t> </w:t>
-      </w:r>
-      <w:r>
-        <w:rPr/>
+        <w:t xml:space="preserve"> </w:t>
+      </w:r>
+      <w:r>
         <w:t>Systems</w:t>
       </w:r>
     </w:p>
     <w:p>
       <w:pPr>
         <w:pStyle w:val="BodyText"/>
-        <w:spacing w:line="292" w:lineRule="auto" w:before="59"/>
+        <w:spacing w:before="59" w:line="292" w:lineRule="auto"/>
         <w:ind w:left="560" w:right="6114" w:firstLine="0"/>
       </w:pPr>
       <w:r>
-        <w:rPr/>
         <w:t>Mar</w:t>
       </w:r>
       <w:r>
         <w:rPr>
           <w:spacing w:val="-2"/>
         </w:rPr>
-        <w:t> </w:t>
-      </w:r>
-      <w:r>
-        <w:rPr/>
+        <w:t xml:space="preserve"> </w:t>
+      </w:r>
+      <w:r>
         <w:t>2019</w:t>
       </w:r>
       <w:r>
         <w:rPr>
           <w:spacing w:val="-2"/>
         </w:rPr>
-        <w:t> </w:t>
-      </w:r>
-      <w:r>
-        <w:rPr/>
+        <w:t xml:space="preserve"> </w:t>
+      </w:r>
+      <w:r>
         <w:t>-</w:t>
       </w:r>
       <w:r>
         <w:rPr>
           <w:spacing w:val="-2"/>
         </w:rPr>
-        <w:t> </w:t>
-      </w:r>
-      <w:r>
-        <w:rPr/>
+        <w:t xml:space="preserve"> </w:t>
+      </w:r>
+      <w:r>
         <w:t>Sep</w:t>
       </w:r>
       <w:r>
         <w:rPr>
           <w:spacing w:val="-2"/>
         </w:rPr>
-        <w:t> </w:t>
-      </w:r>
-      <w:r>
-        <w:rPr/>
+        <w:t xml:space="preserve"> </w:t>
+      </w:r>
+      <w:r>
         <w:t>2020</w:t>
       </w:r>
       <w:r>
         <w:rPr>
           <w:spacing w:val="-2"/>
         </w:rPr>
-        <w:t> </w:t>
-      </w:r>
-      <w:r>
-        <w:rPr/>
+        <w:t xml:space="preserve"> </w:t>
+      </w:r>
+      <w:r>
         <w:t>(1</w:t>
       </w:r>
       <w:r>
         <w:rPr>
           <w:spacing w:val="-2"/>
         </w:rPr>
-        <w:t> </w:t>
-      </w:r>
-      <w:r>
-        <w:rPr/>
+        <w:t xml:space="preserve"> </w:t>
+      </w:r>
+      <w:r>
         <w:t>year</w:t>
       </w:r>
       <w:r>
         <w:rPr>
           <w:spacing w:val="-2"/>
         </w:rPr>
-        <w:t> </w:t>
-      </w:r>
-      <w:r>
-        <w:rPr/>
+        <w:t xml:space="preserve"> </w:t>
+      </w:r>
+      <w:r>
         <w:t>7</w:t>
       </w:r>
       <w:r>
         <w:rPr>
           <w:spacing w:val="-2"/>
         </w:rPr>
-        <w:t> </w:t>
-      </w:r>
-      <w:r>
-        <w:rPr/>
+        <w:t xml:space="preserve"> </w:t>
+      </w:r>
+      <w:r>
         <w:t>months)</w:t>
       </w:r>
       <w:r>
         <w:rPr>
           <w:spacing w:val="-53"/>
         </w:rPr>
-        <w:t> </w:t>
-      </w:r>
-      <w:r>
-        <w:rPr/>
+        <w:t xml:space="preserve"> </w:t>
+      </w:r>
+      <w:r>
         <w:t>Key</w:t>
       </w:r>
       <w:r>
         <w:rPr>
           <w:spacing w:val="-2"/>
         </w:rPr>
-        <w:t> </w:t>
-      </w:r>
-      <w:r>
-        <w:rPr/>
+        <w:t xml:space="preserve"> </w:t>
+      </w:r>
+      <w:r>
         <w:t>developer</w:t>
       </w:r>
       <w:r>
         <w:rPr>
           <w:spacing w:val="-2"/>
         </w:rPr>
-        <w:t> </w:t>
-      </w:r>
-      <w:r>
-        <w:rPr/>
+        <w:t xml:space="preserve"> </w:t>
+      </w:r>
+      <w:r>
         <w:t>(Emerald</w:t>
       </w:r>
       <w:r>
         <w:rPr>
           <w:spacing w:val="-2"/>
         </w:rPr>
-        <w:t> </w:t>
-      </w:r>
-      <w:r>
-        <w:rPr/>
+        <w:t xml:space="preserve"> </w:t>
+      </w:r>
+      <w:r>
         <w:t>team):</w:t>
       </w:r>
     </w:p>
@@ -3502,11 +3371,10 @@
           <w:numId w:val="1"/>
         </w:numPr>
         <w:tabs>
-          <w:tab w:pos="682" w:val="left" w:leader="none"/>
+          <w:tab w:val="left" w:pos="682"/>
         </w:tabs>
-        <w:spacing w:line="229" w:lineRule="exact" w:before="0" w:after="0"/>
-        <w:ind w:left="682" w:right="0" w:hanging="122"/>
-        <w:jc w:val="left"/>
+        <w:spacing w:before="0" w:line="229" w:lineRule="exact"/>
+        <w:ind w:left="682"/>
         <w:rPr>
           <w:sz w:val="20"/>
         </w:rPr>
@@ -3522,7 +3390,7 @@
           <w:spacing w:val="-7"/>
           <w:sz w:val="20"/>
         </w:rPr>
-        <w:t> </w:t>
+        <w:t xml:space="preserve"> </w:t>
       </w:r>
       <w:r>
         <w:rPr>
@@ -3535,7 +3403,7 @@
           <w:spacing w:val="-6"/>
           <w:sz w:val="20"/>
         </w:rPr>
-        <w:t> </w:t>
+        <w:t xml:space="preserve"> </w:t>
       </w:r>
       <w:r>
         <w:rPr>
@@ -3548,7 +3416,7 @@
           <w:spacing w:val="-7"/>
           <w:sz w:val="20"/>
         </w:rPr>
-        <w:t> </w:t>
+        <w:t xml:space="preserve"> </w:t>
       </w:r>
       <w:r>
         <w:rPr>
@@ -3561,7 +3429,7 @@
           <w:spacing w:val="-6"/>
           <w:sz w:val="20"/>
         </w:rPr>
-        <w:t> </w:t>
+        <w:t xml:space="preserve"> </w:t>
       </w:r>
       <w:r>
         <w:rPr>
@@ -3578,11 +3446,9 @@
           <w:numId w:val="1"/>
         </w:numPr>
         <w:tabs>
-          <w:tab w:pos="682" w:val="left" w:leader="none"/>
+          <w:tab w:val="left" w:pos="682"/>
         </w:tabs>
-        <w:spacing w:line="240" w:lineRule="auto" w:before="50" w:after="0"/>
-        <w:ind w:left="682" w:right="0" w:hanging="122"/>
-        <w:jc w:val="left"/>
+        <w:ind w:left="682"/>
         <w:rPr>
           <w:sz w:val="20"/>
         </w:rPr>
@@ -3595,10 +3461,9 @@
       </w:r>
       <w:r>
         <w:rPr>
-          <w:spacing w:val="-6"/>
-          <w:sz w:val="20"/>
-        </w:rPr>
-        <w:t> </w:t>
+          <w:sz w:val="20"/>
+        </w:rPr>
+        <w:t xml:space="preserve"> </w:t>
       </w:r>
       <w:r>
         <w:rPr>
@@ -3608,10 +3473,9 @@
       </w:r>
       <w:r>
         <w:rPr>
-          <w:spacing w:val="-5"/>
-          <w:sz w:val="20"/>
-        </w:rPr>
-        <w:t> </w:t>
+          <w:sz w:val="20"/>
+        </w:rPr>
+        <w:t xml:space="preserve"> </w:t>
       </w:r>
       <w:r>
         <w:rPr>
@@ -3621,10 +3485,9 @@
       </w:r>
       <w:r>
         <w:rPr>
-          <w:spacing w:val="-5"/>
-          <w:sz w:val="20"/>
-        </w:rPr>
-        <w:t> </w:t>
+          <w:sz w:val="20"/>
+        </w:rPr>
+        <w:t xml:space="preserve"> </w:t>
       </w:r>
       <w:r>
         <w:rPr>
@@ -3634,10 +3497,9 @@
       </w:r>
       <w:r>
         <w:rPr>
-          <w:spacing w:val="-5"/>
-          <w:sz w:val="20"/>
-        </w:rPr>
-        <w:t> </w:t>
+          <w:sz w:val="20"/>
+        </w:rPr>
+        <w:t xml:space="preserve"> </w:t>
       </w:r>
       <w:r>
         <w:rPr>
@@ -3647,10 +3509,9 @@
       </w:r>
       <w:r>
         <w:rPr>
-          <w:spacing w:val="-5"/>
-          <w:sz w:val="20"/>
-        </w:rPr>
-        <w:t> </w:t>
+          <w:sz w:val="20"/>
+        </w:rPr>
+        <w:t xml:space="preserve"> </w:t>
       </w:r>
       <w:r>
         <w:rPr>
@@ -3660,10 +3521,9 @@
       </w:r>
       <w:r>
         <w:rPr>
-          <w:spacing w:val="-5"/>
-          <w:sz w:val="20"/>
-        </w:rPr>
-        <w:t> </w:t>
+          <w:sz w:val="20"/>
+        </w:rPr>
+        <w:t xml:space="preserve"> </w:t>
       </w:r>
       <w:r>
         <w:rPr>
@@ -3673,10 +3533,9 @@
       </w:r>
       <w:r>
         <w:rPr>
-          <w:spacing w:val="-5"/>
-          <w:sz w:val="20"/>
-        </w:rPr>
-        <w:t> </w:t>
+          <w:sz w:val="20"/>
+        </w:rPr>
+        <w:t xml:space="preserve"> </w:t>
       </w:r>
       <w:r>
         <w:rPr>
@@ -3686,10 +3545,9 @@
       </w:r>
       <w:r>
         <w:rPr>
-          <w:spacing w:val="-5"/>
-          <w:sz w:val="20"/>
-        </w:rPr>
-        <w:t> </w:t>
+          <w:sz w:val="20"/>
+        </w:rPr>
+        <w:t xml:space="preserve"> </w:t>
       </w:r>
       <w:r>
         <w:rPr>
@@ -3699,10 +3557,9 @@
       </w:r>
       <w:r>
         <w:rPr>
-          <w:spacing w:val="-5"/>
-          <w:sz w:val="20"/>
-        </w:rPr>
-        <w:t> </w:t>
+          <w:sz w:val="20"/>
+        </w:rPr>
+        <w:t xml:space="preserve"> </w:t>
       </w:r>
       <w:r>
         <w:rPr>
@@ -3712,10 +3569,9 @@
       </w:r>
       <w:r>
         <w:rPr>
-          <w:spacing w:val="-5"/>
-          <w:sz w:val="20"/>
-        </w:rPr>
-        <w:t> </w:t>
+          <w:sz w:val="20"/>
+        </w:rPr>
+        <w:t xml:space="preserve"> </w:t>
       </w:r>
       <w:r>
         <w:rPr>
@@ -3732,241 +3588,42 @@
           <w:numId w:val="1"/>
         </w:numPr>
         <w:tabs>
-          <w:tab w:pos="682" w:val="left" w:leader="none"/>
+          <w:tab w:val="left" w:pos="682"/>
         </w:tabs>
-        <w:spacing w:line="292" w:lineRule="auto" w:before="50" w:after="0"/>
-        <w:ind w:left="560" w:right="936" w:firstLine="0"/>
-        <w:jc w:val="left"/>
-        <w:rPr>
-          <w:sz w:val="20"/>
-        </w:rPr>
-      </w:pPr>
-      <w:r>
-        <w:rPr>
-          <w:sz w:val="20"/>
-        </w:rPr>
-        <w:t>Refactored</w:t>
-      </w:r>
-      <w:r>
-        <w:rPr>
-          <w:spacing w:val="-6"/>
-          <w:sz w:val="20"/>
-        </w:rPr>
-        <w:t> </w:t>
-      </w:r>
-      <w:r>
-        <w:rPr>
-          <w:sz w:val="20"/>
-        </w:rPr>
-        <w:t>existing</w:t>
-      </w:r>
-      <w:r>
-        <w:rPr>
-          <w:spacing w:val="-5"/>
-          <w:sz w:val="20"/>
-        </w:rPr>
-        <w:t> </w:t>
-      </w:r>
-      <w:r>
-        <w:rPr>
-          <w:sz w:val="20"/>
-        </w:rPr>
-        <w:t>SQL</w:t>
-      </w:r>
-      <w:r>
-        <w:rPr>
-          <w:spacing w:val="-5"/>
-          <w:sz w:val="20"/>
-        </w:rPr>
-        <w:t> </w:t>
-      </w:r>
-      <w:r>
-        <w:rPr>
-          <w:sz w:val="20"/>
-        </w:rPr>
-        <w:t>logic</w:t>
-      </w:r>
-      <w:r>
-        <w:rPr>
-          <w:spacing w:val="-5"/>
-          <w:sz w:val="20"/>
-        </w:rPr>
-        <w:t> </w:t>
-      </w:r>
-      <w:r>
-        <w:rPr>
-          <w:sz w:val="20"/>
-        </w:rPr>
-        <w:t>to</w:t>
-      </w:r>
-      <w:r>
-        <w:rPr>
-          <w:spacing w:val="-5"/>
-          <w:sz w:val="20"/>
-        </w:rPr>
-        <w:t> </w:t>
-      </w:r>
-      <w:r>
-        <w:rPr>
-          <w:sz w:val="20"/>
-        </w:rPr>
-        <w:t>C#</w:t>
-      </w:r>
-      <w:r>
-        <w:rPr>
-          <w:spacing w:val="-5"/>
-          <w:sz w:val="20"/>
-        </w:rPr>
-        <w:t> </w:t>
-      </w:r>
-      <w:r>
-        <w:rPr>
-          <w:sz w:val="20"/>
-        </w:rPr>
-        <w:t>for</w:t>
-      </w:r>
-      <w:r>
-        <w:rPr>
-          <w:spacing w:val="-5"/>
-          <w:sz w:val="20"/>
-        </w:rPr>
-        <w:t> </w:t>
-      </w:r>
-      <w:r>
-        <w:rPr>
-          <w:sz w:val="20"/>
-        </w:rPr>
-        <w:t>performance</w:t>
-      </w:r>
-      <w:r>
-        <w:rPr>
-          <w:spacing w:val="-5"/>
-          <w:sz w:val="20"/>
-        </w:rPr>
-        <w:t> </w:t>
-      </w:r>
-      <w:r>
-        <w:rPr>
-          <w:sz w:val="20"/>
-        </w:rPr>
-        <w:t>optimization</w:t>
-      </w:r>
-      <w:r>
-        <w:rPr>
-          <w:spacing w:val="-5"/>
-          <w:sz w:val="20"/>
-        </w:rPr>
-        <w:t> </w:t>
-      </w:r>
-      <w:r>
-        <w:rPr>
-          <w:sz w:val="20"/>
-        </w:rPr>
-        <w:t>(performance</w:t>
-      </w:r>
-      <w:r>
-        <w:rPr>
-          <w:spacing w:val="-5"/>
-          <w:sz w:val="20"/>
-        </w:rPr>
-        <w:t> </w:t>
-      </w:r>
-      <w:r>
-        <w:rPr>
-          <w:sz w:val="20"/>
-        </w:rPr>
-        <w:t>gain</w:t>
-      </w:r>
-      <w:r>
-        <w:rPr>
-          <w:spacing w:val="-5"/>
-          <w:sz w:val="20"/>
-        </w:rPr>
-        <w:t> </w:t>
-      </w:r>
-      <w:r>
-        <w:rPr>
-          <w:sz w:val="20"/>
-        </w:rPr>
-        <w:t>for</w:t>
-      </w:r>
-      <w:r>
-        <w:rPr>
-          <w:spacing w:val="-5"/>
-          <w:sz w:val="20"/>
-        </w:rPr>
-        <w:t> </w:t>
-      </w:r>
-      <w:r>
-        <w:rPr>
-          <w:sz w:val="20"/>
-        </w:rPr>
-        <w:t>the</w:t>
-      </w:r>
-      <w:r>
-        <w:rPr>
-          <w:spacing w:val="-5"/>
-          <w:sz w:val="20"/>
-        </w:rPr>
-        <w:t> </w:t>
-      </w:r>
-      <w:r>
-        <w:rPr>
-          <w:sz w:val="20"/>
-        </w:rPr>
-        <w:t>AWS</w:t>
-      </w:r>
-      <w:r>
-        <w:rPr>
-          <w:spacing w:val="1"/>
-          <w:sz w:val="20"/>
-        </w:rPr>
-        <w:t> </w:t>
-      </w:r>
-      <w:r>
-        <w:rPr>
-          <w:sz w:val="20"/>
-        </w:rPr>
-        <w:t>Lambda</w:t>
-      </w:r>
-      <w:r>
-        <w:rPr>
-          <w:spacing w:val="-2"/>
-          <w:sz w:val="20"/>
-        </w:rPr>
-        <w:t> </w:t>
-      </w:r>
-      <w:r>
-        <w:rPr>
-          <w:sz w:val="20"/>
-        </w:rPr>
-        <w:t>-</w:t>
-      </w:r>
-      <w:r>
-        <w:rPr>
-          <w:spacing w:val="-1"/>
-          <w:sz w:val="20"/>
-        </w:rPr>
-        <w:t> </w:t>
-      </w:r>
-      <w:r>
-        <w:rPr>
-          <w:sz w:val="20"/>
-        </w:rPr>
-        <w:t>8-10</w:t>
-      </w:r>
-      <w:r>
-        <w:rPr>
-          <w:spacing w:val="-1"/>
-          <w:sz w:val="20"/>
-        </w:rPr>
-        <w:t> </w:t>
-      </w:r>
-      <w:r>
-        <w:rPr>
-          <w:sz w:val="20"/>
-        </w:rPr>
-        <w:t>times)</w:t>
+        <w:ind w:left="682"/>
+        <w:rPr>
+          <w:sz w:val="20"/>
+        </w:rPr>
+      </w:pPr>
+      <w:r>
+        <w:rPr>
+          <w:sz w:val="20"/>
+        </w:rPr>
+        <w:t>Participated</w:t>
+      </w:r>
+      <w:r>
+        <w:rPr>
+          <w:sz w:val="20"/>
+        </w:rPr>
+        <w:t xml:space="preserve"> </w:t>
+      </w:r>
+      <w:r>
+        <w:rPr>
+          <w:sz w:val="20"/>
+        </w:rPr>
+        <w:t>in</w:t>
+      </w:r>
+      <w:r>
+        <w:rPr>
+          <w:sz w:val="20"/>
+        </w:rPr>
+        <w:t xml:space="preserve"> </w:t>
+      </w:r>
+      <w:r>
+        <w:rPr>
+          <w:sz w:val="20"/>
+        </w:rPr>
+        <w:t>releases</w:t>
       </w:r>
     </w:p>
     <w:p>
@@ -3977,11 +3634,9 @@
           <w:numId w:val="1"/>
         </w:numPr>
         <w:tabs>
-          <w:tab w:pos="682" w:val="left" w:leader="none"/>
+          <w:tab w:val="left" w:pos="682"/>
         </w:tabs>
-        <w:spacing w:line="229" w:lineRule="exact" w:before="0" w:after="0"/>
-        <w:ind w:left="682" w:right="0" w:hanging="122"/>
-        <w:jc w:val="left"/>
+        <w:ind w:left="682"/>
         <w:rPr>
           <w:sz w:val="20"/>
         </w:rPr>
@@ -3994,10 +3649,10 @@
       </w:r>
       <w:r>
         <w:rPr>
-          <w:spacing w:val="-5"/>
-          <w:sz w:val="20"/>
-        </w:rPr>
-        <w:t> </w:t>
+          <w:spacing w:val="-7"/>
+          <w:sz w:val="20"/>
+        </w:rPr>
+        <w:t xml:space="preserve"> </w:t>
       </w:r>
       <w:r>
         <w:rPr>
@@ -4007,16 +3662,29 @@
       </w:r>
       <w:r>
         <w:rPr>
-          <w:spacing w:val="-5"/>
-          <w:sz w:val="20"/>
-        </w:rPr>
-        <w:t> </w:t>
-      </w:r>
-      <w:r>
-        <w:rPr>
-          <w:sz w:val="20"/>
-        </w:rPr>
-        <w:t>releases</w:t>
+          <w:spacing w:val="-6"/>
+          <w:sz w:val="20"/>
+        </w:rPr>
+        <w:t xml:space="preserve"> </w:t>
+      </w:r>
+      <w:r>
+        <w:rPr>
+          <w:sz w:val="20"/>
+        </w:rPr>
+        <w:t>Code</w:t>
+      </w:r>
+      <w:r>
+        <w:rPr>
+          <w:spacing w:val="-6"/>
+          <w:sz w:val="20"/>
+        </w:rPr>
+        <w:t xml:space="preserve"> </w:t>
+      </w:r>
+      <w:r>
+        <w:rPr>
+          <w:sz w:val="20"/>
+        </w:rPr>
+        <w:t>Reviews</w:t>
       </w:r>
     </w:p>
     <w:p>
@@ -4027,11 +3695,9 @@
           <w:numId w:val="1"/>
         </w:numPr>
         <w:tabs>
-          <w:tab w:pos="682" w:val="left" w:leader="none"/>
+          <w:tab w:val="left" w:pos="682"/>
         </w:tabs>
-        <w:spacing w:line="240" w:lineRule="auto" w:before="50" w:after="0"/>
-        <w:ind w:left="682" w:right="0" w:hanging="122"/>
-        <w:jc w:val="left"/>
+        <w:ind w:left="682"/>
         <w:rPr>
           <w:sz w:val="20"/>
         </w:rPr>
@@ -4044,42 +3710,42 @@
       </w:r>
       <w:r>
         <w:rPr>
+          <w:spacing w:val="-8"/>
+          <w:sz w:val="20"/>
+        </w:rPr>
+        <w:t xml:space="preserve"> </w:t>
+      </w:r>
+      <w:r>
+        <w:rPr>
+          <w:sz w:val="20"/>
+        </w:rPr>
+        <w:t>in</w:t>
+      </w:r>
+      <w:r>
+        <w:rPr>
+          <w:spacing w:val="-8"/>
+          <w:sz w:val="20"/>
+        </w:rPr>
+        <w:t xml:space="preserve"> </w:t>
+      </w:r>
+      <w:r>
+        <w:rPr>
+          <w:sz w:val="20"/>
+        </w:rPr>
+        <w:t>grooming/planning</w:t>
+      </w:r>
+      <w:r>
+        <w:rPr>
           <w:spacing w:val="-7"/>
           <w:sz w:val="20"/>
         </w:rPr>
-        <w:t> </w:t>
-      </w:r>
-      <w:r>
-        <w:rPr>
-          <w:sz w:val="20"/>
-        </w:rPr>
-        <w:t>in</w:t>
-      </w:r>
-      <w:r>
-        <w:rPr>
-          <w:spacing w:val="-6"/>
-          <w:sz w:val="20"/>
-        </w:rPr>
-        <w:t> </w:t>
-      </w:r>
-      <w:r>
-        <w:rPr>
-          <w:sz w:val="20"/>
-        </w:rPr>
-        <w:t>Code</w:t>
-      </w:r>
-      <w:r>
-        <w:rPr>
-          <w:spacing w:val="-6"/>
-          <w:sz w:val="20"/>
-        </w:rPr>
-        <w:t> </w:t>
-      </w:r>
-      <w:r>
-        <w:rPr>
-          <w:sz w:val="20"/>
-        </w:rPr>
-        <w:t>Reviews</w:t>
+        <w:t xml:space="preserve"> </w:t>
+      </w:r>
+      <w:r>
+        <w:rPr>
+          <w:sz w:val="20"/>
+        </w:rPr>
+        <w:t>sessions</w:t>
       </w:r>
     </w:p>
     <w:p>
@@ -4090,27 +3756,51 @@
           <w:numId w:val="1"/>
         </w:numPr>
         <w:tabs>
-          <w:tab w:pos="682" w:val="left" w:leader="none"/>
+          <w:tab w:val="left" w:pos="682"/>
         </w:tabs>
-        <w:spacing w:line="240" w:lineRule="auto" w:before="50" w:after="0"/>
-        <w:ind w:left="682" w:right="0" w:hanging="122"/>
-        <w:jc w:val="left"/>
-        <w:rPr>
-          <w:sz w:val="20"/>
-        </w:rPr>
-      </w:pPr>
-      <w:r>
-        <w:rPr>
-          <w:sz w:val="20"/>
-        </w:rPr>
-        <w:t>Participated</w:t>
-      </w:r>
-      <w:r>
-        <w:rPr>
-          <w:spacing w:val="-8"/>
-          <w:sz w:val="20"/>
-        </w:rPr>
-        <w:t> </w:t>
+        <w:ind w:left="682"/>
+        <w:rPr>
+          <w:sz w:val="20"/>
+        </w:rPr>
+      </w:pPr>
+      <w:r>
+        <w:rPr>
+          <w:sz w:val="20"/>
+        </w:rPr>
+        <w:t>Played</w:t>
+      </w:r>
+      <w:r>
+        <w:rPr>
+          <w:spacing w:val="-5"/>
+          <w:sz w:val="20"/>
+        </w:rPr>
+        <w:t xml:space="preserve"> </w:t>
+      </w:r>
+      <w:r>
+        <w:rPr>
+          <w:sz w:val="20"/>
+        </w:rPr>
+        <w:t>active</w:t>
+      </w:r>
+      <w:r>
+        <w:rPr>
+          <w:spacing w:val="-4"/>
+          <w:sz w:val="20"/>
+        </w:rPr>
+        <w:t xml:space="preserve"> </w:t>
+      </w:r>
+      <w:r>
+        <w:rPr>
+          <w:sz w:val="20"/>
+        </w:rPr>
+        <w:t>part</w:t>
+      </w:r>
+      <w:r>
+        <w:rPr>
+          <w:spacing w:val="-4"/>
+          <w:sz w:val="20"/>
+        </w:rPr>
+        <w:t xml:space="preserve"> </w:t>
       </w:r>
       <w:r>
         <w:rPr>
@@ -4120,177 +3810,88 @@
       </w:r>
       <w:r>
         <w:rPr>
-          <w:spacing w:val="-8"/>
-          <w:sz w:val="20"/>
-        </w:rPr>
-        <w:t> </w:t>
-      </w:r>
-      <w:r>
-        <w:rPr>
-          <w:sz w:val="20"/>
-        </w:rPr>
-        <w:t>grooming/planning</w:t>
-      </w:r>
-      <w:r>
-        <w:rPr>
-          <w:spacing w:val="-7"/>
-          <w:sz w:val="20"/>
-        </w:rPr>
-        <w:t> </w:t>
-      </w:r>
-      <w:r>
-        <w:rPr>
-          <w:sz w:val="20"/>
-        </w:rPr>
-        <w:t>sessions</w:t>
-      </w:r>
-    </w:p>
-    <w:p>
-      <w:pPr>
-        <w:pStyle w:val="ListParagraph"/>
-        <w:numPr>
-          <w:ilvl w:val="1"/>
-          <w:numId w:val="1"/>
-        </w:numPr>
-        <w:tabs>
-          <w:tab w:pos="682" w:val="left" w:leader="none"/>
-        </w:tabs>
-        <w:spacing w:line="240" w:lineRule="auto" w:before="50" w:after="0"/>
-        <w:ind w:left="682" w:right="0" w:hanging="122"/>
-        <w:jc w:val="left"/>
-        <w:rPr>
-          <w:sz w:val="20"/>
-        </w:rPr>
-      </w:pPr>
-      <w:r>
-        <w:rPr>
-          <w:sz w:val="20"/>
-        </w:rPr>
-        <w:t>Played</w:t>
-      </w:r>
-      <w:r>
-        <w:rPr>
           <w:spacing w:val="-5"/>
           <w:sz w:val="20"/>
         </w:rPr>
-        <w:t> </w:t>
-      </w:r>
-      <w:r>
-        <w:rPr>
-          <w:sz w:val="20"/>
-        </w:rPr>
-        <w:t>active</w:t>
-      </w:r>
-      <w:r>
-        <w:rPr>
-          <w:spacing w:val="-4"/>
-          <w:sz w:val="20"/>
-        </w:rPr>
-        <w:t> </w:t>
-      </w:r>
-      <w:r>
-        <w:rPr>
-          <w:sz w:val="20"/>
-        </w:rPr>
-        <w:t>part</w:t>
-      </w:r>
-      <w:r>
-        <w:rPr>
-          <w:spacing w:val="-4"/>
-          <w:sz w:val="20"/>
-        </w:rPr>
-        <w:t> </w:t>
-      </w:r>
-      <w:r>
-        <w:rPr>
-          <w:sz w:val="20"/>
-        </w:rPr>
-        <w:t>in</w:t>
+        <w:t xml:space="preserve"> </w:t>
+      </w:r>
+      <w:r>
+        <w:rPr>
+          <w:sz w:val="20"/>
+        </w:rPr>
+        <w:t>the</w:t>
+      </w:r>
+      <w:r>
+        <w:rPr>
+          <w:spacing w:val="-4"/>
+          <w:sz w:val="20"/>
+        </w:rPr>
+        <w:t xml:space="preserve"> </w:t>
+      </w:r>
+      <w:r>
+        <w:rPr>
+          <w:sz w:val="20"/>
+        </w:rPr>
+        <w:t>process</w:t>
+      </w:r>
+      <w:r>
+        <w:rPr>
+          <w:spacing w:val="-4"/>
+          <w:sz w:val="20"/>
+        </w:rPr>
+        <w:t xml:space="preserve"> </w:t>
+      </w:r>
+      <w:r>
+        <w:rPr>
+          <w:sz w:val="20"/>
+        </w:rPr>
+        <w:t>of</w:t>
       </w:r>
       <w:r>
         <w:rPr>
           <w:spacing w:val="-5"/>
           <w:sz w:val="20"/>
         </w:rPr>
-        <w:t> </w:t>
-      </w:r>
-      <w:r>
-        <w:rPr>
-          <w:sz w:val="20"/>
-        </w:rPr>
-        <w:t>the</w:t>
-      </w:r>
-      <w:r>
-        <w:rPr>
-          <w:spacing w:val="-4"/>
-          <w:sz w:val="20"/>
-        </w:rPr>
-        <w:t> </w:t>
-      </w:r>
-      <w:r>
-        <w:rPr>
-          <w:sz w:val="20"/>
-        </w:rPr>
-        <w:t>process</w:t>
-      </w:r>
-      <w:r>
-        <w:rPr>
-          <w:spacing w:val="-4"/>
-          <w:sz w:val="20"/>
-        </w:rPr>
-        <w:t> </w:t>
-      </w:r>
-      <w:r>
-        <w:rPr>
-          <w:sz w:val="20"/>
-        </w:rPr>
-        <w:t>of</w:t>
+        <w:t xml:space="preserve"> </w:t>
+      </w:r>
+      <w:r>
+        <w:rPr>
+          <w:sz w:val="20"/>
+        </w:rPr>
+        <w:t>tasks</w:t>
+      </w:r>
+      <w:r>
+        <w:rPr>
+          <w:spacing w:val="-4"/>
+          <w:sz w:val="20"/>
+        </w:rPr>
+        <w:t xml:space="preserve"> </w:t>
+      </w:r>
+      <w:r>
+        <w:rPr>
+          <w:sz w:val="20"/>
+        </w:rPr>
+        <w:t>clarification</w:t>
+      </w:r>
+      <w:r>
+        <w:rPr>
+          <w:spacing w:val="-4"/>
+          <w:sz w:val="20"/>
+        </w:rPr>
+        <w:t xml:space="preserve"> </w:t>
+      </w:r>
+      <w:r>
+        <w:rPr>
+          <w:sz w:val="20"/>
+        </w:rPr>
+        <w:t>and</w:t>
       </w:r>
       <w:r>
         <w:rPr>
           <w:spacing w:val="-5"/>
           <w:sz w:val="20"/>
         </w:rPr>
-        <w:t> </w:t>
-      </w:r>
-      <w:r>
-        <w:rPr>
-          <w:sz w:val="20"/>
-        </w:rPr>
-        <w:t>tasks</w:t>
-      </w:r>
-      <w:r>
-        <w:rPr>
-          <w:spacing w:val="-4"/>
-          <w:sz w:val="20"/>
-        </w:rPr>
-        <w:t> </w:t>
-      </w:r>
-      <w:r>
-        <w:rPr>
-          <w:sz w:val="20"/>
-        </w:rPr>
-        <w:t>clarification</w:t>
-      </w:r>
-      <w:r>
-        <w:rPr>
-          <w:spacing w:val="-4"/>
-          <w:sz w:val="20"/>
-        </w:rPr>
-        <w:t> </w:t>
-      </w:r>
-      <w:r>
-        <w:rPr>
-          <w:sz w:val="20"/>
-        </w:rPr>
-        <w:t>and</w:t>
-      </w:r>
-      <w:r>
-        <w:rPr>
-          <w:spacing w:val="-5"/>
-          <w:sz w:val="20"/>
-        </w:rPr>
-        <w:t> </w:t>
+        <w:t xml:space="preserve"> </w:t>
       </w:r>
       <w:r>
         <w:rPr>
@@ -4303,7 +3904,7 @@
           <w:spacing w:val="-4"/>
           <w:sz w:val="20"/>
         </w:rPr>
-        <w:t> </w:t>
+        <w:t xml:space="preserve"> </w:t>
       </w:r>
       <w:r>
         <w:rPr>
@@ -4316,7 +3917,7 @@
           <w:spacing w:val="-4"/>
           <w:sz w:val="20"/>
         </w:rPr>
-        <w:t> </w:t>
+        <w:t xml:space="preserve"> </w:t>
       </w:r>
       <w:r>
         <w:rPr>
@@ -4341,25 +3942,26 @@
       <w:r>
         <w:rPr>
           <w:b w:val="0"/>
+          <w:noProof/>
           <w:position w:val="-11"/>
         </w:rPr>
         <w:drawing>
-          <wp:inline distT="0" distB="0" distL="0" distR="0">
+          <wp:inline distT="0" distB="0" distL="0" distR="0" wp14:anchorId="311C82CC" wp14:editId="2DD28881">
             <wp:extent cx="228600" cy="228600"/>
             <wp:effectExtent l="0" t="0" r="0" b="0"/>
             <wp:docPr id="15" name="image5.jpeg"/>
             <wp:cNvGraphicFramePr>
-              <a:graphicFrameLocks noChangeAspect="1"/>
+              <a:graphicFrameLocks xmlns:a="http://schemas.openxmlformats.org/drawingml/2006/main" noChangeAspect="1"/>
             </wp:cNvGraphicFramePr>
-            <a:graphic>
+            <a:graphic xmlns:a="http://schemas.openxmlformats.org/drawingml/2006/main">
               <a:graphicData uri="http://schemas.openxmlformats.org/drawingml/2006/picture">
-                <pic:pic>
+                <pic:pic xmlns:pic="http://schemas.openxmlformats.org/drawingml/2006/picture">
                   <pic:nvPicPr>
                     <pic:cNvPr id="16" name="image5.jpeg"/>
                     <pic:cNvPicPr/>
                   </pic:nvPicPr>
                   <pic:blipFill>
-                    <a:blip r:embed="rId13" cstate="print"/>
+                    <a:blip r:embed="rId14" cstate="print"/>
                     <a:stretch>
                       <a:fillRect/>
                     </a:stretch>
@@ -4381,30 +3983,22 @@
       </w:r>
       <w:r>
         <w:rPr>
-          <w:b w:val="0"/>
-          <w:position w:val="-11"/>
-        </w:rPr>
-      </w:r>
-      <w:r>
-        <w:rPr>
           <w:rFonts w:ascii="Times New Roman"/>
           <w:b w:val="0"/>
           <w:sz w:val="20"/>
         </w:rPr>
-        <w:t>  </w:t>
-      </w:r>
-      <w:r>
-        <w:rPr/>
+        <w:t xml:space="preserve">  </w:t>
+      </w:r>
+      <w:r>
         <w:t>Software</w:t>
       </w:r>
       <w:r>
         <w:rPr>
           <w:spacing w:val="-16"/>
         </w:rPr>
-        <w:t> </w:t>
-      </w:r>
-      <w:r>
-        <w:rPr/>
+        <w:t xml:space="preserve"> </w:t>
+      </w:r>
+      <w:r>
         <w:t>Engineer</w:t>
       </w:r>
     </w:p>
@@ -4415,138 +4009,124 @@
         <w:jc w:val="center"/>
       </w:pPr>
       <w:r>
-        <w:rPr/>
         <w:t>EPAM</w:t>
       </w:r>
       <w:r>
         <w:rPr>
           <w:spacing w:val="-6"/>
         </w:rPr>
-        <w:t> </w:t>
-      </w:r>
-      <w:r>
-        <w:rPr/>
+        <w:t xml:space="preserve"> </w:t>
+      </w:r>
+      <w:r>
         <w:t>Systems</w:t>
       </w:r>
     </w:p>
     <w:p>
       <w:pPr>
         <w:pStyle w:val="BodyText"/>
-        <w:spacing w:line="292" w:lineRule="auto" w:before="59"/>
+        <w:spacing w:before="59" w:line="292" w:lineRule="auto"/>
         <w:ind w:left="560" w:right="6123" w:firstLine="0"/>
       </w:pPr>
       <w:r>
-        <w:rPr/>
         <w:t>Mar</w:t>
       </w:r>
       <w:r>
         <w:rPr>
           <w:spacing w:val="-2"/>
         </w:rPr>
-        <w:t> </w:t>
-      </w:r>
-      <w:r>
-        <w:rPr/>
+        <w:t xml:space="preserve"> </w:t>
+      </w:r>
+      <w:r>
         <w:t>2017</w:t>
       </w:r>
       <w:r>
         <w:rPr>
           <w:spacing w:val="-2"/>
         </w:rPr>
-        <w:t> </w:t>
-      </w:r>
-      <w:r>
-        <w:rPr/>
+        <w:t xml:space="preserve"> </w:t>
+      </w:r>
+      <w:r>
         <w:t>-</w:t>
       </w:r>
       <w:r>
         <w:rPr>
           <w:spacing w:val="-2"/>
         </w:rPr>
-        <w:t> </w:t>
-      </w:r>
-      <w:r>
-        <w:rPr/>
+        <w:t xml:space="preserve"> </w:t>
+      </w:r>
+      <w:r>
         <w:t>Mar</w:t>
       </w:r>
       <w:r>
         <w:rPr>
           <w:spacing w:val="-1"/>
         </w:rPr>
-        <w:t> </w:t>
-      </w:r>
-      <w:r>
-        <w:rPr/>
+        <w:t xml:space="preserve"> </w:t>
+      </w:r>
+      <w:r>
         <w:t>2019</w:t>
       </w:r>
       <w:r>
         <w:rPr>
           <w:spacing w:val="-2"/>
         </w:rPr>
-        <w:t> </w:t>
-      </w:r>
-      <w:r>
-        <w:rPr/>
+        <w:t xml:space="preserve"> </w:t>
+      </w:r>
+      <w:r>
         <w:t>(2</w:t>
       </w:r>
       <w:r>
         <w:rPr>
           <w:spacing w:val="-2"/>
         </w:rPr>
-        <w:t> </w:t>
-      </w:r>
-      <w:r>
-        <w:rPr/>
+        <w:t xml:space="preserve"> </w:t>
+      </w:r>
+      <w:r>
         <w:t>years</w:t>
       </w:r>
       <w:r>
         <w:rPr>
           <w:spacing w:val="-2"/>
         </w:rPr>
-        <w:t> </w:t>
-      </w:r>
-      <w:r>
-        <w:rPr/>
+        <w:t xml:space="preserve"> </w:t>
+      </w:r>
+      <w:r>
         <w:t>1</w:t>
       </w:r>
       <w:r>
         <w:rPr>
           <w:spacing w:val="-1"/>
         </w:rPr>
-        <w:t> </w:t>
-      </w:r>
-      <w:r>
-        <w:rPr/>
+        <w:t xml:space="preserve"> </w:t>
+      </w:r>
+      <w:r>
         <w:t>month)</w:t>
       </w:r>
       <w:r>
         <w:rPr>
           <w:spacing w:val="-53"/>
         </w:rPr>
-        <w:t> </w:t>
-      </w:r>
-      <w:r>
-        <w:rPr/>
+        <w:t xml:space="preserve"> </w:t>
+      </w:r>
+      <w:r>
         <w:t>Developer</w:t>
       </w:r>
       <w:r>
         <w:rPr>
           <w:spacing w:val="-2"/>
         </w:rPr>
-        <w:t> </w:t>
-      </w:r>
-      <w:r>
-        <w:rPr/>
+        <w:t xml:space="preserve"> </w:t>
+      </w:r>
+      <w:r>
         <w:t>(Valuation</w:t>
       </w:r>
       <w:r>
         <w:rPr>
           <w:spacing w:val="-2"/>
         </w:rPr>
-        <w:t> </w:t>
-      </w:r>
-      <w:r>
-        <w:rPr/>
+        <w:t xml:space="preserve"> </w:t>
+      </w:r>
+      <w:r>
         <w:t>team):</w:t>
       </w:r>
     </w:p>
@@ -4558,11 +4138,10 @@
           <w:numId w:val="1"/>
         </w:numPr>
         <w:tabs>
-          <w:tab w:pos="682" w:val="left" w:leader="none"/>
+          <w:tab w:val="left" w:pos="682"/>
         </w:tabs>
-        <w:spacing w:line="292" w:lineRule="auto" w:before="0" w:after="0"/>
-        <w:ind w:left="560" w:right="507" w:firstLine="0"/>
-        <w:jc w:val="left"/>
+        <w:spacing w:before="0" w:line="292" w:lineRule="auto"/>
+        <w:ind w:right="507" w:firstLine="0"/>
         <w:rPr>
           <w:sz w:val="20"/>
         </w:rPr>
@@ -4578,7 +4157,7 @@
           <w:spacing w:val="-5"/>
           <w:sz w:val="20"/>
         </w:rPr>
-        <w:t> </w:t>
+        <w:t xml:space="preserve"> </w:t>
       </w:r>
       <w:r>
         <w:rPr>
@@ -4591,7 +4170,7 @@
           <w:spacing w:val="-4"/>
           <w:sz w:val="20"/>
         </w:rPr>
-        <w:t> </w:t>
+        <w:t xml:space="preserve"> </w:t>
       </w:r>
       <w:r>
         <w:rPr>
@@ -4604,7 +4183,7 @@
           <w:spacing w:val="-4"/>
           <w:sz w:val="20"/>
         </w:rPr>
-        <w:t> </w:t>
+        <w:t xml:space="preserve"> </w:t>
       </w:r>
       <w:r>
         <w:rPr>
@@ -4617,7 +4196,7 @@
           <w:spacing w:val="-4"/>
           <w:sz w:val="20"/>
         </w:rPr>
-        <w:t> </w:t>
+        <w:t xml:space="preserve"> </w:t>
       </w:r>
       <w:r>
         <w:rPr>
@@ -4630,7 +4209,7 @@
           <w:spacing w:val="-4"/>
           <w:sz w:val="20"/>
         </w:rPr>
-        <w:t> </w:t>
+        <w:t xml:space="preserve"> </w:t>
       </w:r>
       <w:r>
         <w:rPr>
@@ -4643,7 +4222,7 @@
           <w:spacing w:val="-4"/>
           <w:sz w:val="20"/>
         </w:rPr>
-        <w:t> </w:t>
+        <w:t xml:space="preserve"> </w:t>
       </w:r>
       <w:r>
         <w:rPr>
@@ -4656,7 +4235,7 @@
           <w:spacing w:val="-4"/>
           <w:sz w:val="20"/>
         </w:rPr>
-        <w:t> </w:t>
+        <w:t xml:space="preserve"> </w:t>
       </w:r>
       <w:r>
         <w:rPr>
@@ -4669,7 +4248,7 @@
           <w:spacing w:val="-4"/>
           <w:sz w:val="20"/>
         </w:rPr>
-        <w:t> </w:t>
+        <w:t xml:space="preserve"> </w:t>
       </w:r>
       <w:r>
         <w:rPr>
@@ -4682,7 +4261,7 @@
           <w:spacing w:val="-4"/>
           <w:sz w:val="20"/>
         </w:rPr>
-        <w:t> </w:t>
+        <w:t xml:space="preserve"> </w:t>
       </w:r>
       <w:r>
         <w:rPr>
@@ -4695,7 +4274,7 @@
           <w:spacing w:val="-4"/>
           <w:sz w:val="20"/>
         </w:rPr>
-        <w:t> </w:t>
+        <w:t xml:space="preserve"> </w:t>
       </w:r>
       <w:r>
         <w:rPr>
@@ -4708,7 +4287,7 @@
           <w:spacing w:val="-4"/>
           <w:sz w:val="20"/>
         </w:rPr>
-        <w:t> </w:t>
+        <w:t xml:space="preserve"> </w:t>
       </w:r>
       <w:r>
         <w:rPr>
@@ -4721,7 +4300,7 @@
           <w:spacing w:val="-4"/>
           <w:sz w:val="20"/>
         </w:rPr>
-        <w:t> </w:t>
+        <w:t xml:space="preserve"> </w:t>
       </w:r>
       <w:r>
         <w:rPr>
@@ -4734,20 +4313,22 @@
           <w:spacing w:val="-4"/>
           <w:sz w:val="20"/>
         </w:rPr>
-        <w:t> </w:t>
-      </w:r>
+        <w:t xml:space="preserve"> </w:t>
+      </w:r>
+      <w:proofErr w:type="spellStart"/>
       <w:r>
         <w:rPr>
           <w:sz w:val="20"/>
         </w:rPr>
         <w:t>React+Redux</w:t>
       </w:r>
+      <w:proofErr w:type="spellEnd"/>
       <w:r>
         <w:rPr>
           <w:spacing w:val="-52"/>
           <w:sz w:val="20"/>
         </w:rPr>
-        <w:t> </w:t>
+        <w:t xml:space="preserve"> </w:t>
       </w:r>
       <w:r>
         <w:rPr>
@@ -4760,7 +4341,7 @@
           <w:spacing w:val="-2"/>
           <w:sz w:val="20"/>
         </w:rPr>
-        <w:t> </w:t>
+        <w:t xml:space="preserve"> </w:t>
       </w:r>
       <w:r>
         <w:rPr>
@@ -4773,7 +4354,7 @@
           <w:spacing w:val="-1"/>
           <w:sz w:val="20"/>
         </w:rPr>
-        <w:t> </w:t>
+        <w:t xml:space="preserve"> </w:t>
       </w:r>
       <w:r>
         <w:rPr>
@@ -4786,7 +4367,7 @@
           <w:spacing w:val="-1"/>
           <w:sz w:val="20"/>
         </w:rPr>
-        <w:t> </w:t>
+        <w:t xml:space="preserve"> </w:t>
       </w:r>
       <w:r>
         <w:rPr>
@@ -4799,7 +4380,7 @@
           <w:spacing w:val="-1"/>
           <w:sz w:val="20"/>
         </w:rPr>
-        <w:t> </w:t>
+        <w:t xml:space="preserve"> </w:t>
       </w:r>
       <w:r>
         <w:rPr>
@@ -4812,7 +4393,7 @@
           <w:spacing w:val="-1"/>
           <w:sz w:val="20"/>
         </w:rPr>
-        <w:t> </w:t>
+        <w:t xml:space="preserve"> </w:t>
       </w:r>
       <w:r>
         <w:rPr>
@@ -4829,11 +4410,10 @@
           <w:numId w:val="1"/>
         </w:numPr>
         <w:tabs>
-          <w:tab w:pos="682" w:val="left" w:leader="none"/>
+          <w:tab w:val="left" w:pos="682"/>
         </w:tabs>
-        <w:spacing w:line="292" w:lineRule="auto" w:before="0" w:after="0"/>
-        <w:ind w:left="560" w:right="539" w:firstLine="0"/>
-        <w:jc w:val="left"/>
+        <w:spacing w:before="0" w:line="292" w:lineRule="auto"/>
+        <w:ind w:right="539" w:firstLine="0"/>
         <w:rPr>
           <w:sz w:val="20"/>
         </w:rPr>
@@ -4849,7 +4429,7 @@
           <w:spacing w:val="-3"/>
           <w:sz w:val="20"/>
         </w:rPr>
-        <w:t> </w:t>
+        <w:t xml:space="preserve"> </w:t>
       </w:r>
       <w:r>
         <w:rPr>
@@ -4862,7 +4442,7 @@
           <w:spacing w:val="-3"/>
           <w:sz w:val="20"/>
         </w:rPr>
-        <w:t> </w:t>
+        <w:t xml:space="preserve"> </w:t>
       </w:r>
       <w:r>
         <w:rPr>
@@ -4875,7 +4455,7 @@
           <w:spacing w:val="-3"/>
           <w:sz w:val="20"/>
         </w:rPr>
-        <w:t> </w:t>
+        <w:t xml:space="preserve"> </w:t>
       </w:r>
       <w:r>
         <w:rPr>
@@ -4888,7 +4468,7 @@
           <w:spacing w:val="-3"/>
           <w:sz w:val="20"/>
         </w:rPr>
-        <w:t> </w:t>
+        <w:t xml:space="preserve"> </w:t>
       </w:r>
       <w:r>
         <w:rPr>
@@ -4901,7 +4481,7 @@
           <w:spacing w:val="-3"/>
           <w:sz w:val="20"/>
         </w:rPr>
-        <w:t> </w:t>
+        <w:t xml:space="preserve"> </w:t>
       </w:r>
       <w:r>
         <w:rPr>
@@ -4914,7 +4494,7 @@
           <w:spacing w:val="-3"/>
           <w:sz w:val="20"/>
         </w:rPr>
-        <w:t> </w:t>
+        <w:t xml:space="preserve"> </w:t>
       </w:r>
       <w:r>
         <w:rPr>
@@ -4927,7 +4507,7 @@
           <w:spacing w:val="-3"/>
           <w:sz w:val="20"/>
         </w:rPr>
-        <w:t> </w:t>
+        <w:t xml:space="preserve"> </w:t>
       </w:r>
       <w:r>
         <w:rPr>
@@ -4940,7 +4520,7 @@
           <w:spacing w:val="-3"/>
           <w:sz w:val="20"/>
         </w:rPr>
-        <w:t> </w:t>
+        <w:t xml:space="preserve"> </w:t>
       </w:r>
       <w:r>
         <w:rPr>
@@ -4953,7 +4533,7 @@
           <w:spacing w:val="-3"/>
           <w:sz w:val="20"/>
         </w:rPr>
-        <w:t> </w:t>
+        <w:t xml:space="preserve"> </w:t>
       </w:r>
       <w:r>
         <w:rPr>
@@ -4966,7 +4546,7 @@
           <w:spacing w:val="-3"/>
           <w:sz w:val="20"/>
         </w:rPr>
-        <w:t> </w:t>
+        <w:t xml:space="preserve"> </w:t>
       </w:r>
       <w:r>
         <w:rPr>
@@ -4979,7 +4559,7 @@
           <w:spacing w:val="-3"/>
           <w:sz w:val="20"/>
         </w:rPr>
-        <w:t> </w:t>
+        <w:t xml:space="preserve"> </w:t>
       </w:r>
       <w:r>
         <w:rPr>
@@ -4992,7 +4572,7 @@
           <w:spacing w:val="-2"/>
           <w:sz w:val="20"/>
         </w:rPr>
-        <w:t> </w:t>
+        <w:t xml:space="preserve"> </w:t>
       </w:r>
       <w:r>
         <w:rPr>
@@ -5005,7 +4585,7 @@
           <w:spacing w:val="-3"/>
           <w:sz w:val="20"/>
         </w:rPr>
-        <w:t> </w:t>
+        <w:t xml:space="preserve"> </w:t>
       </w:r>
       <w:r>
         <w:rPr>
@@ -5018,7 +4598,7 @@
           <w:spacing w:val="-3"/>
           <w:sz w:val="20"/>
         </w:rPr>
-        <w:t> </w:t>
+        <w:t xml:space="preserve"> </w:t>
       </w:r>
       <w:r>
         <w:rPr>
@@ -5031,7 +4611,7 @@
           <w:spacing w:val="-3"/>
           <w:sz w:val="20"/>
         </w:rPr>
-        <w:t> </w:t>
+        <w:t xml:space="preserve"> </w:t>
       </w:r>
       <w:r>
         <w:rPr>
@@ -5044,7 +4624,7 @@
           <w:spacing w:val="-3"/>
           <w:sz w:val="20"/>
         </w:rPr>
-        <w:t> </w:t>
+        <w:t xml:space="preserve"> </w:t>
       </w:r>
       <w:r>
         <w:rPr>
@@ -5057,7 +4637,7 @@
           <w:spacing w:val="-3"/>
           <w:sz w:val="20"/>
         </w:rPr>
-        <w:t> </w:t>
+        <w:t xml:space="preserve"> </w:t>
       </w:r>
       <w:r>
         <w:rPr>
@@ -5070,7 +4650,7 @@
           <w:spacing w:val="-53"/>
           <w:sz w:val="20"/>
         </w:rPr>
-        <w:t> </w:t>
+        <w:t xml:space="preserve"> </w:t>
       </w:r>
       <w:r>
         <w:rPr>
@@ -5087,11 +4667,10 @@
           <w:numId w:val="1"/>
         </w:numPr>
         <w:tabs>
-          <w:tab w:pos="682" w:val="left" w:leader="none"/>
+          <w:tab w:val="left" w:pos="682"/>
         </w:tabs>
-        <w:spacing w:line="229" w:lineRule="exact" w:before="0" w:after="0"/>
-        <w:ind w:left="682" w:right="0" w:hanging="122"/>
-        <w:jc w:val="left"/>
+        <w:spacing w:before="0" w:line="229" w:lineRule="exact"/>
+        <w:ind w:left="682"/>
         <w:rPr>
           <w:sz w:val="20"/>
         </w:rPr>
@@ -5107,7 +4686,7 @@
           <w:spacing w:val="-7"/>
           <w:sz w:val="20"/>
         </w:rPr>
-        <w:t> </w:t>
+        <w:t xml:space="preserve"> </w:t>
       </w:r>
       <w:r>
         <w:rPr>
@@ -5120,7 +4699,7 @@
           <w:spacing w:val="-7"/>
           <w:sz w:val="20"/>
         </w:rPr>
-        <w:t> </w:t>
+        <w:t xml:space="preserve"> </w:t>
       </w:r>
       <w:r>
         <w:rPr>
@@ -5137,11 +4716,10 @@
           <w:numId w:val="1"/>
         </w:numPr>
         <w:tabs>
-          <w:tab w:pos="682" w:val="left" w:leader="none"/>
+          <w:tab w:val="left" w:pos="682"/>
         </w:tabs>
-        <w:spacing w:line="240" w:lineRule="auto" w:before="48" w:after="0"/>
-        <w:ind w:left="682" w:right="0" w:hanging="122"/>
-        <w:jc w:val="left"/>
+        <w:spacing w:before="48"/>
+        <w:ind w:left="682"/>
         <w:rPr>
           <w:sz w:val="20"/>
         </w:rPr>
@@ -5157,7 +4735,7 @@
           <w:spacing w:val="-5"/>
           <w:sz w:val="20"/>
         </w:rPr>
-        <w:t> </w:t>
+        <w:t xml:space="preserve"> </w:t>
       </w:r>
       <w:r>
         <w:rPr>
@@ -5170,7 +4748,7 @@
           <w:spacing w:val="-5"/>
           <w:sz w:val="20"/>
         </w:rPr>
-        <w:t> </w:t>
+        <w:t xml:space="preserve"> </w:t>
       </w:r>
       <w:r>
         <w:rPr>
@@ -5183,7 +4761,7 @@
           <w:spacing w:val="-5"/>
           <w:sz w:val="20"/>
         </w:rPr>
-        <w:t> </w:t>
+        <w:t xml:space="preserve"> </w:t>
       </w:r>
       <w:r>
         <w:rPr>
@@ -5196,7 +4774,7 @@
           <w:spacing w:val="-5"/>
           <w:sz w:val="20"/>
         </w:rPr>
-        <w:t> </w:t>
+        <w:t xml:space="preserve"> </w:t>
       </w:r>
       <w:r>
         <w:rPr>
@@ -5209,7 +4787,7 @@
           <w:spacing w:val="-5"/>
           <w:sz w:val="20"/>
         </w:rPr>
-        <w:t> </w:t>
+        <w:t xml:space="preserve"> </w:t>
       </w:r>
       <w:r>
         <w:rPr>
@@ -5226,11 +4804,9 @@
           <w:numId w:val="1"/>
         </w:numPr>
         <w:tabs>
-          <w:tab w:pos="682" w:val="left" w:leader="none"/>
+          <w:tab w:val="left" w:pos="682"/>
         </w:tabs>
-        <w:spacing w:line="240" w:lineRule="auto" w:before="50" w:after="0"/>
-        <w:ind w:left="682" w:right="0" w:hanging="122"/>
-        <w:jc w:val="left"/>
+        <w:ind w:left="682"/>
         <w:rPr>
           <w:sz w:val="20"/>
         </w:rPr>
@@ -5246,7 +4822,7 @@
           <w:spacing w:val="-8"/>
           <w:sz w:val="20"/>
         </w:rPr>
-        <w:t> </w:t>
+        <w:t xml:space="preserve"> </w:t>
       </w:r>
       <w:r>
         <w:rPr>
@@ -5259,7 +4835,7 @@
           <w:spacing w:val="-8"/>
           <w:sz w:val="20"/>
         </w:rPr>
-        <w:t> </w:t>
+        <w:t xml:space="preserve"> </w:t>
       </w:r>
       <w:r>
         <w:rPr>
@@ -5272,7 +4848,7 @@
           <w:spacing w:val="-7"/>
           <w:sz w:val="20"/>
         </w:rPr>
-        <w:t> </w:t>
+        <w:t xml:space="preserve"> </w:t>
       </w:r>
       <w:r>
         <w:rPr>
@@ -5289,11 +4865,9 @@
           <w:numId w:val="1"/>
         </w:numPr>
         <w:tabs>
-          <w:tab w:pos="682" w:val="left" w:leader="none"/>
+          <w:tab w:val="left" w:pos="682"/>
         </w:tabs>
-        <w:spacing w:line="240" w:lineRule="auto" w:before="50" w:after="0"/>
-        <w:ind w:left="682" w:right="0" w:hanging="122"/>
-        <w:jc w:val="left"/>
+        <w:ind w:left="682"/>
         <w:rPr>
           <w:sz w:val="20"/>
         </w:rPr>
@@ -5309,7 +4883,7 @@
           <w:spacing w:val="-5"/>
           <w:sz w:val="20"/>
         </w:rPr>
-        <w:t> </w:t>
+        <w:t xml:space="preserve"> </w:t>
       </w:r>
       <w:r>
         <w:rPr>
@@ -5322,7 +4896,7 @@
           <w:spacing w:val="-5"/>
           <w:sz w:val="20"/>
         </w:rPr>
-        <w:t> </w:t>
+        <w:t xml:space="preserve"> </w:t>
       </w:r>
       <w:r>
         <w:rPr>
@@ -5339,11 +4913,9 @@
           <w:numId w:val="1"/>
         </w:numPr>
         <w:tabs>
-          <w:tab w:pos="682" w:val="left" w:leader="none"/>
+          <w:tab w:val="left" w:pos="682"/>
         </w:tabs>
-        <w:spacing w:line="240" w:lineRule="auto" w:before="50" w:after="0"/>
-        <w:ind w:left="682" w:right="0" w:hanging="122"/>
-        <w:jc w:val="left"/>
+        <w:ind w:left="682"/>
         <w:rPr>
           <w:sz w:val="20"/>
         </w:rPr>
@@ -5359,7 +4931,7 @@
           <w:spacing w:val="-4"/>
           <w:sz w:val="20"/>
         </w:rPr>
-        <w:t> </w:t>
+        <w:t xml:space="preserve"> </w:t>
       </w:r>
       <w:r>
         <w:rPr>
@@ -5372,7 +4944,7 @@
           <w:spacing w:val="-4"/>
           <w:sz w:val="20"/>
         </w:rPr>
-        <w:t> </w:t>
+        <w:t xml:space="preserve"> </w:t>
       </w:r>
       <w:r>
         <w:rPr>
@@ -5385,7 +4957,7 @@
           <w:spacing w:val="-3"/>
           <w:sz w:val="20"/>
         </w:rPr>
-        <w:t> </w:t>
+        <w:t xml:space="preserve"> </w:t>
       </w:r>
       <w:r>
         <w:rPr>
@@ -5398,7 +4970,7 @@
           <w:spacing w:val="-4"/>
           <w:sz w:val="20"/>
         </w:rPr>
-        <w:t> </w:t>
+        <w:t xml:space="preserve"> </w:t>
       </w:r>
       <w:r>
         <w:rPr>
@@ -5411,7 +4983,7 @@
           <w:spacing w:val="-3"/>
           <w:sz w:val="20"/>
         </w:rPr>
-        <w:t> </w:t>
+        <w:t xml:space="preserve"> </w:t>
       </w:r>
       <w:r>
         <w:rPr>
@@ -5424,7 +4996,7 @@
           <w:spacing w:val="-4"/>
           <w:sz w:val="20"/>
         </w:rPr>
-        <w:t> </w:t>
+        <w:t xml:space="preserve"> </w:t>
       </w:r>
       <w:r>
         <w:rPr>
@@ -5437,7 +5009,7 @@
           <w:spacing w:val="-3"/>
           <w:sz w:val="20"/>
         </w:rPr>
-        <w:t> </w:t>
+        <w:t xml:space="preserve"> </w:t>
       </w:r>
       <w:r>
         <w:rPr>
@@ -5461,25 +5033,26 @@
       <w:r>
         <w:rPr>
           <w:b w:val="0"/>
+          <w:noProof/>
           <w:position w:val="-11"/>
         </w:rPr>
         <w:drawing>
-          <wp:inline distT="0" distB="0" distL="0" distR="0">
+          <wp:inline distT="0" distB="0" distL="0" distR="0" wp14:anchorId="00CB7FC7" wp14:editId="19F1B0A4">
             <wp:extent cx="228600" cy="228600"/>
             <wp:effectExtent l="0" t="0" r="0" b="0"/>
             <wp:docPr id="17" name="image5.jpeg"/>
             <wp:cNvGraphicFramePr>
-              <a:graphicFrameLocks noChangeAspect="1"/>
+              <a:graphicFrameLocks xmlns:a="http://schemas.openxmlformats.org/drawingml/2006/main" noChangeAspect="1"/>
             </wp:cNvGraphicFramePr>
-            <a:graphic>
+            <a:graphic xmlns:a="http://schemas.openxmlformats.org/drawingml/2006/main">
               <a:graphicData uri="http://schemas.openxmlformats.org/drawingml/2006/picture">
-                <pic:pic>
+                <pic:pic xmlns:pic="http://schemas.openxmlformats.org/drawingml/2006/picture">
                   <pic:nvPicPr>
                     <pic:cNvPr id="18" name="image5.jpeg"/>
                     <pic:cNvPicPr/>
                   </pic:nvPicPr>
                   <pic:blipFill>
-                    <a:blip r:embed="rId13" cstate="print"/>
+                    <a:blip r:embed="rId14" cstate="print"/>
                     <a:stretch>
                       <a:fillRect/>
                     </a:stretch>
@@ -5501,40 +5074,31 @@
       </w:r>
       <w:r>
         <w:rPr>
-          <w:b w:val="0"/>
-          <w:position w:val="-11"/>
-        </w:rPr>
-      </w:r>
-      <w:r>
-        <w:rPr>
           <w:rFonts w:ascii="Times New Roman"/>
           <w:b w:val="0"/>
           <w:sz w:val="20"/>
         </w:rPr>
-        <w:t>  </w:t>
-      </w:r>
-      <w:r>
-        <w:rPr/>
+        <w:t xml:space="preserve">  </w:t>
+      </w:r>
+      <w:r>
         <w:t>Junior</w:t>
       </w:r>
       <w:r>
         <w:rPr>
           <w:spacing w:val="-11"/>
         </w:rPr>
-        <w:t> </w:t>
-      </w:r>
-      <w:r>
-        <w:rPr/>
+        <w:t xml:space="preserve"> </w:t>
+      </w:r>
+      <w:r>
         <w:t>Software</w:t>
       </w:r>
       <w:r>
         <w:rPr>
           <w:spacing w:val="-11"/>
         </w:rPr>
-        <w:t> </w:t>
-      </w:r>
-      <w:r>
-        <w:rPr/>
+        <w:t xml:space="preserve"> </w:t>
+      </w:r>
+      <w:r>
         <w:t>Engineer</w:t>
       </w:r>
     </w:p>
@@ -5544,118 +5108,106 @@
         <w:ind w:left="560"/>
       </w:pPr>
       <w:r>
-        <w:rPr/>
         <w:t>EPAM</w:t>
       </w:r>
       <w:r>
         <w:rPr>
           <w:spacing w:val="-6"/>
         </w:rPr>
-        <w:t> </w:t>
-      </w:r>
-      <w:r>
-        <w:rPr/>
+        <w:t xml:space="preserve"> </w:t>
+      </w:r>
+      <w:r>
         <w:t>Systems</w:t>
       </w:r>
     </w:p>
     <w:p>
       <w:pPr>
         <w:pStyle w:val="BodyText"/>
-        <w:spacing w:line="292" w:lineRule="auto" w:before="59"/>
+        <w:spacing w:before="59" w:line="292" w:lineRule="auto"/>
         <w:ind w:left="560" w:right="7035" w:firstLine="0"/>
       </w:pPr>
       <w:r>
-        <w:rPr/>
         <w:t>Apr</w:t>
       </w:r>
       <w:r>
         <w:rPr>
           <w:spacing w:val="-3"/>
         </w:rPr>
-        <w:t> </w:t>
-      </w:r>
-      <w:r>
-        <w:rPr/>
+        <w:t xml:space="preserve"> </w:t>
+      </w:r>
+      <w:r>
         <w:t>2016</w:t>
       </w:r>
       <w:r>
         <w:rPr>
           <w:spacing w:val="-2"/>
         </w:rPr>
-        <w:t> </w:t>
-      </w:r>
-      <w:r>
-        <w:rPr/>
+        <w:t xml:space="preserve"> </w:t>
+      </w:r>
+      <w:r>
         <w:t>-</w:t>
       </w:r>
       <w:r>
         <w:rPr>
           <w:spacing w:val="-2"/>
         </w:rPr>
-        <w:t> </w:t>
-      </w:r>
-      <w:r>
-        <w:rPr/>
+        <w:t xml:space="preserve"> </w:t>
+      </w:r>
+      <w:r>
         <w:t>Mar</w:t>
       </w:r>
       <w:r>
         <w:rPr>
           <w:spacing w:val="-3"/>
         </w:rPr>
-        <w:t> </w:t>
-      </w:r>
-      <w:r>
-        <w:rPr/>
+        <w:t xml:space="preserve"> </w:t>
+      </w:r>
+      <w:r>
         <w:t>2017</w:t>
       </w:r>
       <w:r>
         <w:rPr>
           <w:spacing w:val="-2"/>
         </w:rPr>
-        <w:t> </w:t>
-      </w:r>
-      <w:r>
-        <w:rPr/>
+        <w:t xml:space="preserve"> </w:t>
+      </w:r>
+      <w:r>
         <w:t>(1</w:t>
       </w:r>
       <w:r>
         <w:rPr>
           <w:spacing w:val="-2"/>
         </w:rPr>
-        <w:t> </w:t>
-      </w:r>
-      <w:r>
-        <w:rPr/>
+        <w:t xml:space="preserve"> </w:t>
+      </w:r>
+      <w:r>
         <w:t>year)</w:t>
       </w:r>
       <w:r>
         <w:rPr>
           <w:spacing w:val="-53"/>
         </w:rPr>
-        <w:t> </w:t>
-      </w:r>
-      <w:r>
-        <w:rPr/>
+        <w:t xml:space="preserve"> </w:t>
+      </w:r>
+      <w:r>
         <w:t>Developer</w:t>
       </w:r>
       <w:r>
         <w:rPr>
           <w:spacing w:val="-5"/>
         </w:rPr>
-        <w:t> </w:t>
-      </w:r>
-      <w:r>
-        <w:rPr/>
+        <w:t xml:space="preserve"> </w:t>
+      </w:r>
+      <w:r>
         <w:t>(Valuation</w:t>
       </w:r>
       <w:r>
         <w:rPr>
           <w:spacing w:val="-5"/>
         </w:rPr>
-        <w:t> </w:t>
-      </w:r>
-      <w:r>
-        <w:rPr/>
+        <w:t xml:space="preserve"> </w:t>
+      </w:r>
+      <w:r>
         <w:t>team):</w:t>
       </w:r>
     </w:p>
@@ -5667,11 +5219,10 @@
           <w:numId w:val="1"/>
         </w:numPr>
         <w:tabs>
-          <w:tab w:pos="682" w:val="left" w:leader="none"/>
+          <w:tab w:val="left" w:pos="682"/>
         </w:tabs>
-        <w:spacing w:line="229" w:lineRule="exact" w:before="0" w:after="0"/>
-        <w:ind w:left="682" w:right="0" w:hanging="122"/>
-        <w:jc w:val="left"/>
+        <w:spacing w:before="0" w:line="229" w:lineRule="exact"/>
+        <w:ind w:left="682"/>
         <w:rPr>
           <w:sz w:val="20"/>
         </w:rPr>
@@ -5687,7 +5238,7 @@
           <w:spacing w:val="-5"/>
           <w:sz w:val="20"/>
         </w:rPr>
-        <w:t> </w:t>
+        <w:t xml:space="preserve"> </w:t>
       </w:r>
       <w:r>
         <w:rPr>
@@ -5700,7 +5251,7 @@
           <w:spacing w:val="-4"/>
           <w:sz w:val="20"/>
         </w:rPr>
-        <w:t> </w:t>
+        <w:t xml:space="preserve"> </w:t>
       </w:r>
       <w:r>
         <w:rPr>
@@ -5713,7 +5264,7 @@
           <w:spacing w:val="-4"/>
           <w:sz w:val="20"/>
         </w:rPr>
-        <w:t> </w:t>
+        <w:t xml:space="preserve"> </w:t>
       </w:r>
       <w:r>
         <w:rPr>
@@ -5730,11 +5281,9 @@
           <w:numId w:val="1"/>
         </w:numPr>
         <w:tabs>
-          <w:tab w:pos="682" w:val="left" w:leader="none"/>
+          <w:tab w:val="left" w:pos="682"/>
         </w:tabs>
-        <w:spacing w:line="240" w:lineRule="auto" w:before="50" w:after="0"/>
-        <w:ind w:left="682" w:right="0" w:hanging="122"/>
-        <w:jc w:val="left"/>
+        <w:ind w:left="682"/>
         <w:rPr>
           <w:sz w:val="20"/>
         </w:rPr>
@@ -5750,7 +5299,7 @@
           <w:spacing w:val="-4"/>
           <w:sz w:val="20"/>
         </w:rPr>
-        <w:t> </w:t>
+        <w:t xml:space="preserve"> </w:t>
       </w:r>
       <w:r>
         <w:rPr>
@@ -5763,7 +5312,7 @@
           <w:spacing w:val="-4"/>
           <w:sz w:val="20"/>
         </w:rPr>
-        <w:t> </w:t>
+        <w:t xml:space="preserve"> </w:t>
       </w:r>
       <w:r>
         <w:rPr>
@@ -5776,7 +5325,7 @@
           <w:spacing w:val="-4"/>
           <w:sz w:val="20"/>
         </w:rPr>
-        <w:t> </w:t>
+        <w:t xml:space="preserve"> </w:t>
       </w:r>
       <w:r>
         <w:rPr>
@@ -5787,14 +5336,13 @@
     </w:p>
     <w:p>
       <w:pPr>
-        <w:spacing w:after="0" w:line="240" w:lineRule="auto"/>
-        <w:jc w:val="left"/>
         <w:rPr>
           <w:sz w:val="20"/>
         </w:rPr>
         <w:sectPr>
           <w:pgSz w:w="12240" w:h="15840"/>
-          <w:pgMar w:header="0" w:footer="582" w:top="1000" w:bottom="780" w:left="840" w:right="1220"/>
+          <w:pgMar w:top="1000" w:right="1220" w:bottom="780" w:left="840" w:header="0" w:footer="582" w:gutter="0"/>
+          <w:cols w:space="720"/>
         </w:sectPr>
       </w:pPr>
     </w:p>
@@ -5806,19 +5354,19 @@
           <w:numId w:val="1"/>
         </w:numPr>
         <w:tabs>
-          <w:tab w:pos="682" w:val="left" w:leader="none"/>
+          <w:tab w:val="left" w:pos="682"/>
         </w:tabs>
-        <w:spacing w:line="240" w:lineRule="auto" w:before="104" w:after="0"/>
-        <w:ind w:left="682" w:right="0" w:hanging="122"/>
-        <w:jc w:val="left"/>
-        <w:rPr>
-          <w:sz w:val="20"/>
-        </w:rPr>
-      </w:pPr>
-      <w:r>
-        <w:rPr>
-          <w:sz w:val="20"/>
-        </w:rPr>
+        <w:spacing w:before="104"/>
+        <w:ind w:left="682"/>
+        <w:rPr>
+          <w:sz w:val="20"/>
+        </w:rPr>
+      </w:pPr>
+      <w:r>
+        <w:rPr>
+          <w:sz w:val="20"/>
+        </w:rPr>
+        <w:lastRenderedPageBreak/>
         <w:t>Participated</w:t>
       </w:r>
       <w:r>
@@ -5826,7 +5374,7 @@
           <w:spacing w:val="-8"/>
           <w:sz w:val="20"/>
         </w:rPr>
-        <w:t> </w:t>
+        <w:t xml:space="preserve"> </w:t>
       </w:r>
       <w:r>
         <w:rPr>
@@ -5839,7 +5387,7 @@
           <w:spacing w:val="-8"/>
           <w:sz w:val="20"/>
         </w:rPr>
-        <w:t> </w:t>
+        <w:t xml:space="preserve"> </w:t>
       </w:r>
       <w:r>
         <w:rPr>
@@ -5852,7 +5400,7 @@
           <w:spacing w:val="-7"/>
           <w:sz w:val="20"/>
         </w:rPr>
-        <w:t> </w:t>
+        <w:t xml:space="preserve"> </w:t>
       </w:r>
       <w:r>
         <w:rPr>
@@ -5876,38 +5424,38 @@
         <w:pStyle w:val="Heading1"/>
       </w:pPr>
       <w:r>
-        <w:rPr/>
         <w:t>Education</w:t>
       </w:r>
     </w:p>
     <w:p>
       <w:pPr>
         <w:pStyle w:val="Heading2"/>
-        <w:spacing w:line="240" w:lineRule="auto" w:before="141"/>
+        <w:spacing w:before="141" w:line="240" w:lineRule="auto"/>
         <w:ind w:left="100"/>
       </w:pPr>
       <w:r>
         <w:rPr>
           <w:b w:val="0"/>
+          <w:noProof/>
           <w:position w:val="-10"/>
         </w:rPr>
         <w:drawing>
-          <wp:inline distT="0" distB="0" distL="0" distR="0">
+          <wp:inline distT="0" distB="0" distL="0" distR="0" wp14:anchorId="681231A8" wp14:editId="1D07FA93">
             <wp:extent cx="228600" cy="219455"/>
             <wp:effectExtent l="0" t="0" r="0" b="0"/>
             <wp:docPr id="19" name="image6.jpeg"/>
             <wp:cNvGraphicFramePr>
-              <a:graphicFrameLocks noChangeAspect="1"/>
+              <a:graphicFrameLocks xmlns:a="http://schemas.openxmlformats.org/drawingml/2006/main" noChangeAspect="1"/>
             </wp:cNvGraphicFramePr>
-            <a:graphic>
+            <a:graphic xmlns:a="http://schemas.openxmlformats.org/drawingml/2006/main">
               <a:graphicData uri="http://schemas.openxmlformats.org/drawingml/2006/picture">
-                <pic:pic>
+                <pic:pic xmlns:pic="http://schemas.openxmlformats.org/drawingml/2006/picture">
                   <pic:nvPicPr>
                     <pic:cNvPr id="20" name="image6.jpeg"/>
                     <pic:cNvPicPr/>
                   </pic:nvPicPr>
                   <pic:blipFill>
-                    <a:blip r:embed="rId14" cstate="print"/>
+                    <a:blip r:embed="rId16" cstate="print"/>
                     <a:stretch>
                       <a:fillRect/>
                     </a:stretch>
@@ -5929,121 +5477,111 @@
       </w:r>
       <w:r>
         <w:rPr>
-          <w:b w:val="0"/>
-          <w:position w:val="-10"/>
-        </w:rPr>
-      </w:r>
-      <w:r>
-        <w:rPr>
           <w:rFonts w:ascii="Times New Roman"/>
           <w:b w:val="0"/>
           <w:sz w:val="20"/>
         </w:rPr>
-        <w:t>  </w:t>
-      </w:r>
-      <w:r>
-        <w:rPr/>
+        <w:t xml:space="preserve">  </w:t>
+      </w:r>
+      <w:r>
         <w:t>Saratov</w:t>
       </w:r>
       <w:r>
         <w:rPr>
           <w:spacing w:val="-10"/>
         </w:rPr>
-        <w:t> </w:t>
-      </w:r>
-      <w:r>
-        <w:rPr/>
+        <w:t xml:space="preserve"> </w:t>
+      </w:r>
+      <w:r>
         <w:t>State</w:t>
       </w:r>
       <w:r>
         <w:rPr>
           <w:spacing w:val="-10"/>
         </w:rPr>
-        <w:t> </w:t>
-      </w:r>
-      <w:r>
-        <w:rPr/>
+        <w:t xml:space="preserve"> </w:t>
+      </w:r>
+      <w:r>
         <w:t>University</w:t>
       </w:r>
       <w:r>
         <w:rPr>
           <w:spacing w:val="-10"/>
         </w:rPr>
-        <w:t> </w:t>
-      </w:r>
-      <w:r>
-        <w:rPr/>
+        <w:t xml:space="preserve"> </w:t>
+      </w:r>
+      <w:r>
         <w:t>named</w:t>
       </w:r>
       <w:r>
         <w:rPr>
           <w:spacing w:val="-10"/>
         </w:rPr>
-        <w:t> </w:t>
-      </w:r>
-      <w:r>
-        <w:rPr/>
+        <w:t xml:space="preserve"> </w:t>
+      </w:r>
+      <w:r>
         <w:t>after</w:t>
       </w:r>
       <w:r>
         <w:rPr>
           <w:spacing w:val="-9"/>
         </w:rPr>
-        <w:t> </w:t>
-      </w:r>
-      <w:r>
-        <w:rPr/>
-        <w:t>N.G.Chernyshevsky</w:t>
-      </w:r>
+        <w:t xml:space="preserve"> </w:t>
+      </w:r>
+      <w:proofErr w:type="spellStart"/>
+      <w:r>
+        <w:t>N.</w:t>
+      </w:r>
+      <w:proofErr w:type="gramStart"/>
+      <w:r>
+        <w:t>G.Chernyshevsky</w:t>
+      </w:r>
+      <w:proofErr w:type="spellEnd"/>
+      <w:proofErr w:type="gramEnd"/>
     </w:p>
     <w:p>
       <w:pPr>
         <w:pStyle w:val="Heading3"/>
-        <w:spacing w:line="240" w:lineRule="auto" w:before="3"/>
+        <w:spacing w:before="3" w:line="240" w:lineRule="auto"/>
         <w:ind w:left="560"/>
       </w:pPr>
       <w:r>
-        <w:rPr/>
         <w:t>Specialist,</w:t>
       </w:r>
       <w:r>
         <w:rPr>
           <w:spacing w:val="-7"/>
         </w:rPr>
-        <w:t> </w:t>
-      </w:r>
-      <w:r>
-        <w:rPr/>
+        <w:t xml:space="preserve"> </w:t>
+      </w:r>
+      <w:r>
         <w:t>Theoretical</w:t>
       </w:r>
       <w:r>
         <w:rPr>
           <w:spacing w:val="-7"/>
         </w:rPr>
-        <w:t> </w:t>
-      </w:r>
-      <w:r>
-        <w:rPr/>
+        <w:t xml:space="preserve"> </w:t>
+      </w:r>
+      <w:r>
         <w:t>and</w:t>
       </w:r>
       <w:r>
         <w:rPr>
           <w:spacing w:val="-6"/>
         </w:rPr>
-        <w:t> </w:t>
-      </w:r>
-      <w:r>
-        <w:rPr/>
+        <w:t xml:space="preserve"> </w:t>
+      </w:r>
+      <w:r>
         <w:t>Mathematical</w:t>
       </w:r>
       <w:r>
         <w:rPr>
           <w:spacing w:val="-7"/>
         </w:rPr>
-        <w:t> </w:t>
-      </w:r>
-      <w:r>
-        <w:rPr/>
+        <w:t xml:space="preserve"> </w:t>
+      </w:r>
+      <w:r>
         <w:t>Physics</w:t>
       </w:r>
     </w:p>
@@ -6054,74 +5592,88 @@
         <w:ind w:left="560" w:firstLine="0"/>
       </w:pPr>
       <w:r>
-        <w:rPr/>
         <w:t>Sep</w:t>
       </w:r>
       <w:r>
         <w:rPr>
           <w:spacing w:val="-3"/>
         </w:rPr>
-        <w:t> </w:t>
-      </w:r>
-      <w:r>
-        <w:rPr/>
+        <w:t xml:space="preserve"> </w:t>
+      </w:r>
+      <w:r>
         <w:t>2005</w:t>
       </w:r>
       <w:r>
         <w:rPr>
           <w:spacing w:val="-3"/>
         </w:rPr>
-        <w:t> </w:t>
-      </w:r>
-      <w:r>
-        <w:rPr/>
+        <w:t xml:space="preserve"> </w:t>
+      </w:r>
+      <w:r>
         <w:t>-</w:t>
       </w:r>
       <w:r>
         <w:rPr>
           <w:spacing w:val="-3"/>
         </w:rPr>
-        <w:t> </w:t>
-      </w:r>
-      <w:r>
-        <w:rPr/>
+        <w:t xml:space="preserve"> </w:t>
+      </w:r>
+      <w:r>
         <w:t>Jul</w:t>
       </w:r>
       <w:r>
         <w:rPr>
           <w:spacing w:val="-2"/>
         </w:rPr>
-        <w:t> </w:t>
-      </w:r>
-      <w:r>
-        <w:rPr/>
+        <w:t xml:space="preserve"> </w:t>
+      </w:r>
+      <w:r>
         <w:t>2010</w:t>
       </w:r>
     </w:p>
     <w:sectPr>
       <w:pgSz w:w="12240" w:h="15840"/>
-      <w:pgMar w:header="0" w:footer="582" w:top="1000" w:bottom="780" w:left="840" w:right="1220"/>
+      <w:pgMar w:top="1000" w:right="1220" w:bottom="780" w:left="840" w:header="0" w:footer="582" w:gutter="0"/>
+      <w:cols w:space="720"/>
     </w:sectPr>
   </w:body>
 </w:document>
 </file>
 
+<file path=word/endnotes.xml><?xml version="1.0" encoding="utf-8"?>
+<w:endnotes xmlns:wpc="http://schemas.microsoft.com/office/word/2010/wordprocessingCanvas" xmlns:cx="http://schemas.microsoft.com/office/drawing/2014/chartex" xmlns:cx1="http://schemas.microsoft.com/office/drawing/2015/9/8/chartex" xmlns:cx2="http://schemas.microsoft.com/office/drawing/2015/10/21/chartex" xmlns:cx3="http://schemas.microsoft.com/office/drawing/2016/5/9/chartex" xmlns:cx4="http://schemas.microsoft.com/office/drawing/2016/5/10/chartex" xmlns:cx5="http://schemas.microsoft.com/office/drawing/2016/5/11/chartex" xmlns:cx6="http://schemas.microsoft.com/office/drawing/2016/5/12/chartex" xmlns:cx7="http://schemas.microsoft.com/office/drawing/2016/5/13/chartex" xmlns:cx8="http://schemas.microsoft.com/office/drawing/2016/5/14/chartex" xmlns:mc="http://schemas.openxmlformats.org/markup-compatibility/2006" xmlns:aink="http://schemas.microsoft.com/office/drawing/2016/ink" xmlns:am3d="http://schemas.microsoft.com/office/drawing/2017/model3d" xmlns:o="urn:schemas-microsoft-com:office:office" xmlns:r="http://schemas.openxmlformats.org/officeDocument/2006/relationships" xmlns:m="http://schemas.openxmlformats.org/officeDocument/2006/math" xmlns:v="urn:schemas-microsoft-com:vml" xmlns:wp14="http://schemas.microsoft.com/office/word/2010/wordprocessingDrawing" xmlns:wp="http://schemas.openxmlformats.org/drawingml/2006/wordprocessingDrawing" xmlns:w10="urn:schemas-microsoft-com:office:word" xmlns:w="http://schemas.openxmlformats.org/wordprocessingml/2006/main" xmlns:w14="http://schemas.microsoft.com/office/word/2010/wordml" xmlns:w15="http://schemas.microsoft.com/office/word/2012/wordml" xmlns:w16cex="http://schemas.microsoft.com/office/word/2018/wordml/cex" xmlns:w16cid="http://schemas.microsoft.com/office/word/2016/wordml/cid" xmlns:w16="http://schemas.microsoft.com/office/word/2018/wordml" xmlns:w16sdtdh="http://schemas.microsoft.com/office/word/2020/wordml/sdtdatahash" xmlns:w16se="http://schemas.microsoft.com/office/word/2015/wordml/symex" xmlns:wpg="http://schemas.microsoft.com/office/word/2010/wordprocessingGroup" xmlns:wpi="http://schemas.microsoft.com/office/word/2010/wordprocessingInk" xmlns:wne="http://schemas.microsoft.com/office/word/2006/wordml" xmlns:wps="http://schemas.microsoft.com/office/word/2010/wordprocessingShape" mc:Ignorable="w14 w15 w16se w16cid w16 w16cex w16sdtdh wp14">
+  <w:endnote w:type="separator" w:id="-1">
+    <w:p>
+      <w:r>
+        <w:separator/>
+      </w:r>
+    </w:p>
+  </w:endnote>
+  <w:endnote w:type="continuationSeparator" w:id="0">
+    <w:p>
+      <w:r>
+        <w:continuationSeparator/>
+      </w:r>
+    </w:p>
+  </w:endnote>
+</w:endnotes>
+</file>
+
 <file path=word/footer1.xml><?xml version="1.0" encoding="utf-8"?>
-<w:ftr xmlns:ve="http://schemas.openxmlformats.org/markup-compatibility/2006" xmlns:o="urn:schemas-microsoft-com:office:office" xmlns:r="http://schemas.openxmlformats.org/officeDocument/2006/relationships" xmlns:m="http://schemas.openxmlformats.org/officeDocument/2006/math" xmlns:v="urn:schemas-microsoft-com:vml" xmlns:wp="http://schemas.openxmlformats.org/drawingml/2006/wordprocessingDrawing" xmlns:w10="urn:schemas-microsoft-com:office:word" xmlns:w="http://schemas.openxmlformats.org/wordprocessingml/2006/main" xmlns:wne="http://schemas.microsoft.com/office/word/2006/wordml" xmlns:a="http://schemas.openxmlformats.org/drawingml/2006/main" xmlns:pic="http://schemas.openxmlformats.org/drawingml/2006/picture" xml:space="preserve">
+<w:ftr xmlns:wpc="http://schemas.microsoft.com/office/word/2010/wordprocessingCanvas" xmlns:cx="http://schemas.microsoft.com/office/drawing/2014/chartex" xmlns:cx1="http://schemas.microsoft.com/office/drawing/2015/9/8/chartex" xmlns:cx2="http://schemas.microsoft.com/office/drawing/2015/10/21/chartex" xmlns:cx3="http://schemas.microsoft.com/office/drawing/2016/5/9/chartex" xmlns:cx4="http://schemas.microsoft.com/office/drawing/2016/5/10/chartex" xmlns:cx5="http://schemas.microsoft.com/office/drawing/2016/5/11/chartex" xmlns:cx6="http://schemas.microsoft.com/office/drawing/2016/5/12/chartex" xmlns:cx7="http://schemas.microsoft.com/office/drawing/2016/5/13/chartex" xmlns:cx8="http://schemas.microsoft.com/office/drawing/2016/5/14/chartex" xmlns:mc="http://schemas.openxmlformats.org/markup-compatibility/2006" xmlns:aink="http://schemas.microsoft.com/office/drawing/2016/ink" xmlns:am3d="http://schemas.microsoft.com/office/drawing/2017/model3d" xmlns:o="urn:schemas-microsoft-com:office:office" xmlns:r="http://schemas.openxmlformats.org/officeDocument/2006/relationships" xmlns:m="http://schemas.openxmlformats.org/officeDocument/2006/math" xmlns:v="urn:schemas-microsoft-com:vml" xmlns:wp14="http://schemas.microsoft.com/office/word/2010/wordprocessingDrawing" xmlns:wp="http://schemas.openxmlformats.org/drawingml/2006/wordprocessingDrawing" xmlns:w10="urn:schemas-microsoft-com:office:word" xmlns:w="http://schemas.openxmlformats.org/wordprocessingml/2006/main" xmlns:w14="http://schemas.microsoft.com/office/word/2010/wordml" xmlns:w15="http://schemas.microsoft.com/office/word/2012/wordml" xmlns:w16cex="http://schemas.microsoft.com/office/word/2018/wordml/cex" xmlns:w16cid="http://schemas.microsoft.com/office/word/2016/wordml/cid" xmlns:w16="http://schemas.microsoft.com/office/word/2018/wordml" xmlns:w16sdtdh="http://schemas.microsoft.com/office/word/2020/wordml/sdtdatahash" xmlns:w16se="http://schemas.microsoft.com/office/word/2015/wordml/symex" xmlns:wpg="http://schemas.microsoft.com/office/word/2010/wordprocessingGroup" xmlns:wpi="http://schemas.microsoft.com/office/word/2010/wordprocessingInk" xmlns:wne="http://schemas.microsoft.com/office/word/2006/wordml" xmlns:wps="http://schemas.microsoft.com/office/word/2010/wordprocessingShape" mc:Ignorable="w14 w15 w16se w16cid w16 w16cex w16sdtdh wp14">
   <w:p>
     <w:pPr>
       <w:pStyle w:val="BodyText"/>
-      <w:spacing w:line="14" w:lineRule="auto" w:before="0"/>
+      <w:spacing w:before="0" w:line="14" w:lineRule="auto"/>
       <w:ind w:left="0" w:firstLine="0"/>
     </w:pPr>
     <w:r>
-      <w:rPr/>
-      <w:pict>
-        <v:shapetype id="_x0000_t202" o:spt="202" coordsize="21600,21600" path="m,l,21600r21600,l21600,xe">
+      <w:pict w14:anchorId="34BAE8B0">
+        <v:shapetype id="_x0000_t202" coordsize="21600,21600" o:spt="202" path="m,l,21600r21600,l21600,xe">
           <v:stroke joinstyle="miter"/>
           <v:path gradientshapeok="t" o:connecttype="rect"/>
         </v:shapetype>
-        <v:shape style="position:absolute;margin-left:255.845001pt;margin-top:751.906494pt;width:103.35pt;height:15.4pt;mso-position-horizontal-relative:page;mso-position-vertical-relative:page;z-index:-15804928" type="#_x0000_t202" id="docshape1" filled="false" stroked="false">
+        <v:shape id="docshape1" o:spid="_x0000_s1025" type="#_x0000_t202" style="position:absolute;margin-left:255.85pt;margin-top:751.9pt;width:103.35pt;height:15.4pt;z-index:-251658752;mso-position-horizontal-relative:page;mso-position-vertical-relative:page" filled="f" stroked="f">
           <v:textbox inset="0,0,0,0">
             <w:txbxContent>
               <w:p>
@@ -6141,7 +5693,7 @@
                     <w:color w:val="727272"/>
                     <w:spacing w:val="-4"/>
                   </w:rPr>
-                  <w:t> </w:t>
+                  <w:t xml:space="preserve"> </w:t>
                 </w:r>
                 <w:r>
                   <w:rPr>
@@ -6154,7 +5706,7 @@
                     <w:color w:val="727272"/>
                     <w:spacing w:val="-4"/>
                   </w:rPr>
-                  <w:t> </w:t>
+                  <w:t xml:space="preserve"> </w:t>
                 </w:r>
                 <w:r>
                   <w:rPr>
@@ -6167,7 +5719,7 @@
                     <w:color w:val="727272"/>
                     <w:spacing w:val="-4"/>
                   </w:rPr>
-                  <w:t> </w:t>
+                  <w:t xml:space="preserve"> </w:t>
                 </w:r>
                 <w:r>
                   <w:rPr>
@@ -6180,34 +5732,30 @@
                     <w:color w:val="727272"/>
                     <w:spacing w:val="1"/>
                   </w:rPr>
-                  <w:t> </w:t>
+                  <w:t xml:space="preserve"> </w:t>
                 </w:r>
                 <w:r>
-                  <w:rPr/>
                   <w:fldChar w:fldCharType="begin"/>
                 </w:r>
                 <w:r>
                   <w:rPr>
                     <w:color w:val="727272"/>
                   </w:rPr>
-                  <w:instrText> PAGE </w:instrText>
+                  <w:instrText xml:space="preserve"> PAGE </w:instrText>
                 </w:r>
                 <w:r>
-                  <w:rPr/>
                   <w:fldChar w:fldCharType="separate"/>
                 </w:r>
                 <w:r>
-                  <w:rPr/>
                   <w:t>1</w:t>
                 </w:r>
                 <w:r>
-                  <w:rPr/>
                   <w:fldChar w:fldCharType="end"/>
                 </w:r>
               </w:p>
             </w:txbxContent>
           </v:textbox>
-          <w10:wrap type="none"/>
+          <w10:wrap anchorx="page" anchory="page"/>
         </v:shape>
       </w:pict>
     </w:r>
@@ -6215,12 +5763,32 @@
 </w:ftr>
 </file>
 
+<file path=word/footnotes.xml><?xml version="1.0" encoding="utf-8"?>
+<w:footnotes xmlns:wpc="http://schemas.microsoft.com/office/word/2010/wordprocessingCanvas" xmlns:cx="http://schemas.microsoft.com/office/drawing/2014/chartex" xmlns:cx1="http://schemas.microsoft.com/office/drawing/2015/9/8/chartex" xmlns:cx2="http://schemas.microsoft.com/office/drawing/2015/10/21/chartex" xmlns:cx3="http://schemas.microsoft.com/office/drawing/2016/5/9/chartex" xmlns:cx4="http://schemas.microsoft.com/office/drawing/2016/5/10/chartex" xmlns:cx5="http://schemas.microsoft.com/office/drawing/2016/5/11/chartex" xmlns:cx6="http://schemas.microsoft.com/office/drawing/2016/5/12/chartex" xmlns:cx7="http://schemas.microsoft.com/office/drawing/2016/5/13/chartex" xmlns:cx8="http://schemas.microsoft.com/office/drawing/2016/5/14/chartex" xmlns:mc="http://schemas.openxmlformats.org/markup-compatibility/2006" xmlns:aink="http://schemas.microsoft.com/office/drawing/2016/ink" xmlns:am3d="http://schemas.microsoft.com/office/drawing/2017/model3d" xmlns:o="urn:schemas-microsoft-com:office:office" xmlns:r="http://schemas.openxmlformats.org/officeDocument/2006/relationships" xmlns:m="http://schemas.openxmlformats.org/officeDocument/2006/math" xmlns:v="urn:schemas-microsoft-com:vml" xmlns:wp14="http://schemas.microsoft.com/office/word/2010/wordprocessingDrawing" xmlns:wp="http://schemas.openxmlformats.org/drawingml/2006/wordprocessingDrawing" xmlns:w10="urn:schemas-microsoft-com:office:word" xmlns:w="http://schemas.openxmlformats.org/wordprocessingml/2006/main" xmlns:w14="http://schemas.microsoft.com/office/word/2010/wordml" xmlns:w15="http://schemas.microsoft.com/office/word/2012/wordml" xmlns:w16cex="http://schemas.microsoft.com/office/word/2018/wordml/cex" xmlns:w16cid="http://schemas.microsoft.com/office/word/2016/wordml/cid" xmlns:w16="http://schemas.microsoft.com/office/word/2018/wordml" xmlns:w16sdtdh="http://schemas.microsoft.com/office/word/2020/wordml/sdtdatahash" xmlns:w16se="http://schemas.microsoft.com/office/word/2015/wordml/symex" xmlns:wpg="http://schemas.microsoft.com/office/word/2010/wordprocessingGroup" xmlns:wpi="http://schemas.microsoft.com/office/word/2010/wordprocessingInk" xmlns:wne="http://schemas.microsoft.com/office/word/2006/wordml" xmlns:wps="http://schemas.microsoft.com/office/word/2010/wordprocessingShape" mc:Ignorable="w14 w15 w16se w16cid w16 w16cex w16sdtdh wp14">
+  <w:footnote w:type="separator" w:id="-1">
+    <w:p>
+      <w:r>
+        <w:separator/>
+      </w:r>
+    </w:p>
+  </w:footnote>
+  <w:footnote w:type="continuationSeparator" w:id="0">
+    <w:p>
+      <w:r>
+        <w:continuationSeparator/>
+      </w:r>
+    </w:p>
+  </w:footnote>
+</w:footnotes>
+</file>
+
 <file path=word/numbering.xml><?xml version="1.0" encoding="utf-8"?>
-<w:numbering xmlns:ve="http://schemas.openxmlformats.org/markup-compatibility/2006" xmlns:o="urn:schemas-microsoft-com:office:office" xmlns:r="http://schemas.openxmlformats.org/officeDocument/2006/relationships" xmlns:m="http://schemas.openxmlformats.org/officeDocument/2006/math" xmlns:v="urn:schemas-microsoft-com:vml" xmlns:wp="http://schemas.openxmlformats.org/drawingml/2006/wordprocessingDrawing" xmlns:w10="urn:schemas-microsoft-com:office:word" xmlns:w="http://schemas.openxmlformats.org/wordprocessingml/2006/main" xmlns:wne="http://schemas.microsoft.com/office/word/2006/wordml">
-  <w:abstractNum w:abstractNumId="0">
+<w:numbering xmlns:wpc="http://schemas.microsoft.com/office/word/2010/wordprocessingCanvas" xmlns:cx="http://schemas.microsoft.com/office/drawing/2014/chartex" xmlns:cx1="http://schemas.microsoft.com/office/drawing/2015/9/8/chartex" xmlns:cx2="http://schemas.microsoft.com/office/drawing/2015/10/21/chartex" xmlns:cx3="http://schemas.microsoft.com/office/drawing/2016/5/9/chartex" xmlns:cx4="http://schemas.microsoft.com/office/drawing/2016/5/10/chartex" xmlns:cx5="http://schemas.microsoft.com/office/drawing/2016/5/11/chartex" xmlns:cx6="http://schemas.microsoft.com/office/drawing/2016/5/12/chartex" xmlns:cx7="http://schemas.microsoft.com/office/drawing/2016/5/13/chartex" xmlns:cx8="http://schemas.microsoft.com/office/drawing/2016/5/14/chartex" xmlns:mc="http://schemas.openxmlformats.org/markup-compatibility/2006" xmlns:aink="http://schemas.microsoft.com/office/drawing/2016/ink" xmlns:am3d="http://schemas.microsoft.com/office/drawing/2017/model3d" xmlns:o="urn:schemas-microsoft-com:office:office" xmlns:r="http://schemas.openxmlformats.org/officeDocument/2006/relationships" xmlns:m="http://schemas.openxmlformats.org/officeDocument/2006/math" xmlns:v="urn:schemas-microsoft-com:vml" xmlns:wp14="http://schemas.microsoft.com/office/word/2010/wordprocessingDrawing" xmlns:wp="http://schemas.openxmlformats.org/drawingml/2006/wordprocessingDrawing" xmlns:w10="urn:schemas-microsoft-com:office:word" xmlns:w="http://schemas.openxmlformats.org/wordprocessingml/2006/main" xmlns:w14="http://schemas.microsoft.com/office/word/2010/wordml" xmlns:w15="http://schemas.microsoft.com/office/word/2012/wordml" xmlns:w16cex="http://schemas.microsoft.com/office/word/2018/wordml/cex" xmlns:w16cid="http://schemas.microsoft.com/office/word/2016/wordml/cid" xmlns:w16="http://schemas.microsoft.com/office/word/2018/wordml" xmlns:w16sdtdh="http://schemas.microsoft.com/office/word/2020/wordml/sdtdatahash" xmlns:w16se="http://schemas.microsoft.com/office/word/2015/wordml/symex" xmlns:wpg="http://schemas.microsoft.com/office/word/2010/wordprocessingGroup" xmlns:wpi="http://schemas.microsoft.com/office/word/2010/wordprocessingInk" xmlns:wne="http://schemas.microsoft.com/office/word/2006/wordml" xmlns:wps="http://schemas.microsoft.com/office/word/2010/wordprocessingShape" mc:Ignorable="w14 w15 w16se w16cid w16 w16cex w16sdtdh wp14">
+  <w:abstractNum w:abstractNumId="0" w15:restartNumberingAfterBreak="0">
+    <w:nsid w:val="4BA53FC8"/>
     <w:multiLevelType w:val="hybridMultilevel"/>
-    <w:lvl w:ilvl="0">
-      <w:start w:val="0"/>
+    <w:tmpl w:val="2B3AC4AC"/>
+    <w:lvl w:ilvl="0" w:tplc="B75CE380">
       <w:numFmt w:val="bullet"/>
       <w:lvlText w:val="-"/>
       <w:lvlJc w:val="left"/>
@@ -6228,7 +5796,7 @@
         <w:ind w:left="242" w:hanging="122"/>
       </w:pPr>
       <w:rPr>
-        <w:rFonts w:hint="default" w:ascii="Arial" w:hAnsi="Arial" w:eastAsia="Arial" w:cs="Arial"/>
+        <w:rFonts w:ascii="Arial" w:eastAsia="Arial" w:hAnsi="Arial" w:cs="Arial" w:hint="default"/>
         <w:b w:val="0"/>
         <w:bCs w:val="0"/>
         <w:i w:val="0"/>
@@ -6238,8 +5806,7 @@
         <w:szCs w:val="20"/>
       </w:rPr>
     </w:lvl>
-    <w:lvl w:ilvl="1">
-      <w:start w:val="0"/>
+    <w:lvl w:ilvl="1" w:tplc="4D3AFB9C">
       <w:numFmt w:val="bullet"/>
       <w:lvlText w:val="-"/>
       <w:lvlJc w:val="left"/>
@@ -6247,7 +5814,7 @@
         <w:ind w:left="560" w:hanging="122"/>
       </w:pPr>
       <w:rPr>
-        <w:rFonts w:hint="default" w:ascii="Arial" w:hAnsi="Arial" w:eastAsia="Arial" w:cs="Arial"/>
+        <w:rFonts w:ascii="Arial" w:eastAsia="Arial" w:hAnsi="Arial" w:cs="Arial" w:hint="default"/>
         <w:b w:val="0"/>
         <w:bCs w:val="0"/>
         <w:i w:val="0"/>
@@ -6257,8 +5824,7 @@
         <w:szCs w:val="20"/>
       </w:rPr>
     </w:lvl>
-    <w:lvl w:ilvl="2">
-      <w:start w:val="0"/>
+    <w:lvl w:ilvl="2" w:tplc="254E925E">
       <w:numFmt w:val="bullet"/>
       <w:lvlText w:val="•"/>
       <w:lvlJc w:val="left"/>
@@ -6269,8 +5835,7 @@
         <w:rFonts w:hint="default"/>
       </w:rPr>
     </w:lvl>
-    <w:lvl w:ilvl="3">
-      <w:start w:val="0"/>
+    <w:lvl w:ilvl="3" w:tplc="C4DE1D5A">
       <w:numFmt w:val="bullet"/>
       <w:lvlText w:val="•"/>
       <w:lvlJc w:val="left"/>
@@ -6281,8 +5846,7 @@
         <w:rFonts w:hint="default"/>
       </w:rPr>
     </w:lvl>
-    <w:lvl w:ilvl="4">
-      <w:start w:val="0"/>
+    <w:lvl w:ilvl="4" w:tplc="7F767548">
       <w:numFmt w:val="bullet"/>
       <w:lvlText w:val="•"/>
       <w:lvlJc w:val="left"/>
@@ -6293,8 +5857,7 @@
         <w:rFonts w:hint="default"/>
       </w:rPr>
     </w:lvl>
-    <w:lvl w:ilvl="5">
-      <w:start w:val="0"/>
+    <w:lvl w:ilvl="5" w:tplc="DC08C3CE">
       <w:numFmt w:val="bullet"/>
       <w:lvlText w:val="•"/>
       <w:lvlJc w:val="left"/>
@@ -6305,8 +5868,7 @@
         <w:rFonts w:hint="default"/>
       </w:rPr>
     </w:lvl>
-    <w:lvl w:ilvl="6">
-      <w:start w:val="0"/>
+    <w:lvl w:ilvl="6" w:tplc="57C80C9E">
       <w:numFmt w:val="bullet"/>
       <w:lvlText w:val="•"/>
       <w:lvlJc w:val="left"/>
@@ -6317,8 +5879,7 @@
         <w:rFonts w:hint="default"/>
       </w:rPr>
     </w:lvl>
-    <w:lvl w:ilvl="7">
-      <w:start w:val="0"/>
+    <w:lvl w:ilvl="7" w:tplc="76B0CE70">
       <w:numFmt w:val="bullet"/>
       <w:lvlText w:val="•"/>
       <w:lvlJc w:val="left"/>
@@ -6329,8 +5890,7 @@
         <w:rFonts w:hint="default"/>
       </w:rPr>
     </w:lvl>
-    <w:lvl w:ilvl="8">
-      <w:start w:val="0"/>
+    <w:lvl w:ilvl="8" w:tplc="2CE24AD6">
       <w:numFmt w:val="bullet"/>
       <w:lvlText w:val="•"/>
       <w:lvlJc w:val="left"/>
@@ -6349,14 +5909,14 @@
 </file>
 
 <file path=word/styles.xml><?xml version="1.0" encoding="utf-8"?>
-<w:styles xmlns:r="http://schemas.openxmlformats.org/officeDocument/2006/relationships" xmlns:w="http://schemas.openxmlformats.org/wordprocessingml/2006/main">
+<w:styles xmlns:mc="http://schemas.openxmlformats.org/markup-compatibility/2006" xmlns:r="http://schemas.openxmlformats.org/officeDocument/2006/relationships" xmlns:w="http://schemas.openxmlformats.org/wordprocessingml/2006/main" xmlns:w14="http://schemas.microsoft.com/office/word/2010/wordml" xmlns:w15="http://schemas.microsoft.com/office/word/2012/wordml" xmlns:w16cex="http://schemas.microsoft.com/office/word/2018/wordml/cex" xmlns:w16cid="http://schemas.microsoft.com/office/word/2016/wordml/cid" xmlns:w16="http://schemas.microsoft.com/office/word/2018/wordml" xmlns:w16sdtdh="http://schemas.microsoft.com/office/word/2020/wordml/sdtdatahash" xmlns:w16se="http://schemas.microsoft.com/office/word/2015/wordml/symex" mc:Ignorable="w14 w15 w16se w16cid w16 w16cex w16sdtdh">
   <w:docDefaults>
     <w:rPrDefault>
       <w:rPr>
-        <w:rFonts w:cstheme="minorBidi" w:hAnsiTheme="minorHAnsi" w:eastAsiaTheme="minorHAnsi" w:asciiTheme="minorHAnsi"/>
+        <w:rFonts w:asciiTheme="minorHAnsi" w:eastAsiaTheme="minorHAnsi" w:hAnsiTheme="minorHAnsi" w:cstheme="minorBidi"/>
         <w:sz w:val="22"/>
         <w:szCs w:val="22"/>
-        <w:lang w:val="en-US" w:bidi="ar-SA" w:eastAsia="en-US"/>
+        <w:lang w:val="en-US" w:eastAsia="en-US" w:bidi="ar-SA"/>
       </w:rPr>
     </w:rPrDefault>
     <w:pPrDefault>
@@ -6364,50 +5924,472 @@
         <w:widowControl w:val="0"/>
         <w:autoSpaceDE w:val="0"/>
         <w:autoSpaceDN w:val="0"/>
-        <w:spacing w:lineRule="auto" w:line="240" w:before="0" w:after="0"/>
-        <w:ind w:left="0" w:right="0"/>
-        <w:jc w:val="left"/>
       </w:pPr>
     </w:pPrDefault>
   </w:docDefaults>
-  <w:style w:styleId="DefaultParagraphFont" w:default="1" w:type="character">
+  <w:latentStyles w:defLockedState="0" w:defUIPriority="99" w:defSemiHidden="0" w:defUnhideWhenUsed="0" w:defQFormat="0" w:count="376">
+    <w:lsdException w:name="Normal" w:uiPriority="0" w:qFormat="1"/>
+    <w:lsdException w:name="heading 1" w:uiPriority="9" w:qFormat="1"/>
+    <w:lsdException w:name="heading 2" w:semiHidden="1" w:uiPriority="9" w:unhideWhenUsed="1" w:qFormat="1"/>
+    <w:lsdException w:name="heading 3" w:semiHidden="1" w:uiPriority="9" w:unhideWhenUsed="1" w:qFormat="1"/>
+    <w:lsdException w:name="heading 4" w:semiHidden="1" w:uiPriority="9" w:unhideWhenUsed="1" w:qFormat="1"/>
+    <w:lsdException w:name="heading 5" w:semiHidden="1" w:uiPriority="9" w:unhideWhenUsed="1" w:qFormat="1"/>
+    <w:lsdException w:name="heading 6" w:semiHidden="1" w:uiPriority="9" w:unhideWhenUsed="1" w:qFormat="1"/>
+    <w:lsdException w:name="heading 7" w:semiHidden="1" w:uiPriority="9" w:unhideWhenUsed="1" w:qFormat="1"/>
+    <w:lsdException w:name="heading 8" w:semiHidden="1" w:uiPriority="9" w:unhideWhenUsed="1" w:qFormat="1"/>
+    <w:lsdException w:name="heading 9" w:semiHidden="1" w:uiPriority="9" w:unhideWhenUsed="1" w:qFormat="1"/>
+    <w:lsdException w:name="index 1" w:semiHidden="1" w:unhideWhenUsed="1"/>
+    <w:lsdException w:name="index 2" w:semiHidden="1" w:unhideWhenUsed="1"/>
+    <w:lsdException w:name="index 3" w:semiHidden="1" w:unhideWhenUsed="1"/>
+    <w:lsdException w:name="index 4" w:semiHidden="1" w:unhideWhenUsed="1"/>
+    <w:lsdException w:name="index 5" w:semiHidden="1" w:unhideWhenUsed="1"/>
+    <w:lsdException w:name="index 6" w:semiHidden="1" w:unhideWhenUsed="1"/>
+    <w:lsdException w:name="index 7" w:semiHidden="1" w:unhideWhenUsed="1"/>
+    <w:lsdException w:name="index 8" w:semiHidden="1" w:unhideWhenUsed="1"/>
+    <w:lsdException w:name="index 9" w:semiHidden="1" w:unhideWhenUsed="1"/>
+    <w:lsdException w:name="toc 1" w:semiHidden="1" w:uiPriority="39" w:unhideWhenUsed="1"/>
+    <w:lsdException w:name="toc 2" w:semiHidden="1" w:uiPriority="39" w:unhideWhenUsed="1"/>
+    <w:lsdException w:name="toc 3" w:semiHidden="1" w:uiPriority="39" w:unhideWhenUsed="1"/>
+    <w:lsdException w:name="toc 4" w:semiHidden="1" w:uiPriority="39" w:unhideWhenUsed="1"/>
+    <w:lsdException w:name="toc 5" w:semiHidden="1" w:uiPriority="39" w:unhideWhenUsed="1"/>
+    <w:lsdException w:name="toc 6" w:semiHidden="1" w:uiPriority="39" w:unhideWhenUsed="1"/>
+    <w:lsdException w:name="toc 7" w:semiHidden="1" w:uiPriority="39" w:unhideWhenUsed="1"/>
+    <w:lsdException w:name="toc 8" w:semiHidden="1" w:uiPriority="39" w:unhideWhenUsed="1"/>
+    <w:lsdException w:name="toc 9" w:semiHidden="1" w:uiPriority="39" w:unhideWhenUsed="1"/>
+    <w:lsdException w:name="Normal Indent" w:semiHidden="1" w:unhideWhenUsed="1"/>
+    <w:lsdException w:name="footnote text" w:semiHidden="1" w:unhideWhenUsed="1"/>
+    <w:lsdException w:name="annotation text" w:semiHidden="1" w:unhideWhenUsed="1"/>
+    <w:lsdException w:name="header" w:semiHidden="1" w:unhideWhenUsed="1"/>
+    <w:lsdException w:name="footer" w:semiHidden="1" w:unhideWhenUsed="1"/>
+    <w:lsdException w:name="index heading" w:semiHidden="1" w:unhideWhenUsed="1"/>
+    <w:lsdException w:name="caption" w:semiHidden="1" w:uiPriority="35" w:unhideWhenUsed="1" w:qFormat="1"/>
+    <w:lsdException w:name="table of figures" w:semiHidden="1" w:unhideWhenUsed="1"/>
+    <w:lsdException w:name="envelope address" w:semiHidden="1" w:unhideWhenUsed="1"/>
+    <w:lsdException w:name="envelope return" w:semiHidden="1" w:unhideWhenUsed="1"/>
+    <w:lsdException w:name="footnote reference" w:semiHidden="1" w:unhideWhenUsed="1"/>
+    <w:lsdException w:name="annotation reference" w:semiHidden="1" w:unhideWhenUsed="1"/>
+    <w:lsdException w:name="line number" w:semiHidden="1" w:unhideWhenUsed="1"/>
+    <w:lsdException w:name="page number" w:semiHidden="1" w:unhideWhenUsed="1"/>
+    <w:lsdException w:name="endnote reference" w:semiHidden="1" w:unhideWhenUsed="1"/>
+    <w:lsdException w:name="endnote text" w:semiHidden="1" w:unhideWhenUsed="1"/>
+    <w:lsdException w:name="table of authorities" w:semiHidden="1" w:unhideWhenUsed="1"/>
+    <w:lsdException w:name="macro" w:semiHidden="1" w:unhideWhenUsed="1"/>
+    <w:lsdException w:name="toa heading" w:semiHidden="1" w:unhideWhenUsed="1"/>
+    <w:lsdException w:name="List" w:semiHidden="1" w:unhideWhenUsed="1"/>
+    <w:lsdException w:name="List Bullet" w:semiHidden="1" w:unhideWhenUsed="1"/>
+    <w:lsdException w:name="List Number" w:semiHidden="1" w:unhideWhenUsed="1"/>
+    <w:lsdException w:name="List 2" w:semiHidden="1" w:unhideWhenUsed="1"/>
+    <w:lsdException w:name="List 3" w:semiHidden="1" w:unhideWhenUsed="1"/>
+    <w:lsdException w:name="List 4" w:semiHidden="1" w:unhideWhenUsed="1"/>
+    <w:lsdException w:name="List 5" w:semiHidden="1" w:unhideWhenUsed="1"/>
+    <w:lsdException w:name="List Bullet 2" w:semiHidden="1" w:unhideWhenUsed="1"/>
+    <w:lsdException w:name="List Bullet 3" w:semiHidden="1" w:unhideWhenUsed="1"/>
+    <w:lsdException w:name="List Bullet 4" w:semiHidden="1" w:unhideWhenUsed="1"/>
+    <w:lsdException w:name="List Bullet 5" w:semiHidden="1" w:unhideWhenUsed="1"/>
+    <w:lsdException w:name="List Number 2" w:semiHidden="1" w:unhideWhenUsed="1"/>
+    <w:lsdException w:name="List Number 3" w:semiHidden="1" w:unhideWhenUsed="1"/>
+    <w:lsdException w:name="List Number 4" w:semiHidden="1" w:unhideWhenUsed="1"/>
+    <w:lsdException w:name="List Number 5" w:semiHidden="1" w:unhideWhenUsed="1"/>
+    <w:lsdException w:name="Title" w:uiPriority="10" w:qFormat="1"/>
+    <w:lsdException w:name="Closing" w:semiHidden="1" w:unhideWhenUsed="1"/>
+    <w:lsdException w:name="Signature" w:semiHidden="1" w:unhideWhenUsed="1"/>
+    <w:lsdException w:name="Default Paragraph Font" w:semiHidden="1" w:uiPriority="1" w:unhideWhenUsed="1"/>
+    <w:lsdException w:name="Body Text" w:semiHidden="1" w:unhideWhenUsed="1"/>
+    <w:lsdException w:name="Body Text Indent" w:semiHidden="1" w:unhideWhenUsed="1"/>
+    <w:lsdException w:name="List Continue" w:semiHidden="1" w:unhideWhenUsed="1"/>
+    <w:lsdException w:name="List Continue 2" w:semiHidden="1" w:unhideWhenUsed="1"/>
+    <w:lsdException w:name="List Continue 3" w:semiHidden="1" w:unhideWhenUsed="1"/>
+    <w:lsdException w:name="List Continue 4" w:semiHidden="1" w:unhideWhenUsed="1"/>
+    <w:lsdException w:name="List Continue 5" w:semiHidden="1" w:unhideWhenUsed="1"/>
+    <w:lsdException w:name="Message Header" w:semiHidden="1" w:unhideWhenUsed="1"/>
+    <w:lsdException w:name="Subtitle" w:uiPriority="11" w:qFormat="1"/>
+    <w:lsdException w:name="Salutation" w:semiHidden="1" w:unhideWhenUsed="1"/>
+    <w:lsdException w:name="Date" w:semiHidden="1" w:unhideWhenUsed="1"/>
+    <w:lsdException w:name="Body Text First Indent" w:semiHidden="1" w:unhideWhenUsed="1"/>
+    <w:lsdException w:name="Body Text First Indent 2" w:semiHidden="1" w:unhideWhenUsed="1"/>
+    <w:lsdException w:name="Note Heading" w:semiHidden="1" w:unhideWhenUsed="1"/>
+    <w:lsdException w:name="Body Text 2" w:semiHidden="1" w:unhideWhenUsed="1"/>
+    <w:lsdException w:name="Body Text 3" w:semiHidden="1" w:unhideWhenUsed="1"/>
+    <w:lsdException w:name="Body Text Indent 2" w:semiHidden="1" w:unhideWhenUsed="1"/>
+    <w:lsdException w:name="Body Text Indent 3" w:semiHidden="1" w:unhideWhenUsed="1"/>
+    <w:lsdException w:name="Block Text" w:semiHidden="1" w:unhideWhenUsed="1"/>
+    <w:lsdException w:name="Hyperlink" w:semiHidden="1" w:unhideWhenUsed="1"/>
+    <w:lsdException w:name="FollowedHyperlink" w:semiHidden="1" w:unhideWhenUsed="1"/>
+    <w:lsdException w:name="Strong" w:uiPriority="22" w:qFormat="1"/>
+    <w:lsdException w:name="Emphasis" w:uiPriority="20" w:qFormat="1"/>
+    <w:lsdException w:name="Document Map" w:semiHidden="1" w:unhideWhenUsed="1"/>
+    <w:lsdException w:name="Plain Text" w:semiHidden="1" w:unhideWhenUsed="1"/>
+    <w:lsdException w:name="E-mail Signature" w:semiHidden="1" w:unhideWhenUsed="1"/>
+    <w:lsdException w:name="HTML Top of Form" w:semiHidden="1" w:unhideWhenUsed="1"/>
+    <w:lsdException w:name="HTML Bottom of Form" w:semiHidden="1" w:unhideWhenUsed="1"/>
+    <w:lsdException w:name="Normal (Web)" w:semiHidden="1" w:unhideWhenUsed="1"/>
+    <w:lsdException w:name="HTML Acronym" w:semiHidden="1" w:unhideWhenUsed="1"/>
+    <w:lsdException w:name="HTML Address" w:semiHidden="1" w:unhideWhenUsed="1"/>
+    <w:lsdException w:name="HTML Cite" w:semiHidden="1" w:unhideWhenUsed="1"/>
+    <w:lsdException w:name="HTML Code" w:semiHidden="1" w:unhideWhenUsed="1"/>
+    <w:lsdException w:name="HTML Definition" w:semiHidden="1" w:unhideWhenUsed="1"/>
+    <w:lsdException w:name="HTML Keyboard" w:semiHidden="1" w:unhideWhenUsed="1"/>
+    <w:lsdException w:name="HTML Preformatted" w:semiHidden="1" w:unhideWhenUsed="1"/>
+    <w:lsdException w:name="HTML Sample" w:semiHidden="1" w:unhideWhenUsed="1"/>
+    <w:lsdException w:name="HTML Typewriter" w:semiHidden="1" w:unhideWhenUsed="1"/>
+    <w:lsdException w:name="HTML Variable" w:semiHidden="1" w:unhideWhenUsed="1"/>
+    <w:lsdException w:name="Normal Table" w:semiHidden="1" w:unhideWhenUsed="1"/>
+    <w:lsdException w:name="annotation subject" w:semiHidden="1" w:unhideWhenUsed="1"/>
+    <w:lsdException w:name="No List" w:semiHidden="1" w:unhideWhenUsed="1"/>
+    <w:lsdException w:name="Outline List 1" w:semiHidden="1" w:unhideWhenUsed="1"/>
+    <w:lsdException w:name="Outline List 2" w:semiHidden="1" w:unhideWhenUsed="1"/>
+    <w:lsdException w:name="Outline List 3" w:semiHidden="1" w:unhideWhenUsed="1"/>
+    <w:lsdException w:name="Table Simple 1" w:semiHidden="1" w:unhideWhenUsed="1"/>
+    <w:lsdException w:name="Table Simple 2" w:semiHidden="1" w:unhideWhenUsed="1"/>
+    <w:lsdException w:name="Table Simple 3" w:semiHidden="1" w:unhideWhenUsed="1"/>
+    <w:lsdException w:name="Table Classic 1" w:semiHidden="1" w:unhideWhenUsed="1"/>
+    <w:lsdException w:name="Table Classic 2" w:semiHidden="1" w:unhideWhenUsed="1"/>
+    <w:lsdException w:name="Table Classic 3" w:semiHidden="1" w:unhideWhenUsed="1"/>
+    <w:lsdException w:name="Table Classic 4" w:semiHidden="1" w:unhideWhenUsed="1"/>
+    <w:lsdException w:name="Table Colorful 1" w:semiHidden="1" w:unhideWhenUsed="1"/>
+    <w:lsdException w:name="Table Colorful 2" w:semiHidden="1" w:unhideWhenUsed="1"/>
+    <w:lsdException w:name="Table Colorful 3" w:semiHidden="1" w:unhideWhenUsed="1"/>
+    <w:lsdException w:name="Table Columns 1" w:semiHidden="1" w:unhideWhenUsed="1"/>
+    <w:lsdException w:name="Table Columns 2" w:semiHidden="1" w:unhideWhenUsed="1"/>
+    <w:lsdException w:name="Table Columns 3" w:semiHidden="1" w:unhideWhenUsed="1"/>
+    <w:lsdException w:name="Table Columns 4" w:semiHidden="1" w:unhideWhenUsed="1"/>
+    <w:lsdException w:name="Table Columns 5" w:semiHidden="1" w:unhideWhenUsed="1"/>
+    <w:lsdException w:name="Table Grid 1" w:semiHidden="1" w:unhideWhenUsed="1"/>
+    <w:lsdException w:name="Table Grid 2" w:semiHidden="1" w:unhideWhenUsed="1"/>
+    <w:lsdException w:name="Table Grid 3" w:semiHidden="1" w:unhideWhenUsed="1"/>
+    <w:lsdException w:name="Table Grid 4" w:semiHidden="1" w:unhideWhenUsed="1"/>
+    <w:lsdException w:name="Table Grid 5" w:semiHidden="1" w:unhideWhenUsed="1"/>
+    <w:lsdException w:name="Table Grid 6" w:semiHidden="1" w:unhideWhenUsed="1"/>
+    <w:lsdException w:name="Table Grid 7" w:semiHidden="1" w:unhideWhenUsed="1"/>
+    <w:lsdException w:name="Table Grid 8" w:semiHidden="1" w:unhideWhenUsed="1"/>
+    <w:lsdException w:name="Table List 1" w:semiHidden="1" w:unhideWhenUsed="1"/>
+    <w:lsdException w:name="Table List 2" w:semiHidden="1" w:unhideWhenUsed="1"/>
+    <w:lsdException w:name="Table List 3" w:semiHidden="1" w:unhideWhenUsed="1"/>
+    <w:lsdException w:name="Table List 4" w:semiHidden="1" w:unhideWhenUsed="1"/>
+    <w:lsdException w:name="Table List 5" w:semiHidden="1" w:unhideWhenUsed="1"/>
+    <w:lsdException w:name="Table List 6" w:semiHidden="1" w:unhideWhenUsed="1"/>
+    <w:lsdException w:name="Table List 7" w:semiHidden="1" w:unhideWhenUsed="1"/>
+    <w:lsdException w:name="Table List 8" w:semiHidden="1" w:unhideWhenUsed="1"/>
+    <w:lsdException w:name="Table 3D effects 1" w:semiHidden="1" w:unhideWhenUsed="1"/>
+    <w:lsdException w:name="Table 3D effects 2" w:semiHidden="1" w:unhideWhenUsed="1"/>
+    <w:lsdException w:name="Table 3D effects 3" w:semiHidden="1" w:unhideWhenUsed="1"/>
+    <w:lsdException w:name="Table Contemporary" w:semiHidden="1" w:unhideWhenUsed="1"/>
+    <w:lsdException w:name="Table Elegant" w:semiHidden="1" w:unhideWhenUsed="1"/>
+    <w:lsdException w:name="Table Professional" w:semiHidden="1" w:unhideWhenUsed="1"/>
+    <w:lsdException w:name="Table Subtle 1" w:semiHidden="1" w:unhideWhenUsed="1"/>
+    <w:lsdException w:name="Table Subtle 2" w:semiHidden="1" w:unhideWhenUsed="1"/>
+    <w:lsdException w:name="Table Web 1" w:semiHidden="1" w:unhideWhenUsed="1"/>
+    <w:lsdException w:name="Table Web 2" w:semiHidden="1" w:unhideWhenUsed="1"/>
+    <w:lsdException w:name="Table Web 3" w:semiHidden="1" w:unhideWhenUsed="1"/>
+    <w:lsdException w:name="Balloon Text" w:semiHidden="1" w:unhideWhenUsed="1"/>
+    <w:lsdException w:name="Table Grid" w:uiPriority="39"/>
+    <w:lsdException w:name="Table Theme" w:semiHidden="1" w:unhideWhenUsed="1"/>
+    <w:lsdException w:name="Placeholder Text" w:semiHidden="1"/>
+    <w:lsdException w:name="No Spacing" w:uiPriority="1" w:qFormat="1"/>
+    <w:lsdException w:name="Light Shading" w:uiPriority="60"/>
+    <w:lsdException w:name="Light List" w:uiPriority="61"/>
+    <w:lsdException w:name="Light Grid" w:uiPriority="62"/>
+    <w:lsdException w:name="Medium Shading 1" w:uiPriority="63"/>
+    <w:lsdException w:name="Medium Shading 2" w:uiPriority="64"/>
+    <w:lsdException w:name="Medium List 1" w:uiPriority="65"/>
+    <w:lsdException w:name="Medium List 2" w:uiPriority="66"/>
+    <w:lsdException w:name="Medium Grid 1" w:uiPriority="67"/>
+    <w:lsdException w:name="Medium Grid 2" w:uiPriority="68"/>
+    <w:lsdException w:name="Medium Grid 3" w:uiPriority="69"/>
+    <w:lsdException w:name="Dark List" w:uiPriority="70"/>
+    <w:lsdException w:name="Colorful Shading" w:uiPriority="71"/>
+    <w:lsdException w:name="Colorful List" w:uiPriority="72"/>
+    <w:lsdException w:name="Colorful Grid" w:uiPriority="73"/>
+    <w:lsdException w:name="Light Shading Accent 1" w:uiPriority="60"/>
+    <w:lsdException w:name="Light List Accent 1" w:uiPriority="61"/>
+    <w:lsdException w:name="Light Grid Accent 1" w:uiPriority="62"/>
+    <w:lsdException w:name="Medium Shading 1 Accent 1" w:uiPriority="63"/>
+    <w:lsdException w:name="Medium Shading 2 Accent 1" w:uiPriority="64"/>
+    <w:lsdException w:name="Medium List 1 Accent 1" w:uiPriority="65"/>
+    <w:lsdException w:name="Revision" w:semiHidden="1"/>
+    <w:lsdException w:name="List Paragraph" w:uiPriority="34" w:qFormat="1"/>
+    <w:lsdException w:name="Quote" w:uiPriority="29" w:qFormat="1"/>
+    <w:lsdException w:name="Intense Quote" w:uiPriority="30" w:qFormat="1"/>
+    <w:lsdException w:name="Medium List 2 Accent 1" w:uiPriority="66"/>
+    <w:lsdException w:name="Medium Grid 1 Accent 1" w:uiPriority="67"/>
+    <w:lsdException w:name="Medium Grid 2 Accent 1" w:uiPriority="68"/>
+    <w:lsdException w:name="Medium Grid 3 Accent 1" w:uiPriority="69"/>
+    <w:lsdException w:name="Dark List Accent 1" w:uiPriority="70"/>
+    <w:lsdException w:name="Colorful Shading Accent 1" w:uiPriority="71"/>
+    <w:lsdException w:name="Colorful List Accent 1" w:uiPriority="72"/>
+    <w:lsdException w:name="Colorful Grid Accent 1" w:uiPriority="73"/>
+    <w:lsdException w:name="Light Shading Accent 2" w:uiPriority="60"/>
+    <w:lsdException w:name="Light List Accent 2" w:uiPriority="61"/>
+    <w:lsdException w:name="Light Grid Accent 2" w:uiPriority="62"/>
+    <w:lsdException w:name="Medium Shading 1 Accent 2" w:uiPriority="63"/>
+    <w:lsdException w:name="Medium Shading 2 Accent 2" w:uiPriority="64"/>
+    <w:lsdException w:name="Medium List 1 Accent 2" w:uiPriority="65"/>
+    <w:lsdException w:name="Medium List 2 Accent 2" w:uiPriority="66"/>
+    <w:lsdException w:name="Medium Grid 1 Accent 2" w:uiPriority="67"/>
+    <w:lsdException w:name="Medium Grid 2 Accent 2" w:uiPriority="68"/>
+    <w:lsdException w:name="Medium Grid 3 Accent 2" w:uiPriority="69"/>
+    <w:lsdException w:name="Dark List Accent 2" w:uiPriority="70"/>
+    <w:lsdException w:name="Colorful Shading Accent 2" w:uiPriority="71"/>
+    <w:lsdException w:name="Colorful List Accent 2" w:uiPriority="72"/>
+    <w:lsdException w:name="Colorful Grid Accent 2" w:uiPriority="73"/>
+    <w:lsdException w:name="Light Shading Accent 3" w:uiPriority="60"/>
+    <w:lsdException w:name="Light List Accent 3" w:uiPriority="61"/>
+    <w:lsdException w:name="Light Grid Accent 3" w:uiPriority="62"/>
+    <w:lsdException w:name="Medium Shading 1 Accent 3" w:uiPriority="63"/>
+    <w:lsdException w:name="Medium Shading 2 Accent 3" w:uiPriority="64"/>
+    <w:lsdException w:name="Medium List 1 Accent 3" w:uiPriority="65"/>
+    <w:lsdException w:name="Medium List 2 Accent 3" w:uiPriority="66"/>
+    <w:lsdException w:name="Medium Grid 1 Accent 3" w:uiPriority="67"/>
+    <w:lsdException w:name="Medium Grid 2 Accent 3" w:uiPriority="68"/>
+    <w:lsdException w:name="Medium Grid 3 Accent 3" w:uiPriority="69"/>
+    <w:lsdException w:name="Dark List Accent 3" w:uiPriority="70"/>
+    <w:lsdException w:name="Colorful Shading Accent 3" w:uiPriority="71"/>
+    <w:lsdException w:name="Colorful List Accent 3" w:uiPriority="72"/>
+    <w:lsdException w:name="Colorful Grid Accent 3" w:uiPriority="73"/>
+    <w:lsdException w:name="Light Shading Accent 4" w:uiPriority="60"/>
+    <w:lsdException w:name="Light List Accent 4" w:uiPriority="61"/>
+    <w:lsdException w:name="Light Grid Accent 4" w:uiPriority="62"/>
+    <w:lsdException w:name="Medium Shading 1 Accent 4" w:uiPriority="63"/>
+    <w:lsdException w:name="Medium Shading 2 Accent 4" w:uiPriority="64"/>
+    <w:lsdException w:name="Medium List 1 Accent 4" w:uiPriority="65"/>
+    <w:lsdException w:name="Medium List 2 Accent 4" w:uiPriority="66"/>
+    <w:lsdException w:name="Medium Grid 1 Accent 4" w:uiPriority="67"/>
+    <w:lsdException w:name="Medium Grid 2 Accent 4" w:uiPriority="68"/>
+    <w:lsdException w:name="Medium Grid 3 Accent 4" w:uiPriority="69"/>
+    <w:lsdException w:name="Dark List Accent 4" w:uiPriority="70"/>
+    <w:lsdException w:name="Colorful Shading Accent 4" w:uiPriority="71"/>
+    <w:lsdException w:name="Colorful List Accent 4" w:uiPriority="72"/>
+    <w:lsdException w:name="Colorful Grid Accent 4" w:uiPriority="73"/>
+    <w:lsdException w:name="Light Shading Accent 5" w:uiPriority="60"/>
+    <w:lsdException w:name="Light List Accent 5" w:uiPriority="61"/>
+    <w:lsdException w:name="Light Grid Accent 5" w:uiPriority="62"/>
+    <w:lsdException w:name="Medium Shading 1 Accent 5" w:uiPriority="63"/>
+    <w:lsdException w:name="Medium Shading 2 Accent 5" w:uiPriority="64"/>
+    <w:lsdException w:name="Medium List 1 Accent 5" w:uiPriority="65"/>
+    <w:lsdException w:name="Medium List 2 Accent 5" w:uiPriority="66"/>
+    <w:lsdException w:name="Medium Grid 1 Accent 5" w:uiPriority="67"/>
+    <w:lsdException w:name="Medium Grid 2 Accent 5" w:uiPriority="68"/>
+    <w:lsdException w:name="Medium Grid 3 Accent 5" w:uiPriority="69"/>
+    <w:lsdException w:name="Dark List Accent 5" w:uiPriority="70"/>
+    <w:lsdException w:name="Colorful Shading Accent 5" w:uiPriority="71"/>
+    <w:lsdException w:name="Colorful List Accent 5" w:uiPriority="72"/>
+    <w:lsdException w:name="Colorful Grid Accent 5" w:uiPriority="73"/>
+    <w:lsdException w:name="Light Shading Accent 6" w:uiPriority="60"/>
+    <w:lsdException w:name="Light List Accent 6" w:uiPriority="61"/>
+    <w:lsdException w:name="Light Grid Accent 6" w:uiPriority="62"/>
+    <w:lsdException w:name="Medium Shading 1 Accent 6" w:uiPriority="63"/>
+    <w:lsdException w:name="Medium Shading 2 Accent 6" w:uiPriority="64"/>
+    <w:lsdException w:name="Medium List 1 Accent 6" w:uiPriority="65"/>
+    <w:lsdException w:name="Medium List 2 Accent 6" w:uiPriority="66"/>
+    <w:lsdException w:name="Medium Grid 1 Accent 6" w:uiPriority="67"/>
+    <w:lsdException w:name="Medium Grid 2 Accent 6" w:uiPriority="68"/>
+    <w:lsdException w:name="Medium Grid 3 Accent 6" w:uiPriority="69"/>
+    <w:lsdException w:name="Dark List Accent 6" w:uiPriority="70"/>
+    <w:lsdException w:name="Colorful Shading Accent 6" w:uiPriority="71"/>
+    <w:lsdException w:name="Colorful List Accent 6" w:uiPriority="72"/>
+    <w:lsdException w:name="Colorful Grid Accent 6" w:uiPriority="73"/>
+    <w:lsdException w:name="Subtle Emphasis" w:uiPriority="19" w:qFormat="1"/>
+    <w:lsdException w:name="Intense Emphasis" w:uiPriority="21" w:qFormat="1"/>
+    <w:lsdException w:name="Subtle Reference" w:uiPriority="31" w:qFormat="1"/>
+    <w:lsdException w:name="Intense Reference" w:uiPriority="32" w:qFormat="1"/>
+    <w:lsdException w:name="Book Title" w:uiPriority="33" w:qFormat="1"/>
+    <w:lsdException w:name="Bibliography" w:semiHidden="1" w:uiPriority="37" w:unhideWhenUsed="1"/>
+    <w:lsdException w:name="TOC Heading" w:semiHidden="1" w:uiPriority="39" w:unhideWhenUsed="1" w:qFormat="1"/>
+    <w:lsdException w:name="Plain Table 1" w:uiPriority="41"/>
+    <w:lsdException w:name="Plain Table 2" w:uiPriority="42"/>
+    <w:lsdException w:name="Plain Table 3" w:uiPriority="43"/>
+    <w:lsdException w:name="Plain Table 4" w:uiPriority="44"/>
+    <w:lsdException w:name="Plain Table 5" w:uiPriority="45"/>
+    <w:lsdException w:name="Grid Table Light" w:uiPriority="40"/>
+    <w:lsdException w:name="Grid Table 1 Light" w:uiPriority="46"/>
+    <w:lsdException w:name="Grid Table 2" w:uiPriority="47"/>
+    <w:lsdException w:name="Grid Table 3" w:uiPriority="48"/>
+    <w:lsdException w:name="Grid Table 4" w:uiPriority="49"/>
+    <w:lsdException w:name="Grid Table 5 Dark" w:uiPriority="50"/>
+    <w:lsdException w:name="Grid Table 6 Colorful" w:uiPriority="51"/>
+    <w:lsdException w:name="Grid Table 7 Colorful" w:uiPriority="52"/>
+    <w:lsdException w:name="Grid Table 1 Light Accent 1" w:uiPriority="46"/>
+    <w:lsdException w:name="Grid Table 2 Accent 1" w:uiPriority="47"/>
+    <w:lsdException w:name="Grid Table 3 Accent 1" w:uiPriority="48"/>
+    <w:lsdException w:name="Grid Table 4 Accent 1" w:uiPriority="49"/>
+    <w:lsdException w:name="Grid Table 5 Dark Accent 1" w:uiPriority="50"/>
+    <w:lsdException w:name="Grid Table 6 Colorful Accent 1" w:uiPriority="51"/>
+    <w:lsdException w:name="Grid Table 7 Colorful Accent 1" w:uiPriority="52"/>
+    <w:lsdException w:name="Grid Table 1 Light Accent 2" w:uiPriority="46"/>
+    <w:lsdException w:name="Grid Table 2 Accent 2" w:uiPriority="47"/>
+    <w:lsdException w:name="Grid Table 3 Accent 2" w:uiPriority="48"/>
+    <w:lsdException w:name="Grid Table 4 Accent 2" w:uiPriority="49"/>
+    <w:lsdException w:name="Grid Table 5 Dark Accent 2" w:uiPriority="50"/>
+    <w:lsdException w:name="Grid Table 6 Colorful Accent 2" w:uiPriority="51"/>
+    <w:lsdException w:name="Grid Table 7 Colorful Accent 2" w:uiPriority="52"/>
+    <w:lsdException w:name="Grid Table 1 Light Accent 3" w:uiPriority="46"/>
+    <w:lsdException w:name="Grid Table 2 Accent 3" w:uiPriority="47"/>
+    <w:lsdException w:name="Grid Table 3 Accent 3" w:uiPriority="48"/>
+    <w:lsdException w:name="Grid Table 4 Accent 3" w:uiPriority="49"/>
+    <w:lsdException w:name="Grid Table 5 Dark Accent 3" w:uiPriority="50"/>
+    <w:lsdException w:name="Grid Table 6 Colorful Accent 3" w:uiPriority="51"/>
+    <w:lsdException w:name="Grid Table 7 Colorful Accent 3" w:uiPriority="52"/>
+    <w:lsdException w:name="Grid Table 1 Light Accent 4" w:uiPriority="46"/>
+    <w:lsdException w:name="Grid Table 2 Accent 4" w:uiPriority="47"/>
+    <w:lsdException w:name="Grid Table 3 Accent 4" w:uiPriority="48"/>
+    <w:lsdException w:name="Grid Table 4 Accent 4" w:uiPriority="49"/>
+    <w:lsdException w:name="Grid Table 5 Dark Accent 4" w:uiPriority="50"/>
+    <w:lsdException w:name="Grid Table 6 Colorful Accent 4" w:uiPriority="51"/>
+    <w:lsdException w:name="Grid Table 7 Colorful Accent 4" w:uiPriority="52"/>
+    <w:lsdException w:name="Grid Table 1 Light Accent 5" w:uiPriority="46"/>
+    <w:lsdException w:name="Grid Table 2 Accent 5" w:uiPriority="47"/>
+    <w:lsdException w:name="Grid Table 3 Accent 5" w:uiPriority="48"/>
+    <w:lsdException w:name="Grid Table 4 Accent 5" w:uiPriority="49"/>
+    <w:lsdException w:name="Grid Table 5 Dark Accent 5" w:uiPriority="50"/>
+    <w:lsdException w:name="Grid Table 6 Colorful Accent 5" w:uiPriority="51"/>
+    <w:lsdException w:name="Grid Table 7 Colorful Accent 5" w:uiPriority="52"/>
+    <w:lsdException w:name="Grid Table 1 Light Accent 6" w:uiPriority="46"/>
+    <w:lsdException w:name="Grid Table 2 Accent 6" w:uiPriority="47"/>
+    <w:lsdException w:name="Grid Table 3 Accent 6" w:uiPriority="48"/>
+    <w:lsdException w:name="Grid Table 4 Accent 6" w:uiPriority="49"/>
+    <w:lsdException w:name="Grid Table 5 Dark Accent 6" w:uiPriority="50"/>
+    <w:lsdException w:name="Grid Table 6 Colorful Accent 6" w:uiPriority="51"/>
+    <w:lsdException w:name="Grid Table 7 Colorful Accent 6" w:uiPriority="52"/>
+    <w:lsdException w:name="List Table 1 Light" w:uiPriority="46"/>
+    <w:lsdException w:name="List Table 2" w:uiPriority="47"/>
+    <w:lsdException w:name="List Table 3" w:uiPriority="48"/>
+    <w:lsdException w:name="List Table 4" w:uiPriority="49"/>
+    <w:lsdException w:name="List Table 5 Dark" w:uiPriority="50"/>
+    <w:lsdException w:name="List Table 6 Colorful" w:uiPriority="51"/>
+    <w:lsdException w:name="List Table 7 Colorful" w:uiPriority="52"/>
+    <w:lsdException w:name="List Table 1 Light Accent 1" w:uiPriority="46"/>
+    <w:lsdException w:name="List Table 2 Accent 1" w:uiPriority="47"/>
+    <w:lsdException w:name="List Table 3 Accent 1" w:uiPriority="48"/>
+    <w:lsdException w:name="List Table 4 Accent 1" w:uiPriority="49"/>
+    <w:lsdException w:name="List Table 5 Dark Accent 1" w:uiPriority="50"/>
+    <w:lsdException w:name="List Table 6 Colorful Accent 1" w:uiPriority="51"/>
+    <w:lsdException w:name="List Table 7 Colorful Accent 1" w:uiPriority="52"/>
+    <w:lsdException w:name="List Table 1 Light Accent 2" w:uiPriority="46"/>
+    <w:lsdException w:name="List Table 2 Accent 2" w:uiPriority="47"/>
+    <w:lsdException w:name="List Table 3 Accent 2" w:uiPriority="48"/>
+    <w:lsdException w:name="List Table 4 Accent 2" w:uiPriority="49"/>
+    <w:lsdException w:name="List Table 5 Dark Accent 2" w:uiPriority="50"/>
+    <w:lsdException w:name="List Table 6 Colorful Accent 2" w:uiPriority="51"/>
+    <w:lsdException w:name="List Table 7 Colorful Accent 2" w:uiPriority="52"/>
+    <w:lsdException w:name="List Table 1 Light Accent 3" w:uiPriority="46"/>
+    <w:lsdException w:name="List Table 2 Accent 3" w:uiPriority="47"/>
+    <w:lsdException w:name="List Table 3 Accent 3" w:uiPriority="48"/>
+    <w:lsdException w:name="List Table 4 Accent 3" w:uiPriority="49"/>
+    <w:lsdException w:name="List Table 5 Dark Accent 3" w:uiPriority="50"/>
+    <w:lsdException w:name="List Table 6 Colorful Accent 3" w:uiPriority="51"/>
+    <w:lsdException w:name="List Table 7 Colorful Accent 3" w:uiPriority="52"/>
+    <w:lsdException w:name="List Table 1 Light Accent 4" w:uiPriority="46"/>
+    <w:lsdException w:name="List Table 2 Accent 4" w:uiPriority="47"/>
+    <w:lsdException w:name="List Table 3 Accent 4" w:uiPriority="48"/>
+    <w:lsdException w:name="List Table 4 Accent 4" w:uiPriority="49"/>
+    <w:lsdException w:name="List Table 5 Dark Accent 4" w:uiPriority="50"/>
+    <w:lsdException w:name="List Table 6 Colorful Accent 4" w:uiPriority="51"/>
+    <w:lsdException w:name="List Table 7 Colorful Accent 4" w:uiPriority="52"/>
+    <w:lsdException w:name="List Table 1 Light Accent 5" w:uiPriority="46"/>
+    <w:lsdException w:name="List Table 2 Accent 5" w:uiPriority="47"/>
+    <w:lsdException w:name="List Table 3 Accent 5" w:uiPriority="48"/>
+    <w:lsdException w:name="List Table 4 Accent 5" w:uiPriority="49"/>
+    <w:lsdException w:name="List Table 5 Dark Accent 5" w:uiPriority="50"/>
+    <w:lsdException w:name="List Table 6 Colorful Accent 5" w:uiPriority="51"/>
+    <w:lsdException w:name="List Table 7 Colorful Accent 5" w:uiPriority="52"/>
+    <w:lsdException w:name="List Table 1 Light Accent 6" w:uiPriority="46"/>
+    <w:lsdException w:name="List Table 2 Accent 6" w:uiPriority="47"/>
+    <w:lsdException w:name="List Table 3 Accent 6" w:uiPriority="48"/>
+    <w:lsdException w:name="List Table 4 Accent 6" w:uiPriority="49"/>
+    <w:lsdException w:name="List Table 5 Dark Accent 6" w:uiPriority="50"/>
+    <w:lsdException w:name="List Table 6 Colorful Accent 6" w:uiPriority="51"/>
+    <w:lsdException w:name="List Table 7 Colorful Accent 6" w:uiPriority="52"/>
+    <w:lsdException w:name="Mention" w:semiHidden="1" w:unhideWhenUsed="1"/>
+    <w:lsdException w:name="Smart Hyperlink" w:semiHidden="1" w:unhideWhenUsed="1"/>
+    <w:lsdException w:name="Hashtag" w:semiHidden="1" w:unhideWhenUsed="1"/>
+    <w:lsdException w:name="Unresolved Mention" w:semiHidden="1" w:unhideWhenUsed="1"/>
+    <w:lsdException w:name="Smart Link" w:semiHidden="1" w:unhideWhenUsed="1"/>
+  </w:latentStyles>
+  <w:style w:type="paragraph" w:default="1" w:styleId="Normal">
+    <w:name w:val="Normal"/>
+    <w:qFormat/>
+    <w:rPr>
+      <w:rFonts w:ascii="Arial" w:eastAsia="Arial" w:hAnsi="Arial" w:cs="Arial"/>
+    </w:rPr>
+  </w:style>
+  <w:style w:type="paragraph" w:styleId="Heading1">
+    <w:name w:val="heading 1"/>
+    <w:basedOn w:val="Normal"/>
+    <w:uiPriority w:val="9"/>
+    <w:qFormat/>
+    <w:pPr>
+      <w:ind w:left="120"/>
+      <w:outlineLvl w:val="0"/>
+    </w:pPr>
+    <w:rPr>
+      <w:b/>
+      <w:bCs/>
+      <w:sz w:val="28"/>
+      <w:szCs w:val="28"/>
+    </w:rPr>
+  </w:style>
+  <w:style w:type="paragraph" w:styleId="Heading2">
+    <w:name w:val="heading 2"/>
+    <w:basedOn w:val="Normal"/>
+    <w:uiPriority w:val="9"/>
+    <w:unhideWhenUsed/>
+    <w:qFormat/>
+    <w:pPr>
+      <w:spacing w:before="209" w:line="354" w:lineRule="exact"/>
+      <w:ind w:left="86"/>
+      <w:outlineLvl w:val="1"/>
+    </w:pPr>
+    <w:rPr>
+      <w:b/>
+      <w:bCs/>
+      <w:sz w:val="24"/>
+      <w:szCs w:val="24"/>
+    </w:rPr>
+  </w:style>
+  <w:style w:type="paragraph" w:styleId="Heading3">
+    <w:name w:val="heading 3"/>
+    <w:basedOn w:val="Normal"/>
+    <w:uiPriority w:val="9"/>
+    <w:unhideWhenUsed/>
+    <w:qFormat/>
+    <w:pPr>
+      <w:spacing w:line="270" w:lineRule="exact"/>
+      <w:ind w:left="86"/>
+      <w:outlineLvl w:val="2"/>
+    </w:pPr>
+    <w:rPr>
+      <w:sz w:val="24"/>
+      <w:szCs w:val="24"/>
+    </w:rPr>
+  </w:style>
+  <w:style w:type="character" w:default="1" w:styleId="DefaultParagraphFont">
     <w:name w:val="Default Paragraph Font"/>
     <w:uiPriority w:val="1"/>
     <w:semiHidden/>
     <w:unhideWhenUsed/>
   </w:style>
-  <w:style w:styleId="TableNormal" w:default="1" w:type="table">
-    <w:name w:val="Table Normal"/>
-    <w:uiPriority w:val="2"/>
+  <w:style w:type="table" w:default="1" w:styleId="TableNormal">
+    <w:name w:val="Normal Table"/>
+    <w:uiPriority w:val="99"/>
     <w:semiHidden/>
     <w:unhideWhenUsed/>
-    <w:qFormat/>
     <w:tblPr>
       <w:tblInd w:w="0" w:type="dxa"/>
       <w:tblCellMar>
         <w:top w:w="0" w:type="dxa"/>
-        <w:left w:w="0" w:type="dxa"/>
+        <w:left w:w="108" w:type="dxa"/>
         <w:bottom w:w="0" w:type="dxa"/>
-        <w:right w:w="0" w:type="dxa"/>
+        <w:right w:w="108" w:type="dxa"/>
       </w:tblCellMar>
     </w:tblPr>
   </w:style>
-  <w:style w:styleId="NoList" w:default="1" w:type="numbering">
+  <w:style w:type="numbering" w:default="1" w:styleId="NoList">
     <w:name w:val="No List"/>
     <w:uiPriority w:val="99"/>
     <w:semiHidden/>
     <w:unhideWhenUsed/>
   </w:style>
-  <w:style w:default="1" w:styleId="Normal" w:type="paragraph">
-    <w:name w:val="Normal"/>
-    <w:uiPriority w:val="1"/>
-    <w:qFormat/>
-    <w:pPr/>
-    <w:rPr>
-      <w:rFonts w:ascii="Arial" w:hAnsi="Arial" w:eastAsia="Arial" w:cs="Arial"/>
-    </w:rPr>
-  </w:style>
-  <w:style w:styleId="BodyText" w:type="paragraph">
+  <w:style w:type="paragraph" w:styleId="BodyText">
     <w:name w:val="Body Text"/>
     <w:basedOn w:val="Normal"/>
     <w:uiPriority w:val="1"/>
@@ -6417,78 +6399,25 @@
       <w:ind w:left="682" w:hanging="122"/>
     </w:pPr>
     <w:rPr>
-      <w:rFonts w:ascii="Arial" w:hAnsi="Arial" w:eastAsia="Arial" w:cs="Arial"/>
       <w:sz w:val="20"/>
       <w:szCs w:val="20"/>
     </w:rPr>
   </w:style>
-  <w:style w:styleId="Heading1" w:type="paragraph">
-    <w:name w:val="Heading 1"/>
-    <w:basedOn w:val="Normal"/>
-    <w:uiPriority w:val="1"/>
-    <w:qFormat/>
-    <w:pPr>
-      <w:ind w:left="120"/>
-      <w:outlineLvl w:val="1"/>
-    </w:pPr>
-    <w:rPr>
-      <w:rFonts w:ascii="Arial" w:hAnsi="Arial" w:eastAsia="Arial" w:cs="Arial"/>
-      <w:b/>
-      <w:bCs/>
-      <w:sz w:val="28"/>
-      <w:szCs w:val="28"/>
-    </w:rPr>
-  </w:style>
-  <w:style w:styleId="Heading2" w:type="paragraph">
-    <w:name w:val="Heading 2"/>
-    <w:basedOn w:val="Normal"/>
-    <w:uiPriority w:val="1"/>
-    <w:qFormat/>
-    <w:pPr>
-      <w:spacing w:before="209" w:line="354" w:lineRule="exact"/>
-      <w:ind w:left="86"/>
-      <w:outlineLvl w:val="2"/>
-    </w:pPr>
-    <w:rPr>
-      <w:rFonts w:ascii="Arial" w:hAnsi="Arial" w:eastAsia="Arial" w:cs="Arial"/>
-      <w:b/>
-      <w:bCs/>
-      <w:sz w:val="24"/>
-      <w:szCs w:val="24"/>
-    </w:rPr>
-  </w:style>
-  <w:style w:styleId="Heading3" w:type="paragraph">
-    <w:name w:val="Heading 3"/>
-    <w:basedOn w:val="Normal"/>
-    <w:uiPriority w:val="1"/>
-    <w:qFormat/>
-    <w:pPr>
-      <w:spacing w:line="270" w:lineRule="exact"/>
-      <w:ind w:left="86"/>
-      <w:outlineLvl w:val="3"/>
-    </w:pPr>
-    <w:rPr>
-      <w:rFonts w:ascii="Arial" w:hAnsi="Arial" w:eastAsia="Arial" w:cs="Arial"/>
-      <w:sz w:val="24"/>
-      <w:szCs w:val="24"/>
-    </w:rPr>
-  </w:style>
-  <w:style w:styleId="Title" w:type="paragraph">
+  <w:style w:type="paragraph" w:styleId="Title">
     <w:name w:val="Title"/>
     <w:basedOn w:val="Normal"/>
-    <w:uiPriority w:val="1"/>
+    <w:uiPriority w:val="10"/>
     <w:qFormat/>
     <w:pPr>
       <w:spacing w:before="134"/>
       <w:ind w:left="120"/>
     </w:pPr>
     <w:rPr>
-      <w:rFonts w:ascii="Arial" w:hAnsi="Arial" w:eastAsia="Arial" w:cs="Arial"/>
       <w:sz w:val="48"/>
       <w:szCs w:val="48"/>
     </w:rPr>
   </w:style>
-  <w:style w:styleId="ListParagraph" w:type="paragraph">
+  <w:style w:type="paragraph" w:styleId="ListParagraph">
     <w:name w:val="List Paragraph"/>
     <w:basedOn w:val="Normal"/>
     <w:uiPriority w:val="1"/>
@@ -6497,17 +6426,12 @@
       <w:spacing w:before="50"/>
       <w:ind w:left="682" w:hanging="122"/>
     </w:pPr>
-    <w:rPr>
-      <w:rFonts w:ascii="Arial" w:hAnsi="Arial" w:eastAsia="Arial" w:cs="Arial"/>
-    </w:rPr>
   </w:style>
-  <w:style w:styleId="TableParagraph" w:type="paragraph">
+  <w:style w:type="paragraph" w:customStyle="1" w:styleId="TableParagraph">
     <w:name w:val="Table Paragraph"/>
     <w:basedOn w:val="Normal"/>
     <w:uiPriority w:val="1"/>
     <w:qFormat/>
-    <w:pPr/>
-    <w:rPr/>
   </w:style>
 </w:styles>
 </file>
